--- a/otchet_Makhlachev.docx
+++ b/otchet_Makhlachev.docx
@@ -577,7 +577,7 @@
                 </mc:Choice>
                 <mc:Fallback>
                   <w:pict>
-                    <v:line w14:anchorId="6A11AB32" id="Прямая соединительная линия 8" o:spid="_x0000_s1026" style="position:absolute;z-index:251659264;visibility:visible;mso-wrap-style:square;mso-width-percent:0;mso-height-percent:0;mso-wrap-distance-left:9pt;mso-wrap-distance-top:0;mso-wrap-distance-right:9pt;mso-wrap-distance-bottom:0;mso-position-horizontal:absolute;mso-position-horizontal-relative:text;mso-position-vertical:absolute;mso-position-vertical-relative:text;mso-width-percent:0;mso-height-percent:0;mso-width-relative:margin;mso-height-relative:margin" from="-6.25pt,17.2pt" to="415.55pt,17.8pt" o:gfxdata="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" strokecolor="windowText" strokeweight=".5pt">
+                    <v:line w14:anchorId="1DBCFECA" id="Прямая соединительная линия 8" o:spid="_x0000_s1026" style="position:absolute;z-index:251659264;visibility:visible;mso-wrap-style:square;mso-width-percent:0;mso-height-percent:0;mso-wrap-distance-left:9pt;mso-wrap-distance-top:0;mso-wrap-distance-right:9pt;mso-wrap-distance-bottom:0;mso-position-horizontal:absolute;mso-position-horizontal-relative:text;mso-position-vertical:absolute;mso-position-vertical-relative:text;mso-width-percent:0;mso-height-percent:0;mso-width-relative:margin;mso-height-relative:margin" from="-6.25pt,17.2pt" to="415.55pt,17.8pt" o:gfxdata="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" strokecolor="windowText" strokeweight=".5pt">
                       <v:stroke joinstyle="miter"/>
                     </v:line>
                   </w:pict>
@@ -671,24 +671,24 @@
       <w:r>
         <w:rPr>
           <w:rFonts w:ascii="Times New Roman" w:eastAsia="Times New Roman" w:hAnsi="Times New Roman" w:cs="Times New Roman"/>
+          <w:b/>
           <w:noProof/>
-          <w:sz w:val="28"/>
-          <w:szCs w:val="28"/>
+          <w:sz w:val="24"/>
           <w:lang w:eastAsia="ru-RU"/>
         </w:rPr>
         <w:drawing>
-          <wp:anchor distT="0" distB="0" distL="114300" distR="114300" simplePos="0" relativeHeight="251661312" behindDoc="0" locked="0" layoutInCell="1" allowOverlap="1" wp14:anchorId="3C207A8E" wp14:editId="3274D3FF">
+          <wp:anchor distT="0" distB="0" distL="114300" distR="114300" simplePos="0" relativeHeight="251660288" behindDoc="0" locked="0" layoutInCell="1" allowOverlap="1" wp14:anchorId="2B399041" wp14:editId="5D2455B2">
             <wp:simplePos x="0" y="0"/>
             <wp:positionH relativeFrom="column">
-              <wp:posOffset>38100</wp:posOffset>
+              <wp:posOffset>129540</wp:posOffset>
             </wp:positionH>
             <wp:positionV relativeFrom="paragraph">
-              <wp:posOffset>407035</wp:posOffset>
+              <wp:posOffset>362585</wp:posOffset>
             </wp:positionV>
-            <wp:extent cx="1257300" cy="1257300"/>
-            <wp:effectExtent l="0" t="0" r="0" b="0"/>
+            <wp:extent cx="1171575" cy="1171575"/>
+            <wp:effectExtent l="0" t="0" r="9525" b="9525"/>
             <wp:wrapNone/>
-            <wp:docPr id="3" name="Рисунок 3" descr="http://qrcoder.ru/code/?https%3A%2F%2Fwww.superjob.ru%2F&amp;4&amp;0"/>
+            <wp:docPr id="9" name="Рисунок 9"/>
             <wp:cNvGraphicFramePr>
               <a:graphicFrameLocks xmlns:a="http://schemas.openxmlformats.org/drawingml/2006/main" noChangeAspect="1"/>
             </wp:cNvGraphicFramePr>
@@ -696,10 +696,8 @@
               <a:graphicData uri="http://schemas.openxmlformats.org/drawingml/2006/picture">
                 <pic:pic xmlns:pic="http://schemas.openxmlformats.org/drawingml/2006/picture">
                   <pic:nvPicPr>
-                    <pic:cNvPr id="0" name="Picture 1" descr="http://qrcoder.ru/code/?https%3A%2F%2Fwww.superjob.ru%2F&amp;4&amp;0"/>
-                    <pic:cNvPicPr>
-                      <a:picLocks noChangeAspect="1" noChangeArrowheads="1"/>
-                    </pic:cNvPicPr>
+                    <pic:cNvPr id="9" name="qr-code.gif"/>
+                    <pic:cNvPicPr/>
                   </pic:nvPicPr>
                   <pic:blipFill>
                     <a:blip r:embed="rId5">
@@ -709,23 +707,18 @@
                         </a:ext>
                       </a:extLst>
                     </a:blip>
-                    <a:srcRect/>
                     <a:stretch>
                       <a:fillRect/>
                     </a:stretch>
                   </pic:blipFill>
-                  <pic:spPr bwMode="auto">
+                  <pic:spPr>
                     <a:xfrm>
                       <a:off x="0" y="0"/>
-                      <a:ext cx="1257300" cy="1257300"/>
+                      <a:ext cx="1171575" cy="1171575"/>
                     </a:xfrm>
                     <a:prstGeom prst="rect">
                       <a:avLst/>
                     </a:prstGeom>
-                    <a:noFill/>
-                    <a:ln>
-                      <a:noFill/>
-                    </a:ln>
                   </pic:spPr>
                 </pic:pic>
               </a:graphicData>
@@ -913,7 +906,7 @@
         <w:rPr>
           <w:rFonts w:ascii="Times New Roman" w:eastAsia="Times New Roman" w:hAnsi="Times New Roman" w:cs="Times New Roman"/>
           <w:sz w:val="24"/>
-          <w:lang w:val="en-US" w:eastAsia="ru-RU" w:bidi="ru-RU"/>
+          <w:lang w:eastAsia="ru-RU" w:bidi="ru-RU"/>
         </w:rPr>
         <w:t xml:space="preserve">, </w:t>
       </w:r>
@@ -1230,46 +1223,24 @@
       <w:r>
         <w:rPr>
           <w:rFonts w:ascii="Times New Roman" w:eastAsia="Times New Roman" w:hAnsi="Times New Roman" w:cs="Times New Roman"/>
-          <w:sz w:val="20"/>
-          <w:lang w:eastAsia="ru-RU" w:bidi="ru-RU"/>
-        </w:rPr>
-        <w:t>(ФИО, должность, подпись)</w:t>
-      </w:r>
-    </w:p>
-    <w:p>
-      <w:pPr>
-        <w:widowControl w:val="0"/>
-        <w:autoSpaceDE w:val="0"/>
-        <w:autoSpaceDN w:val="0"/>
-        <w:spacing w:before="10" w:after="0" w:line="240" w:lineRule="auto"/>
-        <w:rPr>
-          <w:rFonts w:ascii="Times New Roman" w:eastAsia="Times New Roman" w:hAnsi="Times New Roman" w:cs="Times New Roman"/>
           <w:b/>
+          <w:noProof/>
           <w:sz w:val="23"/>
-          <w:lang w:eastAsia="ru-RU" w:bidi="ru-RU"/>
-        </w:rPr>
-      </w:pPr>
-      <w:r>
-        <w:rPr>
-          <w:rFonts w:ascii="Times New Roman" w:eastAsia="Times New Roman" w:hAnsi="Times New Roman" w:cs="Times New Roman"/>
-          <w:noProof/>
-          <w:sz w:val="28"/>
-          <w:szCs w:val="28"/>
           <w:lang w:eastAsia="ru-RU"/>
         </w:rPr>
         <w:drawing>
-          <wp:anchor distT="0" distB="0" distL="114300" distR="114300" simplePos="0" relativeHeight="251663360" behindDoc="0" locked="0" layoutInCell="1" allowOverlap="1" wp14:anchorId="7E03231A" wp14:editId="0099795C">
+          <wp:anchor distT="0" distB="0" distL="114300" distR="114300" simplePos="0" relativeHeight="251661312" behindDoc="0" locked="0" layoutInCell="1" allowOverlap="1" wp14:anchorId="0C06FDD4" wp14:editId="6DF56AA0">
             <wp:simplePos x="0" y="0"/>
             <wp:positionH relativeFrom="column">
-              <wp:posOffset>127635</wp:posOffset>
+              <wp:posOffset>129540</wp:posOffset>
             </wp:positionH>
             <wp:positionV relativeFrom="paragraph">
-              <wp:posOffset>66675</wp:posOffset>
+              <wp:posOffset>147955</wp:posOffset>
             </wp:positionV>
-            <wp:extent cx="1257300" cy="1257300"/>
-            <wp:effectExtent l="0" t="0" r="0" b="0"/>
+            <wp:extent cx="1171575" cy="1171575"/>
+            <wp:effectExtent l="0" t="0" r="9525" b="9525"/>
             <wp:wrapNone/>
-            <wp:docPr id="5" name="Рисунок 5" descr="http://qrcoder.ru/code/?https%3A%2F%2Fwww.superjob.ru%2F&amp;4&amp;0"/>
+            <wp:docPr id="10" name="Рисунок 10"/>
             <wp:cNvGraphicFramePr>
               <a:graphicFrameLocks xmlns:a="http://schemas.openxmlformats.org/drawingml/2006/main" noChangeAspect="1"/>
             </wp:cNvGraphicFramePr>
@@ -1277,49 +1248,58 @@
               <a:graphicData uri="http://schemas.openxmlformats.org/drawingml/2006/picture">
                 <pic:pic xmlns:pic="http://schemas.openxmlformats.org/drawingml/2006/picture">
                   <pic:nvPicPr>
-                    <pic:cNvPr id="0" name="Picture 1" descr="http://qrcoder.ru/code/?https%3A%2F%2Fwww.superjob.ru%2F&amp;4&amp;0"/>
-                    <pic:cNvPicPr>
-                      <a:picLocks noChangeAspect="1" noChangeArrowheads="1"/>
-                    </pic:cNvPicPr>
+                    <pic:cNvPr id="10" name="qr-code (1).gif"/>
+                    <pic:cNvPicPr/>
                   </pic:nvPicPr>
                   <pic:blipFill>
-                    <a:blip r:embed="rId5">
+                    <a:blip r:embed="rId10">
                       <a:extLst>
                         <a:ext uri="{28A0092B-C50C-407E-A947-70E740481C1C}">
                           <a14:useLocalDpi xmlns:a14="http://schemas.microsoft.com/office/drawing/2010/main" val="0"/>
                         </a:ext>
                       </a:extLst>
                     </a:blip>
-                    <a:srcRect/>
                     <a:stretch>
                       <a:fillRect/>
                     </a:stretch>
                   </pic:blipFill>
-                  <pic:spPr bwMode="auto">
+                  <pic:spPr>
                     <a:xfrm>
                       <a:off x="0" y="0"/>
-                      <a:ext cx="1257300" cy="1257300"/>
+                      <a:ext cx="1171575" cy="1171575"/>
                     </a:xfrm>
                     <a:prstGeom prst="rect">
                       <a:avLst/>
                     </a:prstGeom>
-                    <a:noFill/>
-                    <a:ln>
-                      <a:noFill/>
-                    </a:ln>
                   </pic:spPr>
                 </pic:pic>
               </a:graphicData>
             </a:graphic>
-            <wp14:sizeRelH relativeFrom="page">
-              <wp14:pctWidth>0</wp14:pctWidth>
-            </wp14:sizeRelH>
-            <wp14:sizeRelV relativeFrom="page">
-              <wp14:pctHeight>0</wp14:pctHeight>
-            </wp14:sizeRelV>
           </wp:anchor>
         </w:drawing>
       </w:r>
+      <w:r>
+        <w:rPr>
+          <w:rFonts w:ascii="Times New Roman" w:eastAsia="Times New Roman" w:hAnsi="Times New Roman" w:cs="Times New Roman"/>
+          <w:sz w:val="20"/>
+          <w:lang w:eastAsia="ru-RU" w:bidi="ru-RU"/>
+        </w:rPr>
+        <w:t>(ФИО, должность, подпись)</w:t>
+      </w:r>
+    </w:p>
+    <w:p>
+      <w:pPr>
+        <w:widowControl w:val="0"/>
+        <w:autoSpaceDE w:val="0"/>
+        <w:autoSpaceDN w:val="0"/>
+        <w:spacing w:before="10" w:after="0" w:line="240" w:lineRule="auto"/>
+        <w:rPr>
+          <w:rFonts w:ascii="Times New Roman" w:eastAsia="Times New Roman" w:hAnsi="Times New Roman" w:cs="Times New Roman"/>
+          <w:b/>
+          <w:sz w:val="23"/>
+          <w:lang w:eastAsia="ru-RU" w:bidi="ru-RU"/>
+        </w:rPr>
+      </w:pPr>
     </w:p>
     <w:p>
       <w:pPr>
@@ -1720,7 +1700,7 @@
                                 <w:rFonts w:ascii="Times New Roman" w:hAnsi="Times New Roman" w:cs="Times New Roman"/>
                               </w:rPr>
                             </w:pPr>
-                            <w:hyperlink r:id="rId10" w:tgtFrame="_blank" w:history="1">
+                            <w:hyperlink r:id="rId11" w:tgtFrame="_blank" w:history="1">
                               <w:r>
                                 <w:rPr>
                                   <w:rStyle w:val="ae"/>
@@ -1762,7 +1742,7 @@
                           <w:rFonts w:ascii="Times New Roman" w:hAnsi="Times New Roman" w:cs="Times New Roman"/>
                         </w:rPr>
                       </w:pPr>
-                      <w:hyperlink r:id="rId11" w:tgtFrame="_blank" w:history="1">
+                      <w:hyperlink r:id="rId12" w:tgtFrame="_blank" w:history="1">
                         <w:r>
                           <w:rPr>
                             <w:rStyle w:val="ae"/>
@@ -2054,7 +2034,27 @@
                 <w:szCs w:val="28"/>
                 <w:lang w:eastAsia="ru-RU" w:bidi="ru-RU"/>
               </w:rPr>
-              <w:t>Александовича</w:t>
+              <w:t>Александ</w:t>
+            </w:r>
+            <w:proofErr w:type="spellEnd"/>
+            <w:r>
+              <w:rPr>
+                <w:rFonts w:ascii="Times New Roman" w:eastAsia="Times New Roman" w:hAnsi="Times New Roman" w:cs="Times New Roman"/>
+                <w:sz w:val="28"/>
+                <w:szCs w:val="28"/>
+                <w:lang w:val="en-US" w:eastAsia="ru-RU" w:bidi="ru-RU"/>
+              </w:rPr>
+              <w:t>р</w:t>
+            </w:r>
+            <w:proofErr w:type="spellStart"/>
+            <w:r>
+              <w:rPr>
+                <w:rFonts w:ascii="Times New Roman" w:eastAsia="Times New Roman" w:hAnsi="Times New Roman" w:cs="Times New Roman"/>
+                <w:sz w:val="28"/>
+                <w:szCs w:val="28"/>
+                <w:lang w:eastAsia="ru-RU" w:bidi="ru-RU"/>
+              </w:rPr>
+              <w:t>овича</w:t>
             </w:r>
             <w:proofErr w:type="spellEnd"/>
           </w:p>
@@ -4888,6 +4888,15 @@
             <w:permStart w:id="572802022" w:edGrp="everyone" w:colFirst="1" w:colLast="1"/>
             <w:permStart w:id="144406565" w:edGrp="everyone" w:colFirst="2" w:colLast="2"/>
             <w:permStart w:id="507136765" w:edGrp="everyone" w:colFirst="3" w:colLast="3"/>
+            <w:r>
+              <w:rPr>
+                <w:rFonts w:ascii="Times New Roman" w:eastAsia="Times New Roman" w:hAnsi="Times New Roman" w:cs="Times New Roman"/>
+                <w:sz w:val="28"/>
+                <w:szCs w:val="28"/>
+                <w:lang w:eastAsia="ru-RU" w:bidi="ru-RU"/>
+              </w:rPr>
+              <w:t>1</w:t>
+            </w:r>
           </w:p>
         </w:tc>
         <w:tc>
@@ -5011,6 +5020,15 @@
             <w:permEnd w:id="572802022"/>
             <w:permEnd w:id="144406565"/>
             <w:permEnd w:id="507136765"/>
+            <w:r>
+              <w:rPr>
+                <w:rFonts w:ascii="Times New Roman" w:eastAsia="Times New Roman" w:hAnsi="Times New Roman" w:cs="Times New Roman"/>
+                <w:sz w:val="28"/>
+                <w:szCs w:val="28"/>
+                <w:lang w:eastAsia="ru-RU" w:bidi="ru-RU"/>
+              </w:rPr>
+              <w:t>2</w:t>
+            </w:r>
           </w:p>
         </w:tc>
         <w:tc>
@@ -5143,6 +5161,15 @@
             <w:permEnd w:id="1200233978"/>
             <w:permEnd w:id="1293561790"/>
             <w:permEnd w:id="1121727289"/>
+            <w:r>
+              <w:rPr>
+                <w:rFonts w:ascii="Times New Roman" w:eastAsia="Times New Roman" w:hAnsi="Times New Roman" w:cs="Times New Roman"/>
+                <w:sz w:val="28"/>
+                <w:szCs w:val="28"/>
+                <w:lang w:eastAsia="ru-RU" w:bidi="ru-RU"/>
+              </w:rPr>
+              <w:t>3</w:t>
+            </w:r>
           </w:p>
         </w:tc>
         <w:tc>
@@ -5162,6 +5189,15 @@
                 <w:lang w:eastAsia="ru-RU" w:bidi="ru-RU"/>
               </w:rPr>
             </w:pPr>
+            <w:r>
+              <w:rPr>
+                <w:rFonts w:ascii="Times New Roman" w:eastAsia="Times New Roman" w:hAnsi="Times New Roman" w:cs="Times New Roman"/>
+                <w:sz w:val="28"/>
+                <w:szCs w:val="28"/>
+                <w:lang w:eastAsia="ru-RU" w:bidi="ru-RU"/>
+              </w:rPr>
+              <w:t>18.06.2025</w:t>
+            </w:r>
           </w:p>
         </w:tc>
         <w:tc>
@@ -5181,6 +5217,42 @@
                 <w:lang w:eastAsia="ru-RU" w:bidi="ru-RU"/>
               </w:rPr>
             </w:pPr>
+            <w:r>
+              <w:rPr>
+                <w:rFonts w:ascii="Times New Roman" w:eastAsia="Times New Roman" w:hAnsi="Times New Roman" w:cs="Times New Roman"/>
+                <w:sz w:val="28"/>
+                <w:szCs w:val="28"/>
+                <w:lang w:eastAsia="ru-RU" w:bidi="ru-RU"/>
+              </w:rPr>
+              <w:t>Выполнена задача №4</w:t>
+            </w:r>
+            <w:r>
+              <w:rPr>
+                <w:rFonts w:ascii="Times New Roman" w:eastAsia="Times New Roman" w:hAnsi="Times New Roman" w:cs="Times New Roman"/>
+                <w:sz w:val="28"/>
+                <w:szCs w:val="28"/>
+                <w:lang w:val="en-US" w:eastAsia="ru-RU" w:bidi="ru-RU"/>
+              </w:rPr>
+              <w:t xml:space="preserve">, </w:t>
+            </w:r>
+            <w:r>
+              <w:rPr>
+                <w:rFonts w:ascii="Times New Roman" w:eastAsia="Times New Roman" w:hAnsi="Times New Roman" w:cs="Times New Roman"/>
+                <w:sz w:val="28"/>
+                <w:szCs w:val="28"/>
+                <w:lang w:eastAsia="ru-RU" w:bidi="ru-RU"/>
+              </w:rPr>
+              <w:t xml:space="preserve">задача </w:t>
+            </w:r>
+            <w:r>
+              <w:rPr>
+                <w:rFonts w:ascii="Times New Roman" w:eastAsia="Times New Roman" w:hAnsi="Times New Roman" w:cs="Times New Roman"/>
+                <w:sz w:val="28"/>
+                <w:szCs w:val="28"/>
+                <w:lang w:eastAsia="ru-RU" w:bidi="ru-RU"/>
+              </w:rPr>
+              <w:t>№5</w:t>
+            </w:r>
           </w:p>
         </w:tc>
         <w:tc>
@@ -5230,6 +5302,15 @@
             <w:permEnd w:id="1403610697"/>
             <w:permEnd w:id="802769428"/>
             <w:permEnd w:id="323899140"/>
+            <w:r>
+              <w:rPr>
+                <w:rFonts w:ascii="Times New Roman" w:eastAsia="Times New Roman" w:hAnsi="Times New Roman" w:cs="Times New Roman"/>
+                <w:sz w:val="28"/>
+                <w:szCs w:val="28"/>
+                <w:lang w:eastAsia="ru-RU" w:bidi="ru-RU"/>
+              </w:rPr>
+              <w:t>4</w:t>
+            </w:r>
           </w:p>
         </w:tc>
         <w:tc>
@@ -5249,6 +5330,24 @@
                 <w:lang w:eastAsia="ru-RU" w:bidi="ru-RU"/>
               </w:rPr>
             </w:pPr>
+            <w:r>
+              <w:rPr>
+                <w:rFonts w:ascii="Times New Roman" w:eastAsia="Times New Roman" w:hAnsi="Times New Roman" w:cs="Times New Roman"/>
+                <w:sz w:val="28"/>
+                <w:szCs w:val="28"/>
+                <w:lang w:eastAsia="ru-RU" w:bidi="ru-RU"/>
+              </w:rPr>
+              <w:t>19</w:t>
+            </w:r>
+            <w:r>
+              <w:rPr>
+                <w:rFonts w:ascii="Times New Roman" w:eastAsia="Times New Roman" w:hAnsi="Times New Roman" w:cs="Times New Roman"/>
+                <w:sz w:val="28"/>
+                <w:szCs w:val="28"/>
+                <w:lang w:eastAsia="ru-RU" w:bidi="ru-RU"/>
+              </w:rPr>
+              <w:t>.06.2025</w:t>
+            </w:r>
           </w:p>
         </w:tc>
         <w:tc>
@@ -5268,6 +5367,42 @@
                 <w:lang w:eastAsia="ru-RU" w:bidi="ru-RU"/>
               </w:rPr>
             </w:pPr>
+            <w:r>
+              <w:rPr>
+                <w:rFonts w:ascii="Times New Roman" w:eastAsia="Times New Roman" w:hAnsi="Times New Roman" w:cs="Times New Roman"/>
+                <w:sz w:val="28"/>
+                <w:szCs w:val="28"/>
+                <w:lang w:eastAsia="ru-RU" w:bidi="ru-RU"/>
+              </w:rPr>
+              <w:t>Выполнена задача №6</w:t>
+            </w:r>
+            <w:r>
+              <w:rPr>
+                <w:rFonts w:ascii="Times New Roman" w:eastAsia="Times New Roman" w:hAnsi="Times New Roman" w:cs="Times New Roman"/>
+                <w:sz w:val="28"/>
+                <w:szCs w:val="28"/>
+                <w:lang w:val="en-US" w:eastAsia="ru-RU" w:bidi="ru-RU"/>
+              </w:rPr>
+              <w:t xml:space="preserve">, </w:t>
+            </w:r>
+            <w:r>
+              <w:rPr>
+                <w:rFonts w:ascii="Times New Roman" w:eastAsia="Times New Roman" w:hAnsi="Times New Roman" w:cs="Times New Roman"/>
+                <w:sz w:val="28"/>
+                <w:szCs w:val="28"/>
+                <w:lang w:eastAsia="ru-RU" w:bidi="ru-RU"/>
+              </w:rPr>
+              <w:t xml:space="preserve">задача </w:t>
+            </w:r>
+            <w:r>
+              <w:rPr>
+                <w:rFonts w:ascii="Times New Roman" w:eastAsia="Times New Roman" w:hAnsi="Times New Roman" w:cs="Times New Roman"/>
+                <w:sz w:val="28"/>
+                <w:szCs w:val="28"/>
+                <w:lang w:eastAsia="ru-RU" w:bidi="ru-RU"/>
+              </w:rPr>
+              <w:t>№7</w:t>
+            </w:r>
           </w:p>
         </w:tc>
         <w:tc>
@@ -5317,6 +5452,15 @@
             <w:permEnd w:id="755661339"/>
             <w:permEnd w:id="203889542"/>
             <w:permEnd w:id="104102079"/>
+            <w:r>
+              <w:rPr>
+                <w:rFonts w:ascii="Times New Roman" w:eastAsia="Times New Roman" w:hAnsi="Times New Roman" w:cs="Times New Roman"/>
+                <w:sz w:val="28"/>
+                <w:szCs w:val="28"/>
+                <w:lang w:eastAsia="ru-RU" w:bidi="ru-RU"/>
+              </w:rPr>
+              <w:t>5</w:t>
+            </w:r>
           </w:p>
         </w:tc>
         <w:tc>
@@ -5336,6 +5480,24 @@
                 <w:lang w:eastAsia="ru-RU" w:bidi="ru-RU"/>
               </w:rPr>
             </w:pPr>
+            <w:r>
+              <w:rPr>
+                <w:rFonts w:ascii="Times New Roman" w:eastAsia="Times New Roman" w:hAnsi="Times New Roman" w:cs="Times New Roman"/>
+                <w:sz w:val="28"/>
+                <w:szCs w:val="28"/>
+                <w:lang w:eastAsia="ru-RU" w:bidi="ru-RU"/>
+              </w:rPr>
+              <w:t>20</w:t>
+            </w:r>
+            <w:r>
+              <w:rPr>
+                <w:rFonts w:ascii="Times New Roman" w:eastAsia="Times New Roman" w:hAnsi="Times New Roman" w:cs="Times New Roman"/>
+                <w:sz w:val="28"/>
+                <w:szCs w:val="28"/>
+                <w:lang w:eastAsia="ru-RU" w:bidi="ru-RU"/>
+              </w:rPr>
+              <w:t>.06.2025</w:t>
+            </w:r>
           </w:p>
         </w:tc>
         <w:tc>
@@ -5355,6 +5517,42 @@
                 <w:lang w:eastAsia="ru-RU" w:bidi="ru-RU"/>
               </w:rPr>
             </w:pPr>
+            <w:r>
+              <w:rPr>
+                <w:rFonts w:ascii="Times New Roman" w:eastAsia="Times New Roman" w:hAnsi="Times New Roman" w:cs="Times New Roman"/>
+                <w:sz w:val="28"/>
+                <w:szCs w:val="28"/>
+                <w:lang w:eastAsia="ru-RU" w:bidi="ru-RU"/>
+              </w:rPr>
+              <w:t>Выполнена задача №8</w:t>
+            </w:r>
+            <w:r>
+              <w:rPr>
+                <w:rFonts w:ascii="Times New Roman" w:eastAsia="Times New Roman" w:hAnsi="Times New Roman" w:cs="Times New Roman"/>
+                <w:sz w:val="28"/>
+                <w:szCs w:val="28"/>
+                <w:lang w:val="en-US" w:eastAsia="ru-RU" w:bidi="ru-RU"/>
+              </w:rPr>
+              <w:t xml:space="preserve">, </w:t>
+            </w:r>
+            <w:r>
+              <w:rPr>
+                <w:rFonts w:ascii="Times New Roman" w:eastAsia="Times New Roman" w:hAnsi="Times New Roman" w:cs="Times New Roman"/>
+                <w:sz w:val="28"/>
+                <w:szCs w:val="28"/>
+                <w:lang w:eastAsia="ru-RU" w:bidi="ru-RU"/>
+              </w:rPr>
+              <w:t xml:space="preserve">задача </w:t>
+            </w:r>
+            <w:r>
+              <w:rPr>
+                <w:rFonts w:ascii="Times New Roman" w:eastAsia="Times New Roman" w:hAnsi="Times New Roman" w:cs="Times New Roman"/>
+                <w:sz w:val="28"/>
+                <w:szCs w:val="28"/>
+                <w:lang w:eastAsia="ru-RU" w:bidi="ru-RU"/>
+              </w:rPr>
+              <w:t>№9</w:t>
+            </w:r>
           </w:p>
         </w:tc>
         <w:tc>
@@ -5404,6 +5602,15 @@
             <w:permEnd w:id="605315589"/>
             <w:permEnd w:id="630737678"/>
             <w:permEnd w:id="633105902"/>
+            <w:r>
+              <w:rPr>
+                <w:rFonts w:ascii="Times New Roman" w:eastAsia="Times New Roman" w:hAnsi="Times New Roman" w:cs="Times New Roman"/>
+                <w:sz w:val="28"/>
+                <w:szCs w:val="28"/>
+                <w:lang w:eastAsia="ru-RU" w:bidi="ru-RU"/>
+              </w:rPr>
+              <w:t>6</w:t>
+            </w:r>
           </w:p>
         </w:tc>
         <w:tc>
@@ -5423,6 +5630,24 @@
                 <w:lang w:eastAsia="ru-RU" w:bidi="ru-RU"/>
               </w:rPr>
             </w:pPr>
+            <w:r>
+              <w:rPr>
+                <w:rFonts w:ascii="Times New Roman" w:eastAsia="Times New Roman" w:hAnsi="Times New Roman" w:cs="Times New Roman"/>
+                <w:sz w:val="28"/>
+                <w:szCs w:val="28"/>
+                <w:lang w:eastAsia="ru-RU" w:bidi="ru-RU"/>
+              </w:rPr>
+              <w:t>21</w:t>
+            </w:r>
+            <w:r>
+              <w:rPr>
+                <w:rFonts w:ascii="Times New Roman" w:eastAsia="Times New Roman" w:hAnsi="Times New Roman" w:cs="Times New Roman"/>
+                <w:sz w:val="28"/>
+                <w:szCs w:val="28"/>
+                <w:lang w:eastAsia="ru-RU" w:bidi="ru-RU"/>
+              </w:rPr>
+              <w:t>.06.2025</w:t>
+            </w:r>
           </w:p>
         </w:tc>
         <w:tc>
@@ -5442,6 +5667,24 @@
                 <w:lang w:eastAsia="ru-RU" w:bidi="ru-RU"/>
               </w:rPr>
             </w:pPr>
+            <w:r>
+              <w:rPr>
+                <w:rFonts w:ascii="Times New Roman" w:eastAsia="Times New Roman" w:hAnsi="Times New Roman" w:cs="Times New Roman"/>
+                <w:sz w:val="28"/>
+                <w:szCs w:val="28"/>
+                <w:lang w:eastAsia="ru-RU" w:bidi="ru-RU"/>
+              </w:rPr>
+              <w:t>Выполнена задача №1</w:t>
+            </w:r>
+            <w:r>
+              <w:rPr>
+                <w:rFonts w:ascii="Times New Roman" w:eastAsia="Times New Roman" w:hAnsi="Times New Roman" w:cs="Times New Roman"/>
+                <w:sz w:val="28"/>
+                <w:szCs w:val="28"/>
+                <w:lang w:eastAsia="ru-RU" w:bidi="ru-RU"/>
+              </w:rPr>
+              <w:t>0</w:t>
+            </w:r>
           </w:p>
         </w:tc>
         <w:tc>
@@ -5491,6 +5734,15 @@
             <w:permEnd w:id="1318152460"/>
             <w:permEnd w:id="1878873333"/>
             <w:permEnd w:id="118227157"/>
+            <w:r>
+              <w:rPr>
+                <w:rFonts w:ascii="Times New Roman" w:eastAsia="Times New Roman" w:hAnsi="Times New Roman" w:cs="Times New Roman"/>
+                <w:sz w:val="28"/>
+                <w:szCs w:val="28"/>
+                <w:lang w:eastAsia="ru-RU" w:bidi="ru-RU"/>
+              </w:rPr>
+              <w:t>7</w:t>
+            </w:r>
           </w:p>
         </w:tc>
         <w:tc>
@@ -5510,6 +5762,24 @@
                 <w:lang w:eastAsia="ru-RU" w:bidi="ru-RU"/>
               </w:rPr>
             </w:pPr>
+            <w:r>
+              <w:rPr>
+                <w:rFonts w:ascii="Times New Roman" w:eastAsia="Times New Roman" w:hAnsi="Times New Roman" w:cs="Times New Roman"/>
+                <w:sz w:val="28"/>
+                <w:szCs w:val="28"/>
+                <w:lang w:eastAsia="ru-RU" w:bidi="ru-RU"/>
+              </w:rPr>
+              <w:t>23</w:t>
+            </w:r>
+            <w:r>
+              <w:rPr>
+                <w:rFonts w:ascii="Times New Roman" w:eastAsia="Times New Roman" w:hAnsi="Times New Roman" w:cs="Times New Roman"/>
+                <w:sz w:val="28"/>
+                <w:szCs w:val="28"/>
+                <w:lang w:eastAsia="ru-RU" w:bidi="ru-RU"/>
+              </w:rPr>
+              <w:t>.06.2025</w:t>
+            </w:r>
           </w:p>
         </w:tc>
         <w:tc>
@@ -5578,6 +5848,15 @@
             <w:permEnd w:id="697268456"/>
             <w:permEnd w:id="1109133620"/>
             <w:permEnd w:id="962396247"/>
+            <w:r>
+              <w:rPr>
+                <w:rFonts w:ascii="Times New Roman" w:eastAsia="Times New Roman" w:hAnsi="Times New Roman" w:cs="Times New Roman"/>
+                <w:sz w:val="28"/>
+                <w:szCs w:val="28"/>
+                <w:lang w:eastAsia="ru-RU" w:bidi="ru-RU"/>
+              </w:rPr>
+              <w:t>8</w:t>
+            </w:r>
           </w:p>
         </w:tc>
         <w:tc>
@@ -5597,6 +5876,24 @@
                 <w:lang w:eastAsia="ru-RU" w:bidi="ru-RU"/>
               </w:rPr>
             </w:pPr>
+            <w:r>
+              <w:rPr>
+                <w:rFonts w:ascii="Times New Roman" w:eastAsia="Times New Roman" w:hAnsi="Times New Roman" w:cs="Times New Roman"/>
+                <w:sz w:val="28"/>
+                <w:szCs w:val="28"/>
+                <w:lang w:eastAsia="ru-RU" w:bidi="ru-RU"/>
+              </w:rPr>
+              <w:t>24</w:t>
+            </w:r>
+            <w:r>
+              <w:rPr>
+                <w:rFonts w:ascii="Times New Roman" w:eastAsia="Times New Roman" w:hAnsi="Times New Roman" w:cs="Times New Roman"/>
+                <w:sz w:val="28"/>
+                <w:szCs w:val="28"/>
+                <w:lang w:eastAsia="ru-RU" w:bidi="ru-RU"/>
+              </w:rPr>
+              <w:t>.06.2025</w:t>
+            </w:r>
           </w:p>
         </w:tc>
         <w:tc>
@@ -5665,6 +5962,15 @@
             <w:permEnd w:id="1758163734"/>
             <w:permEnd w:id="753930198"/>
             <w:permEnd w:id="563292433"/>
+            <w:r>
+              <w:rPr>
+                <w:rFonts w:ascii="Times New Roman" w:eastAsia="Times New Roman" w:hAnsi="Times New Roman" w:cs="Times New Roman"/>
+                <w:sz w:val="28"/>
+                <w:szCs w:val="28"/>
+                <w:lang w:eastAsia="ru-RU" w:bidi="ru-RU"/>
+              </w:rPr>
+              <w:t>9</w:t>
+            </w:r>
           </w:p>
         </w:tc>
         <w:tc>
@@ -5684,6 +5990,24 @@
                 <w:lang w:eastAsia="ru-RU" w:bidi="ru-RU"/>
               </w:rPr>
             </w:pPr>
+            <w:r>
+              <w:rPr>
+                <w:rFonts w:ascii="Times New Roman" w:eastAsia="Times New Roman" w:hAnsi="Times New Roman" w:cs="Times New Roman"/>
+                <w:sz w:val="28"/>
+                <w:szCs w:val="28"/>
+                <w:lang w:eastAsia="ru-RU" w:bidi="ru-RU"/>
+              </w:rPr>
+              <w:t>25</w:t>
+            </w:r>
+            <w:r>
+              <w:rPr>
+                <w:rFonts w:ascii="Times New Roman" w:eastAsia="Times New Roman" w:hAnsi="Times New Roman" w:cs="Times New Roman"/>
+                <w:sz w:val="28"/>
+                <w:szCs w:val="28"/>
+                <w:lang w:eastAsia="ru-RU" w:bidi="ru-RU"/>
+              </w:rPr>
+              <w:t>.06.2025</w:t>
+            </w:r>
           </w:p>
         </w:tc>
         <w:tc>
@@ -5752,6 +6076,15 @@
             <w:permEnd w:id="365768376"/>
             <w:permEnd w:id="976882569"/>
             <w:permEnd w:id="2130709310"/>
+            <w:r>
+              <w:rPr>
+                <w:rFonts w:ascii="Times New Roman" w:eastAsia="Times New Roman" w:hAnsi="Times New Roman" w:cs="Times New Roman"/>
+                <w:sz w:val="28"/>
+                <w:szCs w:val="28"/>
+                <w:lang w:eastAsia="ru-RU" w:bidi="ru-RU"/>
+              </w:rPr>
+              <w:t>10</w:t>
+            </w:r>
           </w:p>
         </w:tc>
         <w:tc>
@@ -5771,6 +6104,24 @@
                 <w:lang w:eastAsia="ru-RU" w:bidi="ru-RU"/>
               </w:rPr>
             </w:pPr>
+            <w:r>
+              <w:rPr>
+                <w:rFonts w:ascii="Times New Roman" w:eastAsia="Times New Roman" w:hAnsi="Times New Roman" w:cs="Times New Roman"/>
+                <w:sz w:val="28"/>
+                <w:szCs w:val="28"/>
+                <w:lang w:eastAsia="ru-RU" w:bidi="ru-RU"/>
+              </w:rPr>
+              <w:t>26</w:t>
+            </w:r>
+            <w:r>
+              <w:rPr>
+                <w:rFonts w:ascii="Times New Roman" w:eastAsia="Times New Roman" w:hAnsi="Times New Roman" w:cs="Times New Roman"/>
+                <w:sz w:val="28"/>
+                <w:szCs w:val="28"/>
+                <w:lang w:eastAsia="ru-RU" w:bidi="ru-RU"/>
+              </w:rPr>
+              <w:t>.06.2025</w:t>
+            </w:r>
           </w:p>
         </w:tc>
         <w:tc>
@@ -5839,6 +6190,15 @@
             <w:permEnd w:id="1937399513"/>
             <w:permEnd w:id="88175273"/>
             <w:permEnd w:id="393358502"/>
+            <w:r>
+              <w:rPr>
+                <w:rFonts w:ascii="Times New Roman" w:eastAsia="Times New Roman" w:hAnsi="Times New Roman" w:cs="Times New Roman"/>
+                <w:sz w:val="28"/>
+                <w:szCs w:val="28"/>
+                <w:lang w:eastAsia="ru-RU" w:bidi="ru-RU"/>
+              </w:rPr>
+              <w:t>11</w:t>
+            </w:r>
           </w:p>
         </w:tc>
         <w:tc>
@@ -5858,6 +6218,24 @@
                 <w:lang w:eastAsia="ru-RU" w:bidi="ru-RU"/>
               </w:rPr>
             </w:pPr>
+            <w:r>
+              <w:rPr>
+                <w:rFonts w:ascii="Times New Roman" w:eastAsia="Times New Roman" w:hAnsi="Times New Roman" w:cs="Times New Roman"/>
+                <w:sz w:val="28"/>
+                <w:szCs w:val="28"/>
+                <w:lang w:eastAsia="ru-RU" w:bidi="ru-RU"/>
+              </w:rPr>
+              <w:t>27</w:t>
+            </w:r>
+            <w:r>
+              <w:rPr>
+                <w:rFonts w:ascii="Times New Roman" w:eastAsia="Times New Roman" w:hAnsi="Times New Roman" w:cs="Times New Roman"/>
+                <w:sz w:val="28"/>
+                <w:szCs w:val="28"/>
+                <w:lang w:eastAsia="ru-RU" w:bidi="ru-RU"/>
+              </w:rPr>
+              <w:t>.06.2025</w:t>
+            </w:r>
           </w:p>
         </w:tc>
         <w:tc>
@@ -5926,6 +6304,15 @@
             <w:permEnd w:id="791690605"/>
             <w:permEnd w:id="2005169112"/>
             <w:permEnd w:id="1149453177"/>
+            <w:r>
+              <w:rPr>
+                <w:rFonts w:ascii="Times New Roman" w:eastAsia="Times New Roman" w:hAnsi="Times New Roman" w:cs="Times New Roman"/>
+                <w:sz w:val="28"/>
+                <w:szCs w:val="28"/>
+                <w:lang w:eastAsia="ru-RU" w:bidi="ru-RU"/>
+              </w:rPr>
+              <w:t>12</w:t>
+            </w:r>
           </w:p>
         </w:tc>
         <w:tc>
@@ -5945,6 +6332,24 @@
                 <w:lang w:eastAsia="ru-RU" w:bidi="ru-RU"/>
               </w:rPr>
             </w:pPr>
+            <w:r>
+              <w:rPr>
+                <w:rFonts w:ascii="Times New Roman" w:eastAsia="Times New Roman" w:hAnsi="Times New Roman" w:cs="Times New Roman"/>
+                <w:sz w:val="28"/>
+                <w:szCs w:val="28"/>
+                <w:lang w:eastAsia="ru-RU" w:bidi="ru-RU"/>
+              </w:rPr>
+              <w:t>2</w:t>
+            </w:r>
+            <w:r>
+              <w:rPr>
+                <w:rFonts w:ascii="Times New Roman" w:eastAsia="Times New Roman" w:hAnsi="Times New Roman" w:cs="Times New Roman"/>
+                <w:sz w:val="28"/>
+                <w:szCs w:val="28"/>
+                <w:lang w:eastAsia="ru-RU" w:bidi="ru-RU"/>
+              </w:rPr>
+              <w:t>8.06.2025</w:t>
+            </w:r>
           </w:p>
         </w:tc>
         <w:tc>
@@ -6013,6 +6418,15 @@
             <w:permEnd w:id="1380799348"/>
             <w:permEnd w:id="2028020580"/>
             <w:permEnd w:id="1938167354"/>
+            <w:r>
+              <w:rPr>
+                <w:rFonts w:ascii="Times New Roman" w:eastAsia="Times New Roman" w:hAnsi="Times New Roman" w:cs="Times New Roman"/>
+                <w:sz w:val="28"/>
+                <w:szCs w:val="28"/>
+                <w:lang w:eastAsia="ru-RU" w:bidi="ru-RU"/>
+              </w:rPr>
+              <w:t>13</w:t>
+            </w:r>
           </w:p>
         </w:tc>
         <w:tc>
@@ -6100,6 +6514,15 @@
             <w:permEnd w:id="477301123"/>
             <w:permEnd w:id="114829461"/>
             <w:permEnd w:id="1538868674"/>
+            <w:r>
+              <w:rPr>
+                <w:rFonts w:ascii="Times New Roman" w:eastAsia="Times New Roman" w:hAnsi="Times New Roman" w:cs="Times New Roman"/>
+                <w:sz w:val="28"/>
+                <w:szCs w:val="28"/>
+                <w:lang w:eastAsia="ru-RU" w:bidi="ru-RU"/>
+              </w:rPr>
+              <w:t>14</w:t>
+            </w:r>
           </w:p>
         </w:tc>
         <w:tc>
@@ -6187,6 +6610,15 @@
             <w:permEnd w:id="1377336346"/>
             <w:permEnd w:id="1970747314"/>
             <w:permEnd w:id="1051072861"/>
+            <w:r>
+              <w:rPr>
+                <w:rFonts w:ascii="Times New Roman" w:eastAsia="Times New Roman" w:hAnsi="Times New Roman" w:cs="Times New Roman"/>
+                <w:sz w:val="28"/>
+                <w:szCs w:val="28"/>
+                <w:lang w:eastAsia="ru-RU" w:bidi="ru-RU"/>
+              </w:rPr>
+              <w:t>15</w:t>
+            </w:r>
           </w:p>
         </w:tc>
         <w:tc>
@@ -6274,6 +6706,15 @@
             <w:permEnd w:id="1039760623"/>
             <w:permEnd w:id="535315500"/>
             <w:permEnd w:id="1680688928"/>
+            <w:r>
+              <w:rPr>
+                <w:rFonts w:ascii="Times New Roman" w:eastAsia="Times New Roman" w:hAnsi="Times New Roman" w:cs="Times New Roman"/>
+                <w:sz w:val="28"/>
+                <w:szCs w:val="28"/>
+                <w:lang w:eastAsia="ru-RU" w:bidi="ru-RU"/>
+              </w:rPr>
+              <w:t>16</w:t>
+            </w:r>
           </w:p>
         </w:tc>
         <w:tc>
@@ -8013,6 +8454,8 @@
         </w:rPr>
         <w:t>}</w:t>
       </w:r>
+      <w:bookmarkStart w:id="4" w:name="_GoBack"/>
+      <w:bookmarkEnd w:id="4"/>
     </w:p>
     <w:p>
       <w:pPr>
@@ -10246,6 +10689,7 @@
         <w:rPr>
           <w:rFonts w:ascii="Times New Roman" w:hAnsi="Times New Roman" w:cs="Times New Roman"/>
           <w:sz w:val="28"/>
+          <w:lang w:val="en-US"/>
         </w:rPr>
       </w:pPr>
       <w:r>
@@ -10272,8 +10716,54 @@
         <w:rPr>
           <w:rFonts w:ascii="Times New Roman" w:hAnsi="Times New Roman" w:cs="Times New Roman"/>
           <w:sz w:val="28"/>
-        </w:rPr>
-        <w:t xml:space="preserve"> &lt;&lt; "Введите высоту горы: ";</w:t>
+          <w:lang w:val="en-US"/>
+        </w:rPr>
+        <w:t xml:space="preserve"> &lt;&lt; "</w:t>
+      </w:r>
+      <w:r>
+        <w:rPr>
+          <w:rFonts w:ascii="Times New Roman" w:hAnsi="Times New Roman" w:cs="Times New Roman"/>
+          <w:sz w:val="28"/>
+        </w:rPr>
+        <w:t>Введите</w:t>
+      </w:r>
+      <w:r>
+        <w:rPr>
+          <w:rFonts w:ascii="Times New Roman" w:hAnsi="Times New Roman" w:cs="Times New Roman"/>
+          <w:sz w:val="28"/>
+          <w:lang w:val="en-US"/>
+        </w:rPr>
+        <w:t xml:space="preserve"> </w:t>
+      </w:r>
+      <w:r>
+        <w:rPr>
+          <w:rFonts w:ascii="Times New Roman" w:hAnsi="Times New Roman" w:cs="Times New Roman"/>
+          <w:sz w:val="28"/>
+        </w:rPr>
+        <w:t>высоту</w:t>
+      </w:r>
+      <w:r>
+        <w:rPr>
+          <w:rFonts w:ascii="Times New Roman" w:hAnsi="Times New Roman" w:cs="Times New Roman"/>
+          <w:sz w:val="28"/>
+          <w:lang w:val="en-US"/>
+        </w:rPr>
+        <w:t xml:space="preserve"> </w:t>
+      </w:r>
+      <w:r>
+        <w:rPr>
+          <w:rFonts w:ascii="Times New Roman" w:hAnsi="Times New Roman" w:cs="Times New Roman"/>
+          <w:sz w:val="28"/>
+        </w:rPr>
+        <w:t>горы</w:t>
+      </w:r>
+      <w:r>
+        <w:rPr>
+          <w:rFonts w:ascii="Times New Roman" w:hAnsi="Times New Roman" w:cs="Times New Roman"/>
+          <w:sz w:val="28"/>
+          <w:lang w:val="en-US"/>
+        </w:rPr>
+        <w:t>: ";</w:t>
       </w:r>
     </w:p>
     <w:p>
@@ -10283,12 +10773,14 @@
         <w:rPr>
           <w:rFonts w:ascii="Times New Roman" w:hAnsi="Times New Roman" w:cs="Times New Roman"/>
           <w:sz w:val="28"/>
-        </w:rPr>
-      </w:pPr>
-      <w:r>
-        <w:rPr>
-          <w:rFonts w:ascii="Times New Roman" w:hAnsi="Times New Roman" w:cs="Times New Roman"/>
-          <w:sz w:val="28"/>
+          <w:lang w:val="en-US"/>
+        </w:rPr>
+      </w:pPr>
+      <w:r>
+        <w:rPr>
+          <w:rFonts w:ascii="Times New Roman" w:hAnsi="Times New Roman" w:cs="Times New Roman"/>
+          <w:sz w:val="28"/>
+          <w:lang w:val="en-US"/>
         </w:rPr>
         <w:lastRenderedPageBreak/>
         <w:t xml:space="preserve">    </w:t>
@@ -10309,6 +10801,7 @@
         <w:rPr>
           <w:rFonts w:ascii="Times New Roman" w:hAnsi="Times New Roman" w:cs="Times New Roman"/>
           <w:sz w:val="28"/>
+          <w:lang w:val="en-US"/>
         </w:rPr>
         <w:t xml:space="preserve"> &gt;&gt; </w:t>
       </w:r>
@@ -10324,6 +10817,7 @@
         <w:rPr>
           <w:rFonts w:ascii="Times New Roman" w:hAnsi="Times New Roman" w:cs="Times New Roman"/>
           <w:sz w:val="28"/>
+          <w:lang w:val="en-US"/>
         </w:rPr>
         <w:t>;</w:t>
       </w:r>
@@ -10335,6 +10829,7 @@
         <w:rPr>
           <w:rFonts w:ascii="Times New Roman" w:hAnsi="Times New Roman" w:cs="Times New Roman"/>
           <w:sz w:val="28"/>
+          <w:lang w:val="en-US"/>
         </w:rPr>
       </w:pPr>
     </w:p>
@@ -10352,6 +10847,7 @@
         <w:rPr>
           <w:rFonts w:ascii="Times New Roman" w:hAnsi="Times New Roman" w:cs="Times New Roman"/>
           <w:sz w:val="28"/>
+          <w:lang w:val="en-US"/>
         </w:rPr>
         <w:t xml:space="preserve">    </w:t>
       </w:r>
@@ -11089,7 +11585,7 @@
                     <pic:cNvPicPr/>
                   </pic:nvPicPr>
                   <pic:blipFill>
-                    <a:blip r:embed="rId12">
+                    <a:blip r:embed="rId13">
                       <a:extLst>
                         <a:ext uri="{28A0092B-C50C-407E-A947-70E740481C1C}">
                           <a14:useLocalDpi xmlns:a14="http://schemas.microsoft.com/office/drawing/2010/main" val="0"/>
@@ -11170,7 +11666,7 @@
                     <pic:cNvPicPr/>
                   </pic:nvPicPr>
                   <pic:blipFill>
-                    <a:blip r:embed="rId13">
+                    <a:blip r:embed="rId14">
                       <a:extLst>
                         <a:ext uri="{28A0092B-C50C-407E-A947-70E740481C1C}">
                           <a14:useLocalDpi xmlns:a14="http://schemas.microsoft.com/office/drawing/2010/main" val="0"/>
@@ -13123,7 +13619,43 @@
           <w:szCs w:val="28"/>
           <w:lang w:val="en-US" w:eastAsia="ru-RU" w:bidi="ru-RU"/>
         </w:rPr>
-        <w:t xml:space="preserve"> (N &gt; 1000  M &gt; 1000  N &lt; 1 || M &lt; 0) {</w:t>
+        <w:t xml:space="preserve"> (N &gt; 1000</w:t>
+      </w:r>
+      <w:r>
+        <w:rPr>
+          <w:rFonts w:ascii="Times New Roman" w:eastAsia="Times New Roman" w:hAnsi="Times New Roman" w:cs="Times New Roman"/>
+          <w:sz w:val="28"/>
+          <w:szCs w:val="28"/>
+          <w:lang w:val="en-US" w:eastAsia="ru-RU" w:bidi="ru-RU"/>
+        </w:rPr>
+        <w:t>,</w:t>
+      </w:r>
+      <w:r>
+        <w:rPr>
+          <w:rFonts w:ascii="Times New Roman" w:eastAsia="Times New Roman" w:hAnsi="Times New Roman" w:cs="Times New Roman"/>
+          <w:sz w:val="28"/>
+          <w:szCs w:val="28"/>
+          <w:lang w:val="en-US" w:eastAsia="ru-RU" w:bidi="ru-RU"/>
+        </w:rPr>
+        <w:t xml:space="preserve">  M &gt; 1000</w:t>
+      </w:r>
+      <w:r>
+        <w:rPr>
+          <w:rFonts w:ascii="Times New Roman" w:eastAsia="Times New Roman" w:hAnsi="Times New Roman" w:cs="Times New Roman"/>
+          <w:sz w:val="28"/>
+          <w:szCs w:val="28"/>
+          <w:lang w:val="en-US" w:eastAsia="ru-RU" w:bidi="ru-RU"/>
+        </w:rPr>
+        <w:t>,</w:t>
+      </w:r>
+      <w:r>
+        <w:rPr>
+          <w:rFonts w:ascii="Times New Roman" w:eastAsia="Times New Roman" w:hAnsi="Times New Roman" w:cs="Times New Roman"/>
+          <w:sz w:val="28"/>
+          <w:szCs w:val="28"/>
+          <w:lang w:val="en-US" w:eastAsia="ru-RU" w:bidi="ru-RU"/>
+        </w:rPr>
+        <w:t xml:space="preserve">  N &lt; 1 || M &lt; 0) {</w:t>
       </w:r>
     </w:p>
     <w:p>
@@ -14322,7 +14854,7 @@
                     <pic:cNvPicPr/>
                   </pic:nvPicPr>
                   <pic:blipFill>
-                    <a:blip r:embed="rId14">
+                    <a:blip r:embed="rId15">
                       <a:extLst>
                         <a:ext uri="{28A0092B-C50C-407E-A947-70E740481C1C}">
                           <a14:useLocalDpi xmlns:a14="http://schemas.microsoft.com/office/drawing/2010/main" val="0"/>
@@ -14417,7 +14949,7 @@
                     <pic:cNvPicPr/>
                   </pic:nvPicPr>
                   <pic:blipFill>
-                    <a:blip r:embed="rId15">
+                    <a:blip r:embed="rId16">
                       <a:extLst>
                         <a:ext uri="{28A0092B-C50C-407E-A947-70E740481C1C}">
                           <a14:useLocalDpi xmlns:a14="http://schemas.microsoft.com/office/drawing/2010/main" val="0"/>
@@ -17836,7 +18368,7 @@
                     <pic:cNvPicPr/>
                   </pic:nvPicPr>
                   <pic:blipFill>
-                    <a:blip r:embed="rId16">
+                    <a:blip r:embed="rId17">
                       <a:extLst>
                         <a:ext uri="{28A0092B-C50C-407E-A947-70E740481C1C}">
                           <a14:useLocalDpi xmlns:a14="http://schemas.microsoft.com/office/drawing/2010/main" val="0"/>
@@ -17935,7 +18467,7 @@
                     <pic:cNvPicPr/>
                   </pic:nvPicPr>
                   <pic:blipFill>
-                    <a:blip r:embed="rId17">
+                    <a:blip r:embed="rId18">
                       <a:extLst>
                         <a:ext uri="{28A0092B-C50C-407E-A947-70E740481C1C}">
                           <a14:useLocalDpi xmlns:a14="http://schemas.microsoft.com/office/drawing/2010/main" val="0"/>
@@ -17979,26 +18511,3413 @@
         </w:rPr>
         <w:t>Рисунок 6</w:t>
       </w:r>
-      <w:bookmarkStart w:id="4" w:name="_GoBack"/>
-      <w:bookmarkEnd w:id="4"/>
-    </w:p>
-    <w:p>
-      <w:pPr>
-        <w:rPr>
-          <w:rFonts w:ascii="Times New Roman" w:eastAsia="Times New Roman" w:hAnsi="Times New Roman" w:cs="Times New Roman"/>
-          <w:sz w:val="28"/>
-          <w:szCs w:val="28"/>
-          <w:lang w:eastAsia="ru-RU" w:bidi="ru-RU"/>
-        </w:rPr>
-      </w:pPr>
-    </w:p>
-    <w:p>
-      <w:pPr>
-        <w:rPr>
-          <w:rFonts w:ascii="Times New Roman" w:eastAsia="Times New Roman" w:hAnsi="Times New Roman" w:cs="Times New Roman"/>
-          <w:sz w:val="28"/>
-          <w:szCs w:val="28"/>
-          <w:lang w:eastAsia="ru-RU" w:bidi="ru-RU"/>
+    </w:p>
+    <w:p>
+      <w:pPr>
+        <w:rPr>
+          <w:rFonts w:ascii="Times New Roman" w:eastAsia="Times New Roman" w:hAnsi="Times New Roman" w:cs="Times New Roman"/>
+          <w:sz w:val="28"/>
+          <w:szCs w:val="28"/>
+          <w:lang w:eastAsia="ru-RU" w:bidi="ru-RU"/>
+        </w:rPr>
+      </w:pPr>
+    </w:p>
+    <w:p>
+      <w:pPr>
+        <w:rPr>
+          <w:rFonts w:ascii="Times New Roman" w:eastAsia="Times New Roman" w:hAnsi="Times New Roman" w:cs="Times New Roman"/>
+          <w:sz w:val="28"/>
+          <w:szCs w:val="28"/>
+          <w:lang w:eastAsia="ru-RU" w:bidi="ru-RU"/>
+        </w:rPr>
+      </w:pPr>
+    </w:p>
+    <w:p>
+      <w:pPr>
+        <w:rPr>
+          <w:rFonts w:ascii="Times New Roman" w:eastAsia="Times New Roman" w:hAnsi="Times New Roman" w:cs="Times New Roman"/>
+          <w:sz w:val="28"/>
+          <w:szCs w:val="28"/>
+          <w:lang w:eastAsia="ru-RU" w:bidi="ru-RU"/>
+        </w:rPr>
+      </w:pPr>
+    </w:p>
+    <w:p>
+      <w:pPr>
+        <w:jc w:val="center"/>
+        <w:rPr>
+          <w:rFonts w:ascii="Times New Roman" w:eastAsia="Times New Roman" w:hAnsi="Times New Roman" w:cs="Times New Roman"/>
+          <w:b/>
+          <w:sz w:val="28"/>
+          <w:szCs w:val="28"/>
+          <w:lang w:eastAsia="ru-RU" w:bidi="ru-RU"/>
+        </w:rPr>
+      </w:pPr>
+      <w:r>
+        <w:rPr>
+          <w:rFonts w:ascii="Times New Roman" w:eastAsia="Times New Roman" w:hAnsi="Times New Roman" w:cs="Times New Roman"/>
+          <w:b/>
+          <w:sz w:val="28"/>
+          <w:szCs w:val="28"/>
+          <w:lang w:eastAsia="ru-RU" w:bidi="ru-RU"/>
+        </w:rPr>
+        <w:lastRenderedPageBreak/>
+        <w:t>Задача №4</w:t>
+      </w:r>
+    </w:p>
+    <w:p>
+      <w:pPr>
+        <w:ind w:firstLine="708"/>
+        <w:rPr>
+          <w:rFonts w:ascii="Times New Roman" w:eastAsia="Times New Roman" w:hAnsi="Times New Roman" w:cs="Times New Roman"/>
+          <w:sz w:val="28"/>
+          <w:szCs w:val="28"/>
+          <w:lang w:eastAsia="ru-RU" w:bidi="ru-RU"/>
+        </w:rPr>
+      </w:pPr>
+      <w:r>
+        <w:rPr>
+          <w:rFonts w:ascii="Times New Roman" w:eastAsia="Times New Roman" w:hAnsi="Times New Roman" w:cs="Times New Roman"/>
+          <w:sz w:val="28"/>
+          <w:szCs w:val="28"/>
+          <w:lang w:eastAsia="ru-RU" w:bidi="ru-RU"/>
+        </w:rPr>
+        <w:t>Постановка задачи:</w:t>
+      </w:r>
+      <w:r>
+        <w:rPr>
+          <w:rFonts w:ascii="Times New Roman" w:eastAsia="Times New Roman" w:hAnsi="Times New Roman" w:cs="Times New Roman"/>
+          <w:sz w:val="28"/>
+          <w:szCs w:val="28"/>
+          <w:lang w:eastAsia="ru-RU" w:bidi="ru-RU"/>
+        </w:rPr>
+        <w:t xml:space="preserve">  </w:t>
+      </w:r>
+    </w:p>
+    <w:p>
+      <w:pPr>
+        <w:spacing w:after="0"/>
+        <w:ind w:firstLine="708"/>
+        <w:jc w:val="both"/>
+        <w:rPr>
+          <w:rFonts w:ascii="Times New Roman" w:hAnsi="Times New Roman" w:cs="Times New Roman"/>
+          <w:sz w:val="28"/>
+        </w:rPr>
+      </w:pPr>
+      <w:r>
+        <w:rPr>
+          <w:rFonts w:ascii="Times New Roman" w:hAnsi="Times New Roman" w:cs="Times New Roman"/>
+          <w:sz w:val="28"/>
+        </w:rPr>
+        <w:t xml:space="preserve">Перестановка P длины n − это упорядоченный набор, содержащий числа от 1 до n, каждое из которых входит в него ровно один раз. Например, перестановкой длины 13 является набор (5 11 13 12 6 1 8 4 10 9 7 2 3). Само название говорит о том, для чего предназначен этот объект. Например, можно при помощи перестановки букв зашифровать слово. Для примера возьмем приведенную выше перестановку и слово </w:t>
+      </w:r>
+      <w:proofErr w:type="spellStart"/>
+      <w:r>
+        <w:rPr>
+          <w:rFonts w:ascii="Times New Roman" w:hAnsi="Times New Roman" w:cs="Times New Roman"/>
+          <w:sz w:val="28"/>
+        </w:rPr>
+        <w:t>transposition</w:t>
+      </w:r>
+      <w:proofErr w:type="spellEnd"/>
+      <w:r>
+        <w:rPr>
+          <w:rFonts w:ascii="Times New Roman" w:hAnsi="Times New Roman" w:cs="Times New Roman"/>
+          <w:sz w:val="28"/>
+        </w:rPr>
+        <w:t xml:space="preserve">, которое состоит тоже из 13 букв. Далее, следуя перестановке, на первую позицию поставим пятую букву слова, на вторую − одиннадцатую букву и так далее. В итоге получим </w:t>
+      </w:r>
+      <w:proofErr w:type="spellStart"/>
+      <w:r>
+        <w:rPr>
+          <w:rFonts w:ascii="Times New Roman" w:hAnsi="Times New Roman" w:cs="Times New Roman"/>
+          <w:sz w:val="28"/>
+        </w:rPr>
+        <w:t>sinoptsntiora</w:t>
+      </w:r>
+      <w:proofErr w:type="spellEnd"/>
+      <w:r>
+        <w:rPr>
+          <w:rFonts w:ascii="Times New Roman" w:hAnsi="Times New Roman" w:cs="Times New Roman"/>
+          <w:sz w:val="28"/>
+        </w:rPr>
+        <w:t xml:space="preserve">. К этому слову снова применим эту же перестановку и получим </w:t>
+      </w:r>
+      <w:proofErr w:type="spellStart"/>
+      <w:r>
+        <w:rPr>
+          <w:rFonts w:ascii="Times New Roman" w:hAnsi="Times New Roman" w:cs="Times New Roman"/>
+          <w:sz w:val="28"/>
+        </w:rPr>
+        <w:t>poartsnoitsin</w:t>
+      </w:r>
+      <w:proofErr w:type="spellEnd"/>
+      <w:r>
+        <w:rPr>
+          <w:rFonts w:ascii="Times New Roman" w:hAnsi="Times New Roman" w:cs="Times New Roman"/>
+          <w:sz w:val="28"/>
+        </w:rPr>
+        <w:t xml:space="preserve">. Повторив эти стадии шифрования k раз, получим зашифрованное сообщение. </w:t>
+      </w:r>
+    </w:p>
+    <w:p>
+      <w:pPr>
+        <w:spacing w:after="0"/>
+        <w:ind w:firstLine="708"/>
+        <w:jc w:val="both"/>
+        <w:rPr>
+          <w:rFonts w:ascii="Times New Roman" w:hAnsi="Times New Roman" w:cs="Times New Roman"/>
+          <w:sz w:val="28"/>
+        </w:rPr>
+      </w:pPr>
+      <w:r>
+        <w:rPr>
+          <w:rFonts w:ascii="Times New Roman" w:hAnsi="Times New Roman" w:cs="Times New Roman"/>
+          <w:sz w:val="28"/>
+        </w:rPr>
+        <w:t>Вам дано зашифрованное таким образом слово, шифрующая перестановка P и число k. Необходимо восстановить слово.</w:t>
+      </w:r>
+    </w:p>
+    <w:p>
+      <w:pPr>
+        <w:spacing w:after="0"/>
+        <w:jc w:val="both"/>
+        <w:rPr>
+          <w:rFonts w:ascii="Times New Roman" w:hAnsi="Times New Roman" w:cs="Times New Roman"/>
+          <w:b/>
+          <w:sz w:val="28"/>
+        </w:rPr>
+      </w:pPr>
+      <w:r>
+        <w:rPr>
+          <w:rFonts w:ascii="Times New Roman" w:hAnsi="Times New Roman" w:cs="Times New Roman"/>
+          <w:b/>
+          <w:sz w:val="28"/>
+        </w:rPr>
+        <w:t>Формат входных данных</w:t>
+      </w:r>
+    </w:p>
+    <w:p>
+      <w:pPr>
+        <w:spacing w:after="0"/>
+        <w:jc w:val="both"/>
+        <w:rPr>
+          <w:rFonts w:ascii="Times New Roman" w:hAnsi="Times New Roman" w:cs="Times New Roman"/>
+          <w:sz w:val="28"/>
+        </w:rPr>
+      </w:pPr>
+      <w:r>
+        <w:rPr>
+          <w:rFonts w:ascii="Times New Roman" w:hAnsi="Times New Roman" w:cs="Times New Roman"/>
+          <w:sz w:val="28"/>
+        </w:rPr>
+        <w:t xml:space="preserve">Первая строка входных данных содержит 2 числа – n и </w:t>
+      </w:r>
+      <w:r>
+        <w:rPr>
+          <w:rFonts w:ascii="Times New Roman" w:hAnsi="Times New Roman" w:cs="Times New Roman"/>
+          <w:sz w:val="28"/>
+          <w:lang w:val="en-US"/>
+        </w:rPr>
+        <w:t>k</w:t>
+      </w:r>
+      <w:r>
+        <w:rPr>
+          <w:rFonts w:ascii="Times New Roman" w:hAnsi="Times New Roman" w:cs="Times New Roman"/>
+          <w:sz w:val="28"/>
+        </w:rPr>
+        <w:t xml:space="preserve"> (1 или больше, могут быть равны). Следующая строка содержит перестановку длиной </w:t>
+      </w:r>
+      <w:r>
+        <w:rPr>
+          <w:rFonts w:ascii="Times New Roman" w:hAnsi="Times New Roman" w:cs="Times New Roman"/>
+          <w:sz w:val="28"/>
+          <w:lang w:val="en-US"/>
+        </w:rPr>
+        <w:t>n</w:t>
+      </w:r>
+      <w:r>
+        <w:rPr>
+          <w:rFonts w:ascii="Times New Roman" w:hAnsi="Times New Roman" w:cs="Times New Roman"/>
+          <w:sz w:val="28"/>
+        </w:rPr>
+        <w:t xml:space="preserve">, числа разделяются пробелом. Третья строка содержит зашифрованное слово длиной </w:t>
+      </w:r>
+      <w:r>
+        <w:rPr>
+          <w:rFonts w:ascii="Times New Roman" w:hAnsi="Times New Roman" w:cs="Times New Roman"/>
+          <w:sz w:val="28"/>
+          <w:lang w:val="en-US"/>
+        </w:rPr>
+        <w:t>n</w:t>
+      </w:r>
+      <w:r>
+        <w:rPr>
+          <w:rFonts w:ascii="Times New Roman" w:hAnsi="Times New Roman" w:cs="Times New Roman"/>
+          <w:sz w:val="28"/>
+        </w:rPr>
+        <w:t>.</w:t>
+      </w:r>
+    </w:p>
+    <w:p>
+      <w:pPr>
+        <w:spacing w:after="0"/>
+        <w:jc w:val="both"/>
+        <w:rPr>
+          <w:rFonts w:ascii="Times New Roman" w:hAnsi="Times New Roman" w:cs="Times New Roman"/>
+          <w:b/>
+          <w:sz w:val="28"/>
+        </w:rPr>
+      </w:pPr>
+      <w:r>
+        <w:rPr>
+          <w:rFonts w:ascii="Times New Roman" w:hAnsi="Times New Roman" w:cs="Times New Roman"/>
+          <w:b/>
+          <w:sz w:val="28"/>
+        </w:rPr>
+        <w:t>Формат выходных данных</w:t>
+      </w:r>
+    </w:p>
+    <w:p>
+      <w:pPr>
+        <w:spacing w:after="0"/>
+        <w:jc w:val="both"/>
+        <w:rPr>
+          <w:rFonts w:ascii="Times New Roman" w:hAnsi="Times New Roman" w:cs="Times New Roman"/>
+          <w:sz w:val="28"/>
+        </w:rPr>
+      </w:pPr>
+      <w:r>
+        <w:rPr>
+          <w:rFonts w:ascii="Times New Roman" w:hAnsi="Times New Roman" w:cs="Times New Roman"/>
+          <w:sz w:val="28"/>
+        </w:rPr>
+        <w:t>Вывести одну строку − исходное слово.</w:t>
+      </w:r>
+    </w:p>
+    <w:p>
+      <w:pPr>
+        <w:pStyle w:val="ad"/>
+        <w:spacing w:after="0"/>
+        <w:ind w:left="1068"/>
+        <w:rPr>
+          <w:rFonts w:ascii="Times New Roman" w:hAnsi="Times New Roman" w:cs="Times New Roman"/>
+          <w:sz w:val="28"/>
+        </w:rPr>
+      </w:pPr>
+    </w:p>
+    <w:p>
+      <w:pPr>
+        <w:spacing w:after="0"/>
+        <w:ind w:left="709"/>
+        <w:rPr>
+          <w:rFonts w:ascii="Times New Roman" w:hAnsi="Times New Roman" w:cs="Times New Roman"/>
+          <w:sz w:val="28"/>
+          <w:lang w:val="en-US"/>
+        </w:rPr>
+      </w:pPr>
+      <w:r>
+        <w:rPr>
+          <w:rFonts w:ascii="Times New Roman" w:hAnsi="Times New Roman" w:cs="Times New Roman"/>
+          <w:sz w:val="28"/>
+        </w:rPr>
+        <w:t>Ход</w:t>
+      </w:r>
+      <w:r>
+        <w:rPr>
+          <w:rFonts w:ascii="Times New Roman" w:hAnsi="Times New Roman" w:cs="Times New Roman"/>
+          <w:sz w:val="28"/>
+          <w:lang w:val="en-US"/>
+        </w:rPr>
+        <w:t xml:space="preserve"> </w:t>
+      </w:r>
+      <w:r>
+        <w:rPr>
+          <w:rFonts w:ascii="Times New Roman" w:hAnsi="Times New Roman" w:cs="Times New Roman"/>
+          <w:sz w:val="28"/>
+        </w:rPr>
+        <w:t>решения</w:t>
+      </w:r>
+      <w:r>
+        <w:rPr>
+          <w:rFonts w:ascii="Times New Roman" w:hAnsi="Times New Roman" w:cs="Times New Roman"/>
+          <w:sz w:val="28"/>
+          <w:lang w:val="en-US"/>
+        </w:rPr>
+        <w:t>:</w:t>
+      </w:r>
+    </w:p>
+    <w:p>
+      <w:pPr>
+        <w:spacing w:after="0"/>
+        <w:ind w:left="709"/>
+        <w:rPr>
+          <w:rFonts w:ascii="Times New Roman" w:hAnsi="Times New Roman" w:cs="Times New Roman"/>
+          <w:sz w:val="28"/>
+          <w:lang w:val="en-US"/>
+        </w:rPr>
+      </w:pPr>
+    </w:p>
+    <w:p>
+      <w:pPr>
+        <w:spacing w:after="0"/>
+        <w:ind w:left="709"/>
+        <w:rPr>
+          <w:rFonts w:ascii="Times New Roman" w:hAnsi="Times New Roman" w:cs="Times New Roman"/>
+          <w:sz w:val="28"/>
+        </w:rPr>
+      </w:pPr>
+      <w:r>
+        <w:rPr>
+          <w:rFonts w:ascii="Times New Roman" w:hAnsi="Times New Roman" w:cs="Times New Roman"/>
+          <w:sz w:val="28"/>
+        </w:rPr>
+        <w:t>Результат:</w:t>
+      </w:r>
+    </w:p>
+    <w:p>
+      <w:pPr>
+        <w:spacing w:after="0"/>
+        <w:ind w:left="709"/>
+        <w:rPr>
+          <w:rFonts w:ascii="Times New Roman" w:hAnsi="Times New Roman" w:cs="Times New Roman"/>
+          <w:sz w:val="28"/>
+        </w:rPr>
+      </w:pPr>
+    </w:p>
+    <w:p>
+      <w:pPr>
+        <w:jc w:val="center"/>
+        <w:rPr>
+          <w:rFonts w:ascii="Times New Roman" w:eastAsia="Times New Roman" w:hAnsi="Times New Roman" w:cs="Times New Roman"/>
+          <w:sz w:val="28"/>
+          <w:szCs w:val="28"/>
+          <w:lang w:eastAsia="ru-RU" w:bidi="ru-RU"/>
+        </w:rPr>
+      </w:pPr>
+      <w:r>
+        <w:rPr>
+          <w:rFonts w:ascii="Times New Roman" w:eastAsia="Times New Roman" w:hAnsi="Times New Roman" w:cs="Times New Roman"/>
+          <w:sz w:val="28"/>
+          <w:szCs w:val="28"/>
+          <w:lang w:eastAsia="ru-RU" w:bidi="ru-RU"/>
+        </w:rPr>
+        <w:t>Рисунок 7</w:t>
+      </w:r>
+    </w:p>
+    <w:p>
+      <w:pPr>
+        <w:spacing w:after="0"/>
+        <w:ind w:left="709"/>
+        <w:rPr>
+          <w:rFonts w:ascii="Times New Roman" w:hAnsi="Times New Roman" w:cs="Times New Roman"/>
+          <w:sz w:val="28"/>
+        </w:rPr>
+      </w:pPr>
+    </w:p>
+    <w:p>
+      <w:pPr>
+        <w:jc w:val="center"/>
+        <w:rPr>
+          <w:rFonts w:ascii="Times New Roman" w:eastAsia="Times New Roman" w:hAnsi="Times New Roman" w:cs="Times New Roman"/>
+          <w:sz w:val="28"/>
+          <w:szCs w:val="28"/>
+          <w:lang w:eastAsia="ru-RU" w:bidi="ru-RU"/>
+        </w:rPr>
+      </w:pPr>
+      <w:r>
+        <w:rPr>
+          <w:rFonts w:ascii="Times New Roman" w:eastAsia="Times New Roman" w:hAnsi="Times New Roman" w:cs="Times New Roman"/>
+          <w:sz w:val="28"/>
+          <w:szCs w:val="28"/>
+          <w:lang w:eastAsia="ru-RU" w:bidi="ru-RU"/>
+        </w:rPr>
+        <w:t>Рисунок 8</w:t>
+      </w:r>
+    </w:p>
+    <w:p>
+      <w:pPr>
+        <w:jc w:val="center"/>
+        <w:rPr>
+          <w:rFonts w:ascii="Times New Roman" w:eastAsia="Times New Roman" w:hAnsi="Times New Roman" w:cs="Times New Roman"/>
+          <w:sz w:val="28"/>
+          <w:szCs w:val="28"/>
+          <w:lang w:eastAsia="ru-RU" w:bidi="ru-RU"/>
+        </w:rPr>
+      </w:pPr>
+    </w:p>
+    <w:p>
+      <w:pPr>
+        <w:jc w:val="center"/>
+        <w:rPr>
+          <w:rFonts w:ascii="Times New Roman" w:eastAsia="Times New Roman" w:hAnsi="Times New Roman" w:cs="Times New Roman"/>
+          <w:b/>
+          <w:sz w:val="28"/>
+          <w:szCs w:val="28"/>
+          <w:lang w:eastAsia="ru-RU" w:bidi="ru-RU"/>
+        </w:rPr>
+      </w:pPr>
+      <w:r>
+        <w:rPr>
+          <w:rFonts w:ascii="Times New Roman" w:eastAsia="Times New Roman" w:hAnsi="Times New Roman" w:cs="Times New Roman"/>
+          <w:b/>
+          <w:sz w:val="28"/>
+          <w:szCs w:val="28"/>
+          <w:lang w:eastAsia="ru-RU" w:bidi="ru-RU"/>
+        </w:rPr>
+        <w:t>Задача №5</w:t>
+      </w:r>
+    </w:p>
+    <w:p>
+      <w:pPr>
+        <w:ind w:firstLine="708"/>
+        <w:rPr>
+          <w:rFonts w:ascii="Times New Roman" w:eastAsia="Times New Roman" w:hAnsi="Times New Roman" w:cs="Times New Roman"/>
+          <w:sz w:val="28"/>
+          <w:szCs w:val="28"/>
+          <w:lang w:eastAsia="ru-RU" w:bidi="ru-RU"/>
+        </w:rPr>
+      </w:pPr>
+      <w:r>
+        <w:rPr>
+          <w:rFonts w:ascii="Times New Roman" w:eastAsia="Times New Roman" w:hAnsi="Times New Roman" w:cs="Times New Roman"/>
+          <w:sz w:val="28"/>
+          <w:szCs w:val="28"/>
+          <w:lang w:eastAsia="ru-RU" w:bidi="ru-RU"/>
+        </w:rPr>
+        <w:t>Постановка задачи:</w:t>
+      </w:r>
+      <w:r>
+        <w:rPr>
+          <w:rFonts w:ascii="Times New Roman" w:eastAsia="Times New Roman" w:hAnsi="Times New Roman" w:cs="Times New Roman"/>
+          <w:sz w:val="28"/>
+          <w:szCs w:val="28"/>
+          <w:lang w:eastAsia="ru-RU" w:bidi="ru-RU"/>
+        </w:rPr>
+        <w:t xml:space="preserve">  </w:t>
+      </w:r>
+    </w:p>
+    <w:p>
+      <w:pPr>
+        <w:spacing w:after="0"/>
+        <w:ind w:firstLine="708"/>
+        <w:jc w:val="both"/>
+        <w:rPr>
+          <w:rFonts w:ascii="Times New Roman" w:hAnsi="Times New Roman" w:cs="Times New Roman"/>
+          <w:sz w:val="28"/>
+        </w:rPr>
+      </w:pPr>
+      <w:r>
+        <w:rPr>
+          <w:rFonts w:ascii="Times New Roman" w:hAnsi="Times New Roman" w:cs="Times New Roman"/>
+          <w:sz w:val="28"/>
+        </w:rPr>
+        <w:t>Дана матрица</w:t>
+      </w:r>
+      <w:r>
+        <w:rPr>
+          <w:rFonts w:ascii="Times New Roman" w:hAnsi="Times New Roman" w:cs="Times New Roman"/>
+          <w:sz w:val="28"/>
+        </w:rPr>
+        <w:t>,</w:t>
+      </w:r>
+      <w:r>
+        <w:rPr>
+          <w:rFonts w:ascii="Times New Roman" w:hAnsi="Times New Roman" w:cs="Times New Roman"/>
+          <w:sz w:val="28"/>
+        </w:rPr>
+        <w:t xml:space="preserve"> состоящая из 1 и 0. Значениями 1 в матрице нарисована некоторая фигура. Необходимо определить координаты верхнего левого и нижнего правого углов параллельного осям ограничивающего прямоугольника, т.е. такого прямоугольника, минимального размера, в </w:t>
+      </w:r>
+      <w:r>
+        <w:rPr>
+          <w:rFonts w:ascii="Times New Roman" w:hAnsi="Times New Roman" w:cs="Times New Roman"/>
+          <w:sz w:val="28"/>
+        </w:rPr>
+        <w:lastRenderedPageBreak/>
+        <w:t>который фигура помещается полностью и при этом ни одна точка исходной фигуры не попадает на стороны прямоугольника.</w:t>
+      </w:r>
+    </w:p>
+    <w:p>
+      <w:pPr>
+        <w:spacing w:after="0"/>
+        <w:jc w:val="both"/>
+        <w:rPr>
+          <w:rFonts w:ascii="Times New Roman" w:hAnsi="Times New Roman" w:cs="Times New Roman"/>
+          <w:b/>
+          <w:sz w:val="28"/>
+        </w:rPr>
+      </w:pPr>
+      <w:r>
+        <w:rPr>
+          <w:rFonts w:ascii="Times New Roman" w:hAnsi="Times New Roman" w:cs="Times New Roman"/>
+          <w:b/>
+          <w:sz w:val="28"/>
+        </w:rPr>
+        <w:t>Формат входных данных</w:t>
+      </w:r>
+    </w:p>
+    <w:p>
+      <w:pPr>
+        <w:spacing w:after="0"/>
+        <w:ind w:firstLine="708"/>
+        <w:jc w:val="both"/>
+        <w:rPr>
+          <w:rFonts w:ascii="Times New Roman" w:hAnsi="Times New Roman" w:cs="Times New Roman"/>
+          <w:sz w:val="28"/>
+        </w:rPr>
+      </w:pPr>
+      <w:r>
+        <w:rPr>
+          <w:rFonts w:ascii="Times New Roman" w:hAnsi="Times New Roman" w:cs="Times New Roman"/>
+          <w:sz w:val="28"/>
+        </w:rPr>
+        <w:t xml:space="preserve">В первой строке через пробел заданы высота </w:t>
+      </w:r>
+      <w:proofErr w:type="gramStart"/>
+      <w:r>
+        <w:rPr>
+          <w:rFonts w:ascii="Times New Roman" w:hAnsi="Times New Roman" w:cs="Times New Roman"/>
+          <w:sz w:val="28"/>
+        </w:rPr>
+        <w:t>h</w:t>
+      </w:r>
+      <w:proofErr w:type="gramEnd"/>
+      <w:r>
+        <w:rPr>
+          <w:rFonts w:ascii="Times New Roman" w:hAnsi="Times New Roman" w:cs="Times New Roman"/>
+          <w:sz w:val="28"/>
+        </w:rPr>
+        <w:t xml:space="preserve"> и ширина w матрицы (</w:t>
+      </w:r>
+      <w:r>
+        <w:rPr>
+          <w:rFonts w:ascii="Times New Roman" w:hAnsi="Times New Roman" w:cs="Times New Roman"/>
+          <w:sz w:val="28"/>
+        </w:rPr>
+        <w:t>длина и ширина 10 или больше, но не больше 50, могут быть равны</w:t>
+      </w:r>
+      <w:r>
+        <w:rPr>
+          <w:rFonts w:ascii="Times New Roman" w:hAnsi="Times New Roman" w:cs="Times New Roman"/>
+          <w:sz w:val="28"/>
+        </w:rPr>
+        <w:t>). В следующих строках заданы значения матрицы по строкам и столбцам. В матрице всегда есть только одна фигура. Фигура отстоит от краев матрицы минимум на один ноль. Начало координат в левом верхнем углу. Координаты растут вниз и вправо.</w:t>
+      </w:r>
+    </w:p>
+    <w:p>
+      <w:pPr>
+        <w:spacing w:after="0"/>
+        <w:jc w:val="both"/>
+        <w:rPr>
+          <w:rFonts w:ascii="Times New Roman" w:hAnsi="Times New Roman" w:cs="Times New Roman"/>
+          <w:b/>
+          <w:sz w:val="28"/>
+        </w:rPr>
+      </w:pPr>
+      <w:r>
+        <w:rPr>
+          <w:rFonts w:ascii="Times New Roman" w:hAnsi="Times New Roman" w:cs="Times New Roman"/>
+          <w:b/>
+          <w:sz w:val="28"/>
+        </w:rPr>
+        <w:t>Формат выходных данных</w:t>
+      </w:r>
+    </w:p>
+    <w:p>
+      <w:pPr>
+        <w:spacing w:after="0"/>
+        <w:ind w:firstLine="708"/>
+        <w:jc w:val="both"/>
+        <w:rPr>
+          <w:rFonts w:ascii="Times New Roman" w:hAnsi="Times New Roman" w:cs="Times New Roman"/>
+          <w:sz w:val="28"/>
+        </w:rPr>
+      </w:pPr>
+      <w:r>
+        <w:rPr>
+          <w:rFonts w:ascii="Times New Roman" w:hAnsi="Times New Roman" w:cs="Times New Roman"/>
+          <w:sz w:val="28"/>
+        </w:rPr>
+        <w:t>Координаты верхнего левого и правого нижнего угла прямоугольника отделенные пробелами. Координаты задаются номером строки и номером столбца. Нумерация начинается с 0.</w:t>
+      </w:r>
+    </w:p>
+    <w:p>
+      <w:pPr>
+        <w:pStyle w:val="ad"/>
+        <w:spacing w:after="0"/>
+        <w:ind w:left="1068"/>
+        <w:rPr>
+          <w:rFonts w:ascii="Times New Roman" w:hAnsi="Times New Roman" w:cs="Times New Roman"/>
+          <w:sz w:val="28"/>
+        </w:rPr>
+      </w:pPr>
+    </w:p>
+    <w:p>
+      <w:pPr>
+        <w:spacing w:after="0"/>
+        <w:ind w:left="709"/>
+        <w:rPr>
+          <w:rFonts w:ascii="Times New Roman" w:hAnsi="Times New Roman" w:cs="Times New Roman"/>
+          <w:sz w:val="28"/>
+        </w:rPr>
+      </w:pPr>
+      <w:r>
+        <w:rPr>
+          <w:rFonts w:ascii="Times New Roman" w:hAnsi="Times New Roman" w:cs="Times New Roman"/>
+          <w:sz w:val="28"/>
+        </w:rPr>
+        <w:t>Ход</w:t>
+      </w:r>
+      <w:r>
+        <w:rPr>
+          <w:rFonts w:ascii="Times New Roman" w:hAnsi="Times New Roman" w:cs="Times New Roman"/>
+          <w:sz w:val="28"/>
+        </w:rPr>
+        <w:t xml:space="preserve"> </w:t>
+      </w:r>
+      <w:r>
+        <w:rPr>
+          <w:rFonts w:ascii="Times New Roman" w:hAnsi="Times New Roman" w:cs="Times New Roman"/>
+          <w:sz w:val="28"/>
+        </w:rPr>
+        <w:t>решения</w:t>
+      </w:r>
+      <w:r>
+        <w:rPr>
+          <w:rFonts w:ascii="Times New Roman" w:hAnsi="Times New Roman" w:cs="Times New Roman"/>
+          <w:sz w:val="28"/>
+        </w:rPr>
+        <w:t>:</w:t>
+      </w:r>
+    </w:p>
+    <w:p>
+      <w:pPr>
+        <w:spacing w:after="0"/>
+        <w:ind w:left="709"/>
+        <w:rPr>
+          <w:rFonts w:ascii="Times New Roman" w:hAnsi="Times New Roman" w:cs="Times New Roman"/>
+          <w:sz w:val="28"/>
+        </w:rPr>
+      </w:pPr>
+    </w:p>
+    <w:p>
+      <w:pPr>
+        <w:spacing w:after="0"/>
+        <w:ind w:left="709"/>
+        <w:rPr>
+          <w:rFonts w:ascii="Times New Roman" w:hAnsi="Times New Roman" w:cs="Times New Roman"/>
+          <w:sz w:val="28"/>
+        </w:rPr>
+      </w:pPr>
+      <w:r>
+        <w:rPr>
+          <w:rFonts w:ascii="Times New Roman" w:hAnsi="Times New Roman" w:cs="Times New Roman"/>
+          <w:sz w:val="28"/>
+        </w:rPr>
+        <w:t>Результат:</w:t>
+      </w:r>
+    </w:p>
+    <w:p>
+      <w:pPr>
+        <w:spacing w:after="0"/>
+        <w:ind w:left="709"/>
+        <w:rPr>
+          <w:rFonts w:ascii="Times New Roman" w:hAnsi="Times New Roman" w:cs="Times New Roman"/>
+          <w:sz w:val="28"/>
+        </w:rPr>
+      </w:pPr>
+    </w:p>
+    <w:p>
+      <w:pPr>
+        <w:jc w:val="center"/>
+        <w:rPr>
+          <w:rFonts w:ascii="Times New Roman" w:eastAsia="Times New Roman" w:hAnsi="Times New Roman" w:cs="Times New Roman"/>
+          <w:sz w:val="28"/>
+          <w:szCs w:val="28"/>
+          <w:lang w:eastAsia="ru-RU" w:bidi="ru-RU"/>
+        </w:rPr>
+      </w:pPr>
+      <w:r>
+        <w:rPr>
+          <w:rFonts w:ascii="Times New Roman" w:eastAsia="Times New Roman" w:hAnsi="Times New Roman" w:cs="Times New Roman"/>
+          <w:sz w:val="28"/>
+          <w:szCs w:val="28"/>
+          <w:lang w:eastAsia="ru-RU" w:bidi="ru-RU"/>
+        </w:rPr>
+        <w:t>Рисунок 9</w:t>
+      </w:r>
+    </w:p>
+    <w:p>
+      <w:pPr>
+        <w:spacing w:after="0"/>
+        <w:ind w:left="709"/>
+        <w:rPr>
+          <w:rFonts w:ascii="Times New Roman" w:hAnsi="Times New Roman" w:cs="Times New Roman"/>
+          <w:sz w:val="28"/>
+        </w:rPr>
+      </w:pPr>
+    </w:p>
+    <w:p>
+      <w:pPr>
+        <w:jc w:val="center"/>
+        <w:rPr>
+          <w:rFonts w:ascii="Times New Roman" w:eastAsia="Times New Roman" w:hAnsi="Times New Roman" w:cs="Times New Roman"/>
+          <w:sz w:val="28"/>
+          <w:szCs w:val="28"/>
+          <w:lang w:eastAsia="ru-RU" w:bidi="ru-RU"/>
+        </w:rPr>
+      </w:pPr>
+      <w:r>
+        <w:rPr>
+          <w:rFonts w:ascii="Times New Roman" w:eastAsia="Times New Roman" w:hAnsi="Times New Roman" w:cs="Times New Roman"/>
+          <w:sz w:val="28"/>
+          <w:szCs w:val="28"/>
+          <w:lang w:eastAsia="ru-RU" w:bidi="ru-RU"/>
+        </w:rPr>
+        <w:t>Рисунок 10</w:t>
+      </w:r>
+    </w:p>
+    <w:p>
+      <w:pPr>
+        <w:jc w:val="center"/>
+        <w:rPr>
+          <w:rFonts w:ascii="Times New Roman" w:eastAsia="Times New Roman" w:hAnsi="Times New Roman" w:cs="Times New Roman"/>
+          <w:sz w:val="28"/>
+          <w:szCs w:val="28"/>
+          <w:lang w:eastAsia="ru-RU" w:bidi="ru-RU"/>
+        </w:rPr>
+      </w:pPr>
+    </w:p>
+    <w:p>
+      <w:pPr>
+        <w:jc w:val="center"/>
+        <w:rPr>
+          <w:rFonts w:ascii="Times New Roman" w:eastAsia="Times New Roman" w:hAnsi="Times New Roman" w:cs="Times New Roman"/>
+          <w:b/>
+          <w:sz w:val="28"/>
+          <w:szCs w:val="28"/>
+          <w:lang w:eastAsia="ru-RU" w:bidi="ru-RU"/>
+        </w:rPr>
+      </w:pPr>
+      <w:r>
+        <w:rPr>
+          <w:rFonts w:ascii="Times New Roman" w:eastAsia="Times New Roman" w:hAnsi="Times New Roman" w:cs="Times New Roman"/>
+          <w:b/>
+          <w:sz w:val="28"/>
+          <w:szCs w:val="28"/>
+          <w:lang w:eastAsia="ru-RU" w:bidi="ru-RU"/>
+        </w:rPr>
+        <w:t>Задача №6</w:t>
+      </w:r>
+    </w:p>
+    <w:p>
+      <w:pPr>
+        <w:ind w:firstLine="708"/>
+        <w:rPr>
+          <w:rFonts w:ascii="Times New Roman" w:eastAsia="Times New Roman" w:hAnsi="Times New Roman" w:cs="Times New Roman"/>
+          <w:sz w:val="28"/>
+          <w:szCs w:val="28"/>
+          <w:lang w:eastAsia="ru-RU" w:bidi="ru-RU"/>
+        </w:rPr>
+      </w:pPr>
+      <w:r>
+        <w:rPr>
+          <w:rFonts w:ascii="Times New Roman" w:eastAsia="Times New Roman" w:hAnsi="Times New Roman" w:cs="Times New Roman"/>
+          <w:sz w:val="28"/>
+          <w:szCs w:val="28"/>
+          <w:lang w:eastAsia="ru-RU" w:bidi="ru-RU"/>
+        </w:rPr>
+        <w:t>Постановка задачи:</w:t>
+      </w:r>
+      <w:r>
+        <w:rPr>
+          <w:rFonts w:ascii="Times New Roman" w:eastAsia="Times New Roman" w:hAnsi="Times New Roman" w:cs="Times New Roman"/>
+          <w:sz w:val="28"/>
+          <w:szCs w:val="28"/>
+          <w:lang w:eastAsia="ru-RU" w:bidi="ru-RU"/>
+        </w:rPr>
+        <w:t xml:space="preserve">  </w:t>
+      </w:r>
+    </w:p>
+    <w:p>
+      <w:pPr>
+        <w:spacing w:after="0"/>
+        <w:ind w:firstLine="708"/>
+        <w:jc w:val="both"/>
+        <w:rPr>
+          <w:rFonts w:ascii="Times New Roman" w:hAnsi="Times New Roman" w:cs="Times New Roman"/>
+          <w:sz w:val="28"/>
+        </w:rPr>
+      </w:pPr>
+      <w:r>
+        <w:rPr>
+          <w:rFonts w:ascii="Times New Roman" w:hAnsi="Times New Roman" w:cs="Times New Roman"/>
+          <w:sz w:val="28"/>
+        </w:rPr>
+        <w:t>В школьном кружке робототехники есть два вида микроконтроллеров (условно тип A и тип B) и два вида</w:t>
+      </w:r>
+      <w:r>
+        <w:rPr>
+          <w:rFonts w:ascii="Times New Roman" w:hAnsi="Times New Roman" w:cs="Times New Roman"/>
+          <w:sz w:val="28"/>
+        </w:rPr>
+        <w:t xml:space="preserve"> </w:t>
+      </w:r>
+      <w:r>
+        <w:rPr>
+          <w:rFonts w:ascii="Times New Roman" w:hAnsi="Times New Roman" w:cs="Times New Roman"/>
+          <w:sz w:val="28"/>
+        </w:rPr>
+        <w:t>модулей управления мотором (условно тип 1 и тип 2). Выяснилось, что контроллер типа B и модуль управления</w:t>
+      </w:r>
+      <w:r>
+        <w:rPr>
+          <w:rFonts w:ascii="Times New Roman" w:hAnsi="Times New Roman" w:cs="Times New Roman"/>
+          <w:sz w:val="28"/>
+        </w:rPr>
+        <w:t xml:space="preserve"> </w:t>
+      </w:r>
+      <w:r>
+        <w:rPr>
+          <w:rFonts w:ascii="Times New Roman" w:hAnsi="Times New Roman" w:cs="Times New Roman"/>
+          <w:sz w:val="28"/>
+        </w:rPr>
+        <w:t>типа 2 несовместимы. Использование микроконтроллеров и модулей управления в других комбинациях возможно.</w:t>
+      </w:r>
+      <w:r>
+        <w:rPr>
+          <w:rFonts w:ascii="Times New Roman" w:hAnsi="Times New Roman" w:cs="Times New Roman"/>
+          <w:sz w:val="28"/>
+        </w:rPr>
+        <w:t xml:space="preserve"> </w:t>
+      </w:r>
+      <w:r>
+        <w:rPr>
+          <w:rFonts w:ascii="Times New Roman" w:hAnsi="Times New Roman" w:cs="Times New Roman"/>
+          <w:sz w:val="28"/>
+        </w:rPr>
+        <w:t>Имеется</w:t>
+      </w:r>
+      <w:r>
+        <w:rPr>
+          <w:rFonts w:ascii="Times New Roman" w:hAnsi="Times New Roman" w:cs="Times New Roman"/>
+          <w:sz w:val="28"/>
+        </w:rPr>
+        <w:t xml:space="preserve"> </w:t>
+      </w:r>
+      <w:r>
+        <w:rPr>
+          <w:rFonts w:ascii="Times New Roman" w:hAnsi="Times New Roman" w:cs="Times New Roman"/>
+          <w:sz w:val="28"/>
+        </w:rPr>
+        <w:t>a микроконтроллеров типа A, b микроконтроллеров типа B, x модулей управления типа 1 и</w:t>
+      </w:r>
+      <w:r>
+        <w:rPr>
+          <w:rFonts w:ascii="Times New Roman" w:hAnsi="Times New Roman" w:cs="Times New Roman"/>
+          <w:sz w:val="28"/>
+        </w:rPr>
+        <w:t xml:space="preserve"> </w:t>
+      </w:r>
+      <w:r>
+        <w:rPr>
+          <w:rFonts w:ascii="Times New Roman" w:hAnsi="Times New Roman" w:cs="Times New Roman"/>
+          <w:sz w:val="28"/>
+        </w:rPr>
+        <w:t>y модулей типа 2. Определите, какое максимальное число работающих пар из микроконтроллера и модуля</w:t>
+      </w:r>
+      <w:r>
+        <w:rPr>
+          <w:rFonts w:ascii="Times New Roman" w:hAnsi="Times New Roman" w:cs="Times New Roman"/>
+          <w:sz w:val="28"/>
+        </w:rPr>
+        <w:t xml:space="preserve"> </w:t>
+      </w:r>
+      <w:r>
+        <w:rPr>
+          <w:rFonts w:ascii="Times New Roman" w:hAnsi="Times New Roman" w:cs="Times New Roman"/>
+          <w:sz w:val="28"/>
+        </w:rPr>
+        <w:t>управления мотором можно составить. Ва</w:t>
+      </w:r>
+      <w:r>
+        <w:rPr>
+          <w:rFonts w:ascii="Times New Roman" w:hAnsi="Times New Roman" w:cs="Times New Roman"/>
+          <w:sz w:val="28"/>
+        </w:rPr>
+        <w:t xml:space="preserve">ша программа должна ответить на </w:t>
+      </w:r>
+      <w:r>
+        <w:rPr>
+          <w:rFonts w:ascii="Times New Roman" w:hAnsi="Times New Roman" w:cs="Times New Roman"/>
+          <w:sz w:val="28"/>
+        </w:rPr>
+        <w:t>n запросов.</w:t>
+      </w:r>
+    </w:p>
+    <w:p>
+      <w:pPr>
+        <w:spacing w:after="0"/>
+        <w:jc w:val="both"/>
+        <w:rPr>
+          <w:rFonts w:ascii="Times New Roman" w:hAnsi="Times New Roman" w:cs="Times New Roman"/>
+          <w:b/>
+          <w:sz w:val="28"/>
+        </w:rPr>
+      </w:pPr>
+      <w:r>
+        <w:rPr>
+          <w:rFonts w:ascii="Times New Roman" w:hAnsi="Times New Roman" w:cs="Times New Roman"/>
+          <w:b/>
+          <w:sz w:val="28"/>
+        </w:rPr>
+        <w:t>Формат входных данных</w:t>
+      </w:r>
+    </w:p>
+    <w:p>
+      <w:pPr>
+        <w:spacing w:after="0"/>
+        <w:ind w:firstLine="708"/>
+        <w:jc w:val="both"/>
+        <w:rPr>
+          <w:rFonts w:ascii="Times New Roman" w:hAnsi="Times New Roman" w:cs="Times New Roman"/>
+          <w:sz w:val="28"/>
+        </w:rPr>
+      </w:pPr>
+      <w:r>
+        <w:rPr>
+          <w:rFonts w:ascii="Times New Roman" w:hAnsi="Times New Roman" w:cs="Times New Roman"/>
+          <w:sz w:val="28"/>
+        </w:rPr>
+        <w:t xml:space="preserve">В первой строке пишем число </w:t>
+      </w:r>
+      <w:r>
+        <w:rPr>
+          <w:rFonts w:ascii="Times New Roman" w:hAnsi="Times New Roman" w:cs="Times New Roman"/>
+          <w:sz w:val="28"/>
+          <w:lang w:val="en-US"/>
+        </w:rPr>
+        <w:t>n</w:t>
+      </w:r>
+      <w:r>
+        <w:rPr>
+          <w:rFonts w:ascii="Times New Roman" w:hAnsi="Times New Roman" w:cs="Times New Roman"/>
+          <w:sz w:val="28"/>
+        </w:rPr>
+        <w:t xml:space="preserve"> (</w:t>
+      </w:r>
+      <w:r>
+        <w:rPr>
+          <w:rFonts w:ascii="Times New Roman" w:hAnsi="Times New Roman" w:cs="Times New Roman"/>
+          <w:sz w:val="28"/>
+        </w:rPr>
+        <w:t xml:space="preserve">не больше 50). Далее в </w:t>
+      </w:r>
+      <w:r>
+        <w:rPr>
+          <w:rFonts w:ascii="Times New Roman" w:hAnsi="Times New Roman" w:cs="Times New Roman"/>
+          <w:sz w:val="28"/>
+          <w:lang w:val="en-US"/>
+        </w:rPr>
+        <w:t>n</w:t>
+      </w:r>
+      <w:r>
+        <w:rPr>
+          <w:rFonts w:ascii="Times New Roman" w:hAnsi="Times New Roman" w:cs="Times New Roman"/>
+          <w:sz w:val="28"/>
+        </w:rPr>
+        <w:t xml:space="preserve"> </w:t>
+      </w:r>
+      <w:r>
+        <w:rPr>
+          <w:rFonts w:ascii="Times New Roman" w:hAnsi="Times New Roman" w:cs="Times New Roman"/>
+          <w:sz w:val="28"/>
+        </w:rPr>
+        <w:t xml:space="preserve">строках пишем по 4 натуральных числа </w:t>
+      </w:r>
+      <w:r>
+        <w:rPr>
+          <w:rFonts w:ascii="Times New Roman" w:hAnsi="Times New Roman" w:cs="Times New Roman"/>
+          <w:sz w:val="28"/>
+        </w:rPr>
+        <w:t>(</w:t>
+      </w:r>
+      <w:r>
+        <w:rPr>
+          <w:rFonts w:ascii="Times New Roman" w:hAnsi="Times New Roman" w:cs="Times New Roman"/>
+          <w:sz w:val="28"/>
+          <w:lang w:val="en-US"/>
+        </w:rPr>
+        <w:t>a</w:t>
+      </w:r>
+      <w:r>
+        <w:rPr>
+          <w:rFonts w:ascii="Times New Roman" w:hAnsi="Times New Roman" w:cs="Times New Roman"/>
+          <w:sz w:val="28"/>
+        </w:rPr>
+        <w:t>,</w:t>
+      </w:r>
+      <w:r>
+        <w:rPr>
+          <w:rFonts w:ascii="Times New Roman" w:hAnsi="Times New Roman" w:cs="Times New Roman"/>
+          <w:sz w:val="28"/>
+        </w:rPr>
+        <w:t xml:space="preserve"> </w:t>
+      </w:r>
+      <w:r>
+        <w:rPr>
+          <w:rFonts w:ascii="Times New Roman" w:hAnsi="Times New Roman" w:cs="Times New Roman"/>
+          <w:sz w:val="28"/>
+          <w:lang w:val="en-US"/>
+        </w:rPr>
+        <w:t>b</w:t>
+      </w:r>
+      <w:r>
+        <w:rPr>
+          <w:rFonts w:ascii="Times New Roman" w:hAnsi="Times New Roman" w:cs="Times New Roman"/>
+          <w:sz w:val="28"/>
+        </w:rPr>
+        <w:t>,</w:t>
+      </w:r>
+      <w:r>
+        <w:rPr>
+          <w:rFonts w:ascii="Times New Roman" w:hAnsi="Times New Roman" w:cs="Times New Roman"/>
+          <w:sz w:val="28"/>
+        </w:rPr>
+        <w:t xml:space="preserve"> </w:t>
+      </w:r>
+      <w:r>
+        <w:rPr>
+          <w:rFonts w:ascii="Times New Roman" w:hAnsi="Times New Roman" w:cs="Times New Roman"/>
+          <w:sz w:val="28"/>
+          <w:lang w:val="en-US"/>
+        </w:rPr>
+        <w:t>x</w:t>
+      </w:r>
+      <w:r>
+        <w:rPr>
+          <w:rFonts w:ascii="Times New Roman" w:hAnsi="Times New Roman" w:cs="Times New Roman"/>
+          <w:sz w:val="28"/>
+        </w:rPr>
+        <w:t>,</w:t>
+      </w:r>
+      <w:r>
+        <w:rPr>
+          <w:rFonts w:ascii="Times New Roman" w:hAnsi="Times New Roman" w:cs="Times New Roman"/>
+          <w:sz w:val="28"/>
+        </w:rPr>
+        <w:t xml:space="preserve"> </w:t>
+      </w:r>
+      <w:r>
+        <w:rPr>
+          <w:rFonts w:ascii="Times New Roman" w:hAnsi="Times New Roman" w:cs="Times New Roman"/>
+          <w:sz w:val="28"/>
+          <w:lang w:val="en-US"/>
+        </w:rPr>
+        <w:t>y</w:t>
+      </w:r>
+      <w:r>
+        <w:rPr>
+          <w:rFonts w:ascii="Times New Roman" w:hAnsi="Times New Roman" w:cs="Times New Roman"/>
+          <w:sz w:val="28"/>
+        </w:rPr>
+        <w:t>).</w:t>
+      </w:r>
+    </w:p>
+    <w:p>
+      <w:pPr>
+        <w:spacing w:after="0"/>
+        <w:jc w:val="both"/>
+        <w:rPr>
+          <w:rFonts w:ascii="Times New Roman" w:hAnsi="Times New Roman" w:cs="Times New Roman"/>
+          <w:b/>
+          <w:sz w:val="28"/>
+        </w:rPr>
+      </w:pPr>
+      <w:r>
+        <w:rPr>
+          <w:rFonts w:ascii="Times New Roman" w:hAnsi="Times New Roman" w:cs="Times New Roman"/>
+          <w:b/>
+          <w:sz w:val="28"/>
+        </w:rPr>
+        <w:t>Формат выходных данных</w:t>
+      </w:r>
+    </w:p>
+    <w:p>
+      <w:pPr>
+        <w:spacing w:after="0"/>
+        <w:ind w:firstLine="708"/>
+        <w:jc w:val="both"/>
+        <w:rPr>
+          <w:rFonts w:ascii="Times New Roman" w:hAnsi="Times New Roman" w:cs="Times New Roman"/>
+          <w:sz w:val="28"/>
+        </w:rPr>
+      </w:pPr>
+      <w:r>
+        <w:rPr>
+          <w:rFonts w:ascii="Times New Roman" w:hAnsi="Times New Roman" w:cs="Times New Roman"/>
+          <w:sz w:val="28"/>
+        </w:rPr>
+        <w:lastRenderedPageBreak/>
+        <w:t xml:space="preserve">Выводим </w:t>
+      </w:r>
+      <w:r>
+        <w:rPr>
+          <w:rFonts w:ascii="Times New Roman" w:hAnsi="Times New Roman" w:cs="Times New Roman"/>
+          <w:sz w:val="28"/>
+          <w:lang w:val="en-US"/>
+        </w:rPr>
+        <w:t>n</w:t>
+      </w:r>
+      <w:r>
+        <w:rPr>
+          <w:rFonts w:ascii="Times New Roman" w:hAnsi="Times New Roman" w:cs="Times New Roman"/>
+          <w:sz w:val="28"/>
+        </w:rPr>
+        <w:t xml:space="preserve"> </w:t>
+      </w:r>
+      <w:r>
+        <w:rPr>
+          <w:rFonts w:ascii="Times New Roman" w:hAnsi="Times New Roman" w:cs="Times New Roman"/>
+          <w:sz w:val="28"/>
+        </w:rPr>
+        <w:t xml:space="preserve">чисел через пробел, каждое число – </w:t>
+      </w:r>
+      <w:r>
+        <w:rPr>
+          <w:rFonts w:ascii="Times New Roman" w:hAnsi="Times New Roman" w:cs="Times New Roman"/>
+          <w:sz w:val="28"/>
+        </w:rPr>
+        <w:t>максимальное число работающих пар из микроконтроллера и модуля</w:t>
+      </w:r>
+      <w:r>
+        <w:rPr>
+          <w:rFonts w:ascii="Times New Roman" w:hAnsi="Times New Roman" w:cs="Times New Roman"/>
+          <w:sz w:val="28"/>
+        </w:rPr>
+        <w:t xml:space="preserve"> </w:t>
+      </w:r>
+      <w:r>
+        <w:rPr>
+          <w:rFonts w:ascii="Times New Roman" w:hAnsi="Times New Roman" w:cs="Times New Roman"/>
+          <w:sz w:val="28"/>
+        </w:rPr>
+        <w:t>управления мотором можно составить</w:t>
+      </w:r>
+      <w:r>
+        <w:rPr>
+          <w:rFonts w:ascii="Times New Roman" w:hAnsi="Times New Roman" w:cs="Times New Roman"/>
+          <w:sz w:val="28"/>
+        </w:rPr>
+        <w:t xml:space="preserve"> для строки.</w:t>
+      </w:r>
+    </w:p>
+    <w:p>
+      <w:pPr>
+        <w:pStyle w:val="ad"/>
+        <w:spacing w:after="0"/>
+        <w:ind w:left="1068"/>
+        <w:rPr>
+          <w:rFonts w:ascii="Times New Roman" w:hAnsi="Times New Roman" w:cs="Times New Roman"/>
+          <w:sz w:val="28"/>
+        </w:rPr>
+      </w:pPr>
+    </w:p>
+    <w:p>
+      <w:pPr>
+        <w:spacing w:after="0"/>
+        <w:ind w:left="709"/>
+        <w:rPr>
+          <w:rFonts w:ascii="Times New Roman" w:hAnsi="Times New Roman" w:cs="Times New Roman"/>
+          <w:sz w:val="28"/>
+        </w:rPr>
+      </w:pPr>
+      <w:r>
+        <w:rPr>
+          <w:rFonts w:ascii="Times New Roman" w:hAnsi="Times New Roman" w:cs="Times New Roman"/>
+          <w:sz w:val="28"/>
+        </w:rPr>
+        <w:t>Ход</w:t>
+      </w:r>
+      <w:r>
+        <w:rPr>
+          <w:rFonts w:ascii="Times New Roman" w:hAnsi="Times New Roman" w:cs="Times New Roman"/>
+          <w:sz w:val="28"/>
+        </w:rPr>
+        <w:t xml:space="preserve"> </w:t>
+      </w:r>
+      <w:r>
+        <w:rPr>
+          <w:rFonts w:ascii="Times New Roman" w:hAnsi="Times New Roman" w:cs="Times New Roman"/>
+          <w:sz w:val="28"/>
+        </w:rPr>
+        <w:t>решения</w:t>
+      </w:r>
+      <w:r>
+        <w:rPr>
+          <w:rFonts w:ascii="Times New Roman" w:hAnsi="Times New Roman" w:cs="Times New Roman"/>
+          <w:sz w:val="28"/>
+        </w:rPr>
+        <w:t>:</w:t>
+      </w:r>
+    </w:p>
+    <w:p>
+      <w:pPr>
+        <w:spacing w:after="0"/>
+        <w:ind w:left="709"/>
+        <w:rPr>
+          <w:rFonts w:ascii="Times New Roman" w:hAnsi="Times New Roman" w:cs="Times New Roman"/>
+          <w:sz w:val="28"/>
+        </w:rPr>
+      </w:pPr>
+    </w:p>
+    <w:p>
+      <w:pPr>
+        <w:spacing w:after="0"/>
+        <w:ind w:left="709"/>
+        <w:rPr>
+          <w:rFonts w:ascii="Times New Roman" w:hAnsi="Times New Roman" w:cs="Times New Roman"/>
+          <w:sz w:val="28"/>
+        </w:rPr>
+      </w:pPr>
+      <w:r>
+        <w:rPr>
+          <w:rFonts w:ascii="Times New Roman" w:hAnsi="Times New Roman" w:cs="Times New Roman"/>
+          <w:sz w:val="28"/>
+        </w:rPr>
+        <w:t>Результат:</w:t>
+      </w:r>
+    </w:p>
+    <w:p>
+      <w:pPr>
+        <w:spacing w:after="0"/>
+        <w:ind w:left="709"/>
+        <w:rPr>
+          <w:rFonts w:ascii="Times New Roman" w:hAnsi="Times New Roman" w:cs="Times New Roman"/>
+          <w:sz w:val="28"/>
+        </w:rPr>
+      </w:pPr>
+    </w:p>
+    <w:p>
+      <w:pPr>
+        <w:jc w:val="center"/>
+        <w:rPr>
+          <w:rFonts w:ascii="Times New Roman" w:eastAsia="Times New Roman" w:hAnsi="Times New Roman" w:cs="Times New Roman"/>
+          <w:sz w:val="28"/>
+          <w:szCs w:val="28"/>
+          <w:lang w:eastAsia="ru-RU" w:bidi="ru-RU"/>
+        </w:rPr>
+      </w:pPr>
+      <w:r>
+        <w:rPr>
+          <w:rFonts w:ascii="Times New Roman" w:eastAsia="Times New Roman" w:hAnsi="Times New Roman" w:cs="Times New Roman"/>
+          <w:sz w:val="28"/>
+          <w:szCs w:val="28"/>
+          <w:lang w:eastAsia="ru-RU" w:bidi="ru-RU"/>
+        </w:rPr>
+        <w:t>Рисунок 11</w:t>
+      </w:r>
+    </w:p>
+    <w:p>
+      <w:pPr>
+        <w:spacing w:after="0"/>
+        <w:ind w:left="709"/>
+        <w:rPr>
+          <w:rFonts w:ascii="Times New Roman" w:hAnsi="Times New Roman" w:cs="Times New Roman"/>
+          <w:sz w:val="28"/>
+        </w:rPr>
+      </w:pPr>
+    </w:p>
+    <w:p>
+      <w:pPr>
+        <w:jc w:val="center"/>
+        <w:rPr>
+          <w:rFonts w:ascii="Times New Roman" w:eastAsia="Times New Roman" w:hAnsi="Times New Roman" w:cs="Times New Roman"/>
+          <w:sz w:val="28"/>
+          <w:szCs w:val="28"/>
+          <w:lang w:eastAsia="ru-RU" w:bidi="ru-RU"/>
+        </w:rPr>
+      </w:pPr>
+      <w:r>
+        <w:rPr>
+          <w:rFonts w:ascii="Times New Roman" w:eastAsia="Times New Roman" w:hAnsi="Times New Roman" w:cs="Times New Roman"/>
+          <w:sz w:val="28"/>
+          <w:szCs w:val="28"/>
+          <w:lang w:eastAsia="ru-RU" w:bidi="ru-RU"/>
+        </w:rPr>
+        <w:t>Рисунок 12</w:t>
+      </w:r>
+    </w:p>
+    <w:p>
+      <w:pPr>
+        <w:jc w:val="center"/>
+        <w:rPr>
+          <w:rFonts w:ascii="Times New Roman" w:eastAsia="Times New Roman" w:hAnsi="Times New Roman" w:cs="Times New Roman"/>
+          <w:sz w:val="28"/>
+          <w:szCs w:val="28"/>
+          <w:lang w:eastAsia="ru-RU" w:bidi="ru-RU"/>
+        </w:rPr>
+      </w:pPr>
+    </w:p>
+    <w:p>
+      <w:pPr>
+        <w:jc w:val="center"/>
+        <w:rPr>
+          <w:rFonts w:ascii="Times New Roman" w:eastAsia="Times New Roman" w:hAnsi="Times New Roman" w:cs="Times New Roman"/>
+          <w:b/>
+          <w:sz w:val="28"/>
+          <w:szCs w:val="28"/>
+          <w:lang w:eastAsia="ru-RU" w:bidi="ru-RU"/>
+        </w:rPr>
+      </w:pPr>
+      <w:r>
+        <w:rPr>
+          <w:rFonts w:ascii="Times New Roman" w:eastAsia="Times New Roman" w:hAnsi="Times New Roman" w:cs="Times New Roman"/>
+          <w:b/>
+          <w:sz w:val="28"/>
+          <w:szCs w:val="28"/>
+          <w:lang w:eastAsia="ru-RU" w:bidi="ru-RU"/>
+        </w:rPr>
+        <w:t>Задача №7</w:t>
+      </w:r>
+    </w:p>
+    <w:p>
+      <w:pPr>
+        <w:ind w:firstLine="708"/>
+        <w:rPr>
+          <w:rFonts w:ascii="Times New Roman" w:eastAsia="Times New Roman" w:hAnsi="Times New Roman" w:cs="Times New Roman"/>
+          <w:sz w:val="28"/>
+          <w:szCs w:val="28"/>
+          <w:lang w:eastAsia="ru-RU" w:bidi="ru-RU"/>
+        </w:rPr>
+      </w:pPr>
+      <w:r>
+        <w:rPr>
+          <w:rFonts w:ascii="Times New Roman" w:eastAsia="Times New Roman" w:hAnsi="Times New Roman" w:cs="Times New Roman"/>
+          <w:sz w:val="28"/>
+          <w:szCs w:val="28"/>
+          <w:lang w:eastAsia="ru-RU" w:bidi="ru-RU"/>
+        </w:rPr>
+        <w:t>Постановка задачи:</w:t>
+      </w:r>
+      <w:r>
+        <w:rPr>
+          <w:rFonts w:ascii="Times New Roman" w:eastAsia="Times New Roman" w:hAnsi="Times New Roman" w:cs="Times New Roman"/>
+          <w:sz w:val="28"/>
+          <w:szCs w:val="28"/>
+          <w:lang w:eastAsia="ru-RU" w:bidi="ru-RU"/>
+        </w:rPr>
+        <w:t xml:space="preserve">  </w:t>
+      </w:r>
+    </w:p>
+    <w:p>
+      <w:pPr>
+        <w:spacing w:after="0"/>
+        <w:ind w:firstLine="708"/>
+        <w:jc w:val="both"/>
+        <w:rPr>
+          <w:rFonts w:ascii="Times New Roman" w:hAnsi="Times New Roman" w:cs="Times New Roman"/>
+          <w:sz w:val="28"/>
+        </w:rPr>
+      </w:pPr>
+      <w:r>
+        <w:rPr>
+          <w:rFonts w:ascii="Times New Roman" w:hAnsi="Times New Roman" w:cs="Times New Roman"/>
+          <w:sz w:val="28"/>
+        </w:rPr>
+        <w:t xml:space="preserve">На компьютере работника автосервиса нашли файл с последовательностью автомобильных номеров, </w:t>
+      </w:r>
+      <w:proofErr w:type="spellStart"/>
+      <w:r>
+        <w:rPr>
+          <w:rFonts w:ascii="Times New Roman" w:hAnsi="Times New Roman" w:cs="Times New Roman"/>
+          <w:sz w:val="28"/>
+        </w:rPr>
+        <w:t>обс</w:t>
+      </w:r>
+      <w:r>
+        <w:rPr>
+          <w:rFonts w:ascii="Times New Roman" w:hAnsi="Times New Roman" w:cs="Times New Roman"/>
+          <w:sz w:val="28"/>
+        </w:rPr>
+        <w:t>л</w:t>
+      </w:r>
+      <w:r>
+        <w:rPr>
+          <w:rFonts w:ascii="Times New Roman" w:hAnsi="Times New Roman" w:cs="Times New Roman"/>
+          <w:sz w:val="28"/>
+        </w:rPr>
+        <w:t>уживавшихся</w:t>
+      </w:r>
+      <w:proofErr w:type="spellEnd"/>
+      <w:r>
+        <w:rPr>
+          <w:rFonts w:ascii="Times New Roman" w:hAnsi="Times New Roman" w:cs="Times New Roman"/>
+          <w:sz w:val="28"/>
+        </w:rPr>
+        <w:t xml:space="preserve"> в этом автосервисе. Так как файл был поврежден, некоторые данные отображаются неверно. Нужно определить, какие из них остались невредимыми.</w:t>
+      </w:r>
+    </w:p>
+    <w:p>
+      <w:pPr>
+        <w:spacing w:after="0"/>
+        <w:jc w:val="both"/>
+        <w:rPr>
+          <w:rFonts w:ascii="Times New Roman" w:hAnsi="Times New Roman" w:cs="Times New Roman"/>
+          <w:sz w:val="28"/>
+        </w:rPr>
+      </w:pPr>
+      <w:r>
+        <w:rPr>
+          <w:rFonts w:ascii="Times New Roman" w:hAnsi="Times New Roman" w:cs="Times New Roman"/>
+          <w:sz w:val="28"/>
+        </w:rPr>
+        <w:t>Автомобильным номером является строка из шести символов. Первый символ – заглавная латинская буква, далее следует 3 цифры, и после – две заглавные латинские буквы. Например, строка "P142EQ" является номером. Вам будет дана строка, состоящая из шести символов, необходимо ответить, является ли строка автомобильным номером.</w:t>
+      </w:r>
+    </w:p>
+    <w:p>
+      <w:pPr>
+        <w:spacing w:after="0"/>
+        <w:jc w:val="both"/>
+        <w:rPr>
+          <w:rFonts w:ascii="Times New Roman" w:hAnsi="Times New Roman" w:cs="Times New Roman"/>
+          <w:b/>
+          <w:sz w:val="28"/>
+        </w:rPr>
+      </w:pPr>
+      <w:r>
+        <w:rPr>
+          <w:rFonts w:ascii="Times New Roman" w:hAnsi="Times New Roman" w:cs="Times New Roman"/>
+          <w:b/>
+          <w:sz w:val="28"/>
+        </w:rPr>
+        <w:t>Формат входных данных</w:t>
+      </w:r>
+    </w:p>
+    <w:p>
+      <w:pPr>
+        <w:spacing w:after="0"/>
+        <w:ind w:firstLine="708"/>
+        <w:jc w:val="both"/>
+        <w:rPr>
+          <w:rFonts w:ascii="Times New Roman" w:hAnsi="Times New Roman" w:cs="Times New Roman"/>
+          <w:sz w:val="28"/>
+        </w:rPr>
+      </w:pPr>
+      <w:r>
+        <w:rPr>
+          <w:rFonts w:ascii="Times New Roman" w:hAnsi="Times New Roman" w:cs="Times New Roman"/>
+          <w:sz w:val="28"/>
+        </w:rPr>
+        <w:t>В единственной строке находится строка из шести символов, состоящая из цифр и заглавных латинских букв.</w:t>
+      </w:r>
+    </w:p>
+    <w:p>
+      <w:pPr>
+        <w:spacing w:after="0"/>
+        <w:jc w:val="both"/>
+        <w:rPr>
+          <w:rFonts w:ascii="Times New Roman" w:hAnsi="Times New Roman" w:cs="Times New Roman"/>
+          <w:b/>
+          <w:sz w:val="28"/>
+        </w:rPr>
+      </w:pPr>
+      <w:r>
+        <w:rPr>
+          <w:rFonts w:ascii="Times New Roman" w:hAnsi="Times New Roman" w:cs="Times New Roman"/>
+          <w:b/>
+          <w:sz w:val="28"/>
+        </w:rPr>
+        <w:t>Формат выходных данных</w:t>
+      </w:r>
+    </w:p>
+    <w:p>
+      <w:pPr>
+        <w:spacing w:after="0"/>
+        <w:ind w:firstLine="708"/>
+        <w:jc w:val="both"/>
+        <w:rPr>
+          <w:rFonts w:ascii="Times New Roman" w:hAnsi="Times New Roman" w:cs="Times New Roman"/>
+          <w:sz w:val="28"/>
+        </w:rPr>
+      </w:pPr>
+      <w:r>
+        <w:rPr>
+          <w:rFonts w:ascii="Times New Roman" w:hAnsi="Times New Roman" w:cs="Times New Roman"/>
+          <w:sz w:val="28"/>
+        </w:rPr>
+        <w:t>Если строка является автомобильным номером, то необходимо вывести "</w:t>
+      </w:r>
+      <w:proofErr w:type="spellStart"/>
+      <w:r>
+        <w:rPr>
+          <w:rFonts w:ascii="Times New Roman" w:hAnsi="Times New Roman" w:cs="Times New Roman"/>
+          <w:sz w:val="28"/>
+        </w:rPr>
+        <w:t>Yes</w:t>
+      </w:r>
+      <w:proofErr w:type="spellEnd"/>
+      <w:r>
+        <w:rPr>
+          <w:rFonts w:ascii="Times New Roman" w:hAnsi="Times New Roman" w:cs="Times New Roman"/>
+          <w:sz w:val="28"/>
+        </w:rPr>
+        <w:t>", в ином случае – "</w:t>
+      </w:r>
+      <w:proofErr w:type="spellStart"/>
+      <w:r>
+        <w:rPr>
+          <w:rFonts w:ascii="Times New Roman" w:hAnsi="Times New Roman" w:cs="Times New Roman"/>
+          <w:sz w:val="28"/>
+        </w:rPr>
+        <w:t>No</w:t>
+      </w:r>
+      <w:proofErr w:type="spellEnd"/>
+      <w:r>
+        <w:rPr>
+          <w:rFonts w:ascii="Times New Roman" w:hAnsi="Times New Roman" w:cs="Times New Roman"/>
+          <w:sz w:val="28"/>
+        </w:rPr>
+        <w:t>" без кавычек.</w:t>
+      </w:r>
+    </w:p>
+    <w:p>
+      <w:pPr>
+        <w:pStyle w:val="ad"/>
+        <w:spacing w:after="0"/>
+        <w:ind w:left="1068"/>
+        <w:rPr>
+          <w:rFonts w:ascii="Times New Roman" w:hAnsi="Times New Roman" w:cs="Times New Roman"/>
+          <w:sz w:val="28"/>
+        </w:rPr>
+      </w:pPr>
+    </w:p>
+    <w:p>
+      <w:pPr>
+        <w:spacing w:after="0"/>
+        <w:ind w:left="709"/>
+        <w:rPr>
+          <w:rFonts w:ascii="Times New Roman" w:hAnsi="Times New Roman" w:cs="Times New Roman"/>
+          <w:sz w:val="28"/>
+        </w:rPr>
+      </w:pPr>
+      <w:r>
+        <w:rPr>
+          <w:rFonts w:ascii="Times New Roman" w:hAnsi="Times New Roman" w:cs="Times New Roman"/>
+          <w:sz w:val="28"/>
+        </w:rPr>
+        <w:t>Ход</w:t>
+      </w:r>
+      <w:r>
+        <w:rPr>
+          <w:rFonts w:ascii="Times New Roman" w:hAnsi="Times New Roman" w:cs="Times New Roman"/>
+          <w:sz w:val="28"/>
+        </w:rPr>
+        <w:t xml:space="preserve"> </w:t>
+      </w:r>
+      <w:r>
+        <w:rPr>
+          <w:rFonts w:ascii="Times New Roman" w:hAnsi="Times New Roman" w:cs="Times New Roman"/>
+          <w:sz w:val="28"/>
+        </w:rPr>
+        <w:t>решения</w:t>
+      </w:r>
+      <w:r>
+        <w:rPr>
+          <w:rFonts w:ascii="Times New Roman" w:hAnsi="Times New Roman" w:cs="Times New Roman"/>
+          <w:sz w:val="28"/>
+        </w:rPr>
+        <w:t>:</w:t>
+      </w:r>
+    </w:p>
+    <w:p>
+      <w:pPr>
+        <w:spacing w:after="0"/>
+        <w:ind w:left="709"/>
+        <w:rPr>
+          <w:rFonts w:ascii="Times New Roman" w:hAnsi="Times New Roman" w:cs="Times New Roman"/>
+          <w:sz w:val="28"/>
+        </w:rPr>
+      </w:pPr>
+    </w:p>
+    <w:p>
+      <w:pPr>
+        <w:spacing w:after="0"/>
+        <w:ind w:left="709"/>
+        <w:rPr>
+          <w:rFonts w:ascii="Times New Roman" w:hAnsi="Times New Roman" w:cs="Times New Roman"/>
+          <w:sz w:val="28"/>
+        </w:rPr>
+      </w:pPr>
+      <w:r>
+        <w:rPr>
+          <w:rFonts w:ascii="Times New Roman" w:hAnsi="Times New Roman" w:cs="Times New Roman"/>
+          <w:sz w:val="28"/>
+        </w:rPr>
+        <w:t>Результат:</w:t>
+      </w:r>
+    </w:p>
+    <w:p>
+      <w:pPr>
+        <w:spacing w:after="0"/>
+        <w:ind w:left="709"/>
+        <w:rPr>
+          <w:rFonts w:ascii="Times New Roman" w:hAnsi="Times New Roman" w:cs="Times New Roman"/>
+          <w:sz w:val="28"/>
+        </w:rPr>
+      </w:pPr>
+    </w:p>
+    <w:p>
+      <w:pPr>
+        <w:jc w:val="center"/>
+        <w:rPr>
+          <w:rFonts w:ascii="Times New Roman" w:eastAsia="Times New Roman" w:hAnsi="Times New Roman" w:cs="Times New Roman"/>
+          <w:sz w:val="28"/>
+          <w:szCs w:val="28"/>
+          <w:lang w:eastAsia="ru-RU" w:bidi="ru-RU"/>
+        </w:rPr>
+      </w:pPr>
+      <w:r>
+        <w:rPr>
+          <w:rFonts w:ascii="Times New Roman" w:eastAsia="Times New Roman" w:hAnsi="Times New Roman" w:cs="Times New Roman"/>
+          <w:sz w:val="28"/>
+          <w:szCs w:val="28"/>
+          <w:lang w:eastAsia="ru-RU" w:bidi="ru-RU"/>
+        </w:rPr>
+        <w:t>Рисунок 13</w:t>
+      </w:r>
+    </w:p>
+    <w:p>
+      <w:pPr>
+        <w:spacing w:after="0"/>
+        <w:ind w:left="709"/>
+        <w:rPr>
+          <w:rFonts w:ascii="Times New Roman" w:hAnsi="Times New Roman" w:cs="Times New Roman"/>
+          <w:sz w:val="28"/>
+        </w:rPr>
+      </w:pPr>
+    </w:p>
+    <w:p>
+      <w:pPr>
+        <w:jc w:val="center"/>
+        <w:rPr>
+          <w:rFonts w:ascii="Times New Roman" w:eastAsia="Times New Roman" w:hAnsi="Times New Roman" w:cs="Times New Roman"/>
+          <w:sz w:val="28"/>
+          <w:szCs w:val="28"/>
+          <w:lang w:eastAsia="ru-RU" w:bidi="ru-RU"/>
+        </w:rPr>
+      </w:pPr>
+      <w:r>
+        <w:rPr>
+          <w:rFonts w:ascii="Times New Roman" w:eastAsia="Times New Roman" w:hAnsi="Times New Roman" w:cs="Times New Roman"/>
+          <w:sz w:val="28"/>
+          <w:szCs w:val="28"/>
+          <w:lang w:eastAsia="ru-RU" w:bidi="ru-RU"/>
+        </w:rPr>
+        <w:t>Рисунок 14</w:t>
+      </w:r>
+    </w:p>
+    <w:p>
+      <w:pPr>
+        <w:jc w:val="center"/>
+        <w:rPr>
+          <w:rFonts w:ascii="Times New Roman" w:eastAsia="Times New Roman" w:hAnsi="Times New Roman" w:cs="Times New Roman"/>
+          <w:sz w:val="28"/>
+          <w:szCs w:val="28"/>
+          <w:lang w:eastAsia="ru-RU" w:bidi="ru-RU"/>
+        </w:rPr>
+      </w:pPr>
+    </w:p>
+    <w:p>
+      <w:pPr>
+        <w:jc w:val="center"/>
+        <w:rPr>
+          <w:rFonts w:ascii="Times New Roman" w:eastAsia="Times New Roman" w:hAnsi="Times New Roman" w:cs="Times New Roman"/>
+          <w:b/>
+          <w:sz w:val="28"/>
+          <w:szCs w:val="28"/>
+          <w:lang w:eastAsia="ru-RU" w:bidi="ru-RU"/>
+        </w:rPr>
+      </w:pPr>
+      <w:r>
+        <w:rPr>
+          <w:rFonts w:ascii="Times New Roman" w:eastAsia="Times New Roman" w:hAnsi="Times New Roman" w:cs="Times New Roman"/>
+          <w:b/>
+          <w:sz w:val="28"/>
+          <w:szCs w:val="28"/>
+          <w:lang w:eastAsia="ru-RU" w:bidi="ru-RU"/>
+        </w:rPr>
+        <w:lastRenderedPageBreak/>
+        <w:t>Задача №8</w:t>
+      </w:r>
+    </w:p>
+    <w:p>
+      <w:pPr>
+        <w:ind w:firstLine="708"/>
+        <w:rPr>
+          <w:rFonts w:ascii="Times New Roman" w:eastAsia="Times New Roman" w:hAnsi="Times New Roman" w:cs="Times New Roman"/>
+          <w:sz w:val="28"/>
+          <w:szCs w:val="28"/>
+          <w:lang w:eastAsia="ru-RU" w:bidi="ru-RU"/>
+        </w:rPr>
+      </w:pPr>
+      <w:r>
+        <w:rPr>
+          <w:rFonts w:ascii="Times New Roman" w:eastAsia="Times New Roman" w:hAnsi="Times New Roman" w:cs="Times New Roman"/>
+          <w:sz w:val="28"/>
+          <w:szCs w:val="28"/>
+          <w:lang w:eastAsia="ru-RU" w:bidi="ru-RU"/>
+        </w:rPr>
+        <w:t>Постановка задачи:</w:t>
+      </w:r>
+      <w:r>
+        <w:rPr>
+          <w:rFonts w:ascii="Times New Roman" w:eastAsia="Times New Roman" w:hAnsi="Times New Roman" w:cs="Times New Roman"/>
+          <w:sz w:val="28"/>
+          <w:szCs w:val="28"/>
+          <w:lang w:eastAsia="ru-RU" w:bidi="ru-RU"/>
+        </w:rPr>
+        <w:t xml:space="preserve">  </w:t>
+      </w:r>
+    </w:p>
+    <w:p>
+      <w:pPr>
+        <w:spacing w:after="0"/>
+        <w:ind w:firstLine="708"/>
+        <w:jc w:val="both"/>
+        <w:rPr>
+          <w:rFonts w:ascii="Times New Roman" w:hAnsi="Times New Roman" w:cs="Times New Roman"/>
+          <w:sz w:val="28"/>
+        </w:rPr>
+      </w:pPr>
+      <w:r>
+        <w:rPr>
+          <w:rFonts w:ascii="Times New Roman" w:hAnsi="Times New Roman" w:cs="Times New Roman"/>
+          <w:sz w:val="28"/>
+        </w:rPr>
+        <w:t>Составить светодиодную ма</w:t>
+      </w:r>
+      <w:r>
+        <w:rPr>
+          <w:rFonts w:ascii="Times New Roman" w:hAnsi="Times New Roman" w:cs="Times New Roman"/>
+          <w:sz w:val="28"/>
+        </w:rPr>
+        <w:t>трицу размером не менее 8 на 8</w:t>
+      </w:r>
+      <w:r>
+        <w:rPr>
+          <w:rFonts w:ascii="Times New Roman" w:hAnsi="Times New Roman" w:cs="Times New Roman"/>
+          <w:sz w:val="28"/>
+        </w:rPr>
+        <w:t xml:space="preserve"> светодиодов (пример </w:t>
+      </w:r>
+      <w:r>
+        <w:rPr>
+          <w:rFonts w:ascii="Times New Roman" w:hAnsi="Times New Roman" w:cs="Times New Roman"/>
+          <w:sz w:val="28"/>
+        </w:rPr>
+        <w:t>на рисунке ниже размером 4 на 4</w:t>
+      </w:r>
+      <w:r>
+        <w:rPr>
+          <w:rFonts w:ascii="Times New Roman" w:hAnsi="Times New Roman" w:cs="Times New Roman"/>
+          <w:sz w:val="28"/>
+        </w:rPr>
+        <w:t>)</w:t>
+      </w:r>
+    </w:p>
+    <w:p>
+      <w:pPr>
+        <w:spacing w:after="0"/>
+        <w:ind w:firstLine="708"/>
+        <w:jc w:val="both"/>
+        <w:rPr>
+          <w:rFonts w:ascii="Times New Roman" w:hAnsi="Times New Roman" w:cs="Times New Roman"/>
+          <w:sz w:val="28"/>
+        </w:rPr>
+      </w:pPr>
+      <w:r>
+        <w:rPr>
+          <w:rFonts w:ascii="Times New Roman" w:hAnsi="Times New Roman" w:cs="Times New Roman"/>
+          <w:sz w:val="28"/>
+        </w:rPr>
+        <w:t>Обратите внимание на ориентацию светодиодов на поле!</w:t>
+      </w:r>
+    </w:p>
+    <w:p>
+      <w:pPr>
+        <w:pStyle w:val="ad"/>
+        <w:spacing w:after="0"/>
+        <w:ind w:left="0" w:firstLine="708"/>
+        <w:jc w:val="both"/>
+        <w:rPr>
+          <w:rFonts w:ascii="Times New Roman" w:hAnsi="Times New Roman" w:cs="Times New Roman"/>
+          <w:sz w:val="28"/>
+        </w:rPr>
+      </w:pPr>
+      <w:r>
+        <w:rPr>
+          <w:rFonts w:ascii="Times New Roman" w:hAnsi="Times New Roman" w:cs="Times New Roman"/>
+          <w:sz w:val="28"/>
+        </w:rPr>
+        <w:t xml:space="preserve">На матрицу вывести </w:t>
+      </w:r>
+      <w:proofErr w:type="spellStart"/>
+      <w:r>
+        <w:rPr>
+          <w:rFonts w:ascii="Times New Roman" w:hAnsi="Times New Roman" w:cs="Times New Roman"/>
+          <w:sz w:val="28"/>
+        </w:rPr>
+        <w:t>инфографику</w:t>
+      </w:r>
+      <w:proofErr w:type="spellEnd"/>
+      <w:r>
+        <w:rPr>
+          <w:rFonts w:ascii="Times New Roman" w:hAnsi="Times New Roman" w:cs="Times New Roman"/>
+          <w:sz w:val="28"/>
+        </w:rPr>
+        <w:t xml:space="preserve"> с различными динамично меняющимися изображениями.</w:t>
+      </w:r>
+    </w:p>
+    <w:p>
+      <w:pPr>
+        <w:pStyle w:val="ad"/>
+        <w:spacing w:after="0"/>
+        <w:ind w:left="0" w:firstLine="708"/>
+        <w:jc w:val="both"/>
+        <w:rPr>
+          <w:rFonts w:ascii="Times New Roman" w:hAnsi="Times New Roman" w:cs="Times New Roman"/>
+          <w:sz w:val="28"/>
+        </w:rPr>
+      </w:pPr>
+      <w:r>
+        <w:rPr>
+          <w:rFonts w:ascii="Times New Roman" w:hAnsi="Times New Roman" w:cs="Times New Roman"/>
+          <w:noProof/>
+          <w:sz w:val="28"/>
+          <w:lang w:eastAsia="ru-RU"/>
+        </w:rPr>
+        <w:drawing>
+          <wp:anchor distT="0" distB="0" distL="114300" distR="114300" simplePos="0" relativeHeight="251666432" behindDoc="0" locked="0" layoutInCell="1" allowOverlap="1" wp14:anchorId="20DC1741" wp14:editId="3674D7B4">
+            <wp:simplePos x="0" y="0"/>
+            <wp:positionH relativeFrom="column">
+              <wp:posOffset>0</wp:posOffset>
+            </wp:positionH>
+            <wp:positionV relativeFrom="paragraph">
+              <wp:posOffset>237490</wp:posOffset>
+            </wp:positionV>
+            <wp:extent cx="5940425" cy="3281045"/>
+            <wp:effectExtent l="0" t="0" r="3175" b="0"/>
+            <wp:wrapSquare wrapText="bothSides"/>
+            <wp:docPr id="502636378" name="Рисунок 1"/>
+            <wp:cNvGraphicFramePr>
+              <a:graphicFrameLocks xmlns:a="http://schemas.openxmlformats.org/drawingml/2006/main" noChangeAspect="1"/>
+            </wp:cNvGraphicFramePr>
+            <a:graphic xmlns:a="http://schemas.openxmlformats.org/drawingml/2006/main">
+              <a:graphicData uri="http://schemas.openxmlformats.org/drawingml/2006/picture">
+                <pic:pic xmlns:pic="http://schemas.openxmlformats.org/drawingml/2006/picture">
+                  <pic:nvPicPr>
+                    <pic:cNvPr id="502636378" name=""/>
+                    <pic:cNvPicPr/>
+                  </pic:nvPicPr>
+                  <pic:blipFill>
+                    <a:blip r:embed="rId19">
+                      <a:extLst>
+                        <a:ext uri="{28A0092B-C50C-407E-A947-70E740481C1C}">
+                          <a14:useLocalDpi xmlns:a14="http://schemas.microsoft.com/office/drawing/2010/main" val="0"/>
+                        </a:ext>
+                      </a:extLst>
+                    </a:blip>
+                    <a:stretch>
+                      <a:fillRect/>
+                    </a:stretch>
+                  </pic:blipFill>
+                  <pic:spPr>
+                    <a:xfrm>
+                      <a:off x="0" y="0"/>
+                      <a:ext cx="5940425" cy="3281045"/>
+                    </a:xfrm>
+                    <a:prstGeom prst="rect">
+                      <a:avLst/>
+                    </a:prstGeom>
+                  </pic:spPr>
+                </pic:pic>
+              </a:graphicData>
+            </a:graphic>
+          </wp:anchor>
+        </w:drawing>
+      </w:r>
+    </w:p>
+    <w:p>
+      <w:pPr>
+        <w:pStyle w:val="ad"/>
+        <w:spacing w:after="0"/>
+        <w:ind w:left="0"/>
+        <w:jc w:val="center"/>
+        <w:rPr>
+          <w:rFonts w:ascii="Times New Roman" w:hAnsi="Times New Roman" w:cs="Times New Roman"/>
+          <w:sz w:val="28"/>
+        </w:rPr>
+      </w:pPr>
+      <w:proofErr w:type="gramStart"/>
+      <w:r>
+        <w:rPr>
+          <w:rFonts w:ascii="Times New Roman" w:eastAsia="Times New Roman" w:hAnsi="Times New Roman" w:cs="Times New Roman"/>
+          <w:sz w:val="28"/>
+          <w:szCs w:val="28"/>
+          <w:lang w:eastAsia="ru-RU" w:bidi="ru-RU"/>
+        </w:rPr>
+        <w:t>Рисунок</w:t>
+      </w:r>
+      <w:proofErr w:type="gramEnd"/>
+      <w:r>
+        <w:rPr>
+          <w:rFonts w:ascii="Times New Roman" w:eastAsia="Times New Roman" w:hAnsi="Times New Roman" w:cs="Times New Roman"/>
+          <w:sz w:val="28"/>
+          <w:szCs w:val="28"/>
+          <w:lang w:eastAsia="ru-RU" w:bidi="ru-RU"/>
+        </w:rPr>
+        <w:t xml:space="preserve"> </w:t>
+      </w:r>
+      <w:r>
+        <w:rPr>
+          <w:rFonts w:ascii="Times New Roman" w:eastAsia="Times New Roman" w:hAnsi="Times New Roman" w:cs="Times New Roman"/>
+          <w:i/>
+          <w:sz w:val="28"/>
+          <w:szCs w:val="28"/>
+          <w:lang w:eastAsia="ru-RU" w:bidi="ru-RU"/>
+        </w:rPr>
+        <w:t>а</w:t>
+      </w:r>
+    </w:p>
+    <w:p>
+      <w:pPr>
+        <w:pStyle w:val="ad"/>
+        <w:spacing w:after="0"/>
+        <w:ind w:left="0" w:firstLine="708"/>
+        <w:jc w:val="both"/>
+        <w:rPr>
+          <w:rFonts w:ascii="Times New Roman" w:hAnsi="Times New Roman" w:cs="Times New Roman"/>
+          <w:sz w:val="28"/>
+        </w:rPr>
+      </w:pPr>
+    </w:p>
+    <w:p>
+      <w:pPr>
+        <w:spacing w:after="0"/>
+        <w:ind w:left="709"/>
+        <w:rPr>
+          <w:rFonts w:ascii="Times New Roman" w:hAnsi="Times New Roman" w:cs="Times New Roman"/>
+          <w:sz w:val="28"/>
+        </w:rPr>
+      </w:pPr>
+      <w:r>
+        <w:rPr>
+          <w:rFonts w:ascii="Times New Roman" w:hAnsi="Times New Roman" w:cs="Times New Roman"/>
+          <w:sz w:val="28"/>
+        </w:rPr>
+        <w:t>Ход</w:t>
+      </w:r>
+      <w:r>
+        <w:rPr>
+          <w:rFonts w:ascii="Times New Roman" w:hAnsi="Times New Roman" w:cs="Times New Roman"/>
+          <w:sz w:val="28"/>
+        </w:rPr>
+        <w:t xml:space="preserve"> </w:t>
+      </w:r>
+      <w:r>
+        <w:rPr>
+          <w:rFonts w:ascii="Times New Roman" w:hAnsi="Times New Roman" w:cs="Times New Roman"/>
+          <w:sz w:val="28"/>
+        </w:rPr>
+        <w:t>решения</w:t>
+      </w:r>
+      <w:r>
+        <w:rPr>
+          <w:rFonts w:ascii="Times New Roman" w:hAnsi="Times New Roman" w:cs="Times New Roman"/>
+          <w:sz w:val="28"/>
+        </w:rPr>
+        <w:t>:</w:t>
+      </w:r>
+    </w:p>
+    <w:p>
+      <w:pPr>
+        <w:spacing w:after="0"/>
+        <w:ind w:left="709"/>
+        <w:rPr>
+          <w:rFonts w:ascii="Times New Roman" w:hAnsi="Times New Roman" w:cs="Times New Roman"/>
+          <w:sz w:val="28"/>
+        </w:rPr>
+      </w:pPr>
+    </w:p>
+    <w:p>
+      <w:pPr>
+        <w:spacing w:after="0"/>
+        <w:ind w:left="709"/>
+        <w:rPr>
+          <w:rFonts w:ascii="Times New Roman" w:hAnsi="Times New Roman" w:cs="Times New Roman"/>
+          <w:sz w:val="28"/>
+        </w:rPr>
+      </w:pPr>
+      <w:r>
+        <w:rPr>
+          <w:rFonts w:ascii="Times New Roman" w:hAnsi="Times New Roman" w:cs="Times New Roman"/>
+          <w:sz w:val="28"/>
+        </w:rPr>
+        <w:t>Результат:</w:t>
+      </w:r>
+    </w:p>
+    <w:p>
+      <w:pPr>
+        <w:spacing w:after="0"/>
+        <w:ind w:left="709"/>
+        <w:rPr>
+          <w:rFonts w:ascii="Times New Roman" w:hAnsi="Times New Roman" w:cs="Times New Roman"/>
+          <w:sz w:val="28"/>
+        </w:rPr>
+      </w:pPr>
+    </w:p>
+    <w:p>
+      <w:pPr>
+        <w:jc w:val="center"/>
+        <w:rPr>
+          <w:rFonts w:ascii="Times New Roman" w:eastAsia="Times New Roman" w:hAnsi="Times New Roman" w:cs="Times New Roman"/>
+          <w:sz w:val="28"/>
+          <w:szCs w:val="28"/>
+          <w:lang w:eastAsia="ru-RU" w:bidi="ru-RU"/>
+        </w:rPr>
+      </w:pPr>
+      <w:r>
+        <w:rPr>
+          <w:rFonts w:ascii="Times New Roman" w:eastAsia="Times New Roman" w:hAnsi="Times New Roman" w:cs="Times New Roman"/>
+          <w:sz w:val="28"/>
+          <w:szCs w:val="28"/>
+          <w:lang w:eastAsia="ru-RU" w:bidi="ru-RU"/>
+        </w:rPr>
+        <w:t>Рисунок 15</w:t>
+      </w:r>
+    </w:p>
+    <w:p>
+      <w:pPr>
+        <w:spacing w:after="0"/>
+        <w:ind w:left="709"/>
+        <w:rPr>
+          <w:rFonts w:ascii="Times New Roman" w:hAnsi="Times New Roman" w:cs="Times New Roman"/>
+          <w:sz w:val="28"/>
+        </w:rPr>
+      </w:pPr>
+    </w:p>
+    <w:p>
+      <w:pPr>
+        <w:jc w:val="center"/>
+        <w:rPr>
+          <w:rFonts w:ascii="Times New Roman" w:eastAsia="Times New Roman" w:hAnsi="Times New Roman" w:cs="Times New Roman"/>
+          <w:sz w:val="28"/>
+          <w:szCs w:val="28"/>
+          <w:lang w:eastAsia="ru-RU" w:bidi="ru-RU"/>
+        </w:rPr>
+      </w:pPr>
+      <w:r>
+        <w:rPr>
+          <w:rFonts w:ascii="Times New Roman" w:eastAsia="Times New Roman" w:hAnsi="Times New Roman" w:cs="Times New Roman"/>
+          <w:sz w:val="28"/>
+          <w:szCs w:val="28"/>
+          <w:lang w:eastAsia="ru-RU" w:bidi="ru-RU"/>
+        </w:rPr>
+        <w:t>Рисунок 16</w:t>
+      </w:r>
+    </w:p>
+    <w:p>
+      <w:pPr>
+        <w:jc w:val="center"/>
+        <w:rPr>
+          <w:rFonts w:ascii="Times New Roman" w:eastAsia="Times New Roman" w:hAnsi="Times New Roman" w:cs="Times New Roman"/>
+          <w:sz w:val="28"/>
+          <w:szCs w:val="28"/>
+          <w:lang w:eastAsia="ru-RU" w:bidi="ru-RU"/>
+        </w:rPr>
+      </w:pPr>
+    </w:p>
+    <w:p>
+      <w:pPr>
+        <w:jc w:val="center"/>
+        <w:rPr>
+          <w:rFonts w:ascii="Times New Roman" w:eastAsia="Times New Roman" w:hAnsi="Times New Roman" w:cs="Times New Roman"/>
+          <w:b/>
+          <w:sz w:val="28"/>
+          <w:szCs w:val="28"/>
+          <w:lang w:eastAsia="ru-RU" w:bidi="ru-RU"/>
+        </w:rPr>
+      </w:pPr>
+      <w:r>
+        <w:rPr>
+          <w:rFonts w:ascii="Times New Roman" w:eastAsia="Times New Roman" w:hAnsi="Times New Roman" w:cs="Times New Roman"/>
+          <w:b/>
+          <w:sz w:val="28"/>
+          <w:szCs w:val="28"/>
+          <w:lang w:eastAsia="ru-RU" w:bidi="ru-RU"/>
+        </w:rPr>
+        <w:t>Задача №9</w:t>
+      </w:r>
+    </w:p>
+    <w:p>
+      <w:pPr>
+        <w:ind w:firstLine="708"/>
+        <w:rPr>
+          <w:rFonts w:ascii="Times New Roman" w:eastAsia="Times New Roman" w:hAnsi="Times New Roman" w:cs="Times New Roman"/>
+          <w:sz w:val="28"/>
+          <w:szCs w:val="28"/>
+          <w:lang w:eastAsia="ru-RU" w:bidi="ru-RU"/>
+        </w:rPr>
+      </w:pPr>
+      <w:r>
+        <w:rPr>
+          <w:rFonts w:ascii="Times New Roman" w:eastAsia="Times New Roman" w:hAnsi="Times New Roman" w:cs="Times New Roman"/>
+          <w:sz w:val="28"/>
+          <w:szCs w:val="28"/>
+          <w:lang w:eastAsia="ru-RU" w:bidi="ru-RU"/>
+        </w:rPr>
+        <w:t>Постановка задачи:</w:t>
+      </w:r>
+      <w:r>
+        <w:rPr>
+          <w:rFonts w:ascii="Times New Roman" w:eastAsia="Times New Roman" w:hAnsi="Times New Roman" w:cs="Times New Roman"/>
+          <w:sz w:val="28"/>
+          <w:szCs w:val="28"/>
+          <w:lang w:eastAsia="ru-RU" w:bidi="ru-RU"/>
+        </w:rPr>
+        <w:t xml:space="preserve">  </w:t>
+      </w:r>
+    </w:p>
+    <w:p>
+      <w:pPr>
+        <w:spacing w:after="0"/>
+        <w:rPr>
+          <w:rFonts w:ascii="Times New Roman" w:hAnsi="Times New Roman" w:cs="Times New Roman"/>
+          <w:sz w:val="28"/>
+          <w:szCs w:val="28"/>
+        </w:rPr>
+      </w:pPr>
+      <w:r>
+        <w:rPr>
+          <w:rFonts w:ascii="Times New Roman" w:hAnsi="Times New Roman" w:cs="Times New Roman"/>
+          <w:sz w:val="28"/>
+          <w:szCs w:val="28"/>
+        </w:rPr>
+        <w:t>Задачи:</w:t>
+      </w:r>
+    </w:p>
+    <w:p>
+      <w:pPr>
+        <w:pStyle w:val="ad"/>
+        <w:numPr>
+          <w:ilvl w:val="0"/>
+          <w:numId w:val="5"/>
+        </w:numPr>
+        <w:spacing w:after="0"/>
+        <w:jc w:val="both"/>
+        <w:rPr>
+          <w:rFonts w:ascii="Times New Roman" w:hAnsi="Times New Roman" w:cs="Times New Roman"/>
+          <w:sz w:val="28"/>
+          <w:szCs w:val="28"/>
+        </w:rPr>
+      </w:pPr>
+      <w:r>
+        <w:rPr>
+          <w:rFonts w:ascii="Times New Roman" w:hAnsi="Times New Roman" w:cs="Times New Roman"/>
+          <w:sz w:val="28"/>
+          <w:szCs w:val="28"/>
+        </w:rPr>
+        <w:t>Собрать схему имитирующую работу автоматических дверей</w:t>
+      </w:r>
+    </w:p>
+    <w:p>
+      <w:pPr>
+        <w:pStyle w:val="ad"/>
+        <w:numPr>
+          <w:ilvl w:val="0"/>
+          <w:numId w:val="5"/>
+        </w:numPr>
+        <w:spacing w:after="0"/>
+        <w:jc w:val="both"/>
+        <w:rPr>
+          <w:rFonts w:ascii="Times New Roman" w:hAnsi="Times New Roman" w:cs="Times New Roman"/>
+          <w:sz w:val="28"/>
+          <w:szCs w:val="28"/>
+        </w:rPr>
+      </w:pPr>
+      <w:r>
+        <w:rPr>
+          <w:rFonts w:ascii="Times New Roman" w:hAnsi="Times New Roman" w:cs="Times New Roman"/>
+          <w:sz w:val="28"/>
+          <w:szCs w:val="28"/>
+        </w:rPr>
+        <w:t>Подобрать номинал резисторов для светодиодов</w:t>
+      </w:r>
+    </w:p>
+    <w:p>
+      <w:pPr>
+        <w:pStyle w:val="ad"/>
+        <w:numPr>
+          <w:ilvl w:val="0"/>
+          <w:numId w:val="5"/>
+        </w:numPr>
+        <w:spacing w:after="0"/>
+        <w:jc w:val="both"/>
+        <w:rPr>
+          <w:rFonts w:ascii="Times New Roman" w:hAnsi="Times New Roman" w:cs="Times New Roman"/>
+          <w:sz w:val="28"/>
+          <w:szCs w:val="28"/>
+        </w:rPr>
+      </w:pPr>
+      <w:r>
+        <w:rPr>
+          <w:rFonts w:ascii="Times New Roman" w:hAnsi="Times New Roman" w:cs="Times New Roman"/>
+          <w:sz w:val="28"/>
+          <w:szCs w:val="28"/>
+        </w:rPr>
+        <w:lastRenderedPageBreak/>
+        <w:t>Написать программу для управления процессом работы автоматических дверей.</w:t>
+      </w:r>
+    </w:p>
+    <w:p>
+      <w:pPr>
+        <w:spacing w:after="0"/>
+        <w:jc w:val="both"/>
+        <w:rPr>
+          <w:rFonts w:ascii="Times New Roman" w:hAnsi="Times New Roman" w:cs="Times New Roman"/>
+          <w:sz w:val="28"/>
+          <w:szCs w:val="28"/>
+        </w:rPr>
+      </w:pPr>
+      <w:r>
+        <w:rPr>
+          <w:rFonts w:ascii="Times New Roman" w:hAnsi="Times New Roman" w:cs="Times New Roman"/>
+          <w:sz w:val="28"/>
+          <w:szCs w:val="28"/>
+        </w:rPr>
+        <w:t>Схема приведен</w:t>
+      </w:r>
+      <w:r>
+        <w:rPr>
+          <w:rFonts w:ascii="Times New Roman" w:hAnsi="Times New Roman" w:cs="Times New Roman"/>
+          <w:sz w:val="28"/>
+          <w:szCs w:val="28"/>
+        </w:rPr>
+        <w:t>а</w:t>
+      </w:r>
+      <w:r>
+        <w:rPr>
+          <w:rFonts w:ascii="Times New Roman" w:hAnsi="Times New Roman" w:cs="Times New Roman"/>
+          <w:sz w:val="28"/>
+          <w:szCs w:val="28"/>
+        </w:rPr>
+        <w:t xml:space="preserve"> на рисунке </w:t>
+      </w:r>
+      <w:r>
+        <w:rPr>
+          <w:rFonts w:ascii="Times New Roman" w:hAnsi="Times New Roman" w:cs="Times New Roman"/>
+          <w:i/>
+          <w:sz w:val="28"/>
+          <w:szCs w:val="28"/>
+        </w:rPr>
+        <w:t>б</w:t>
+      </w:r>
+      <w:r>
+        <w:rPr>
+          <w:rFonts w:ascii="Times New Roman" w:hAnsi="Times New Roman" w:cs="Times New Roman"/>
+          <w:sz w:val="28"/>
+          <w:szCs w:val="28"/>
+        </w:rPr>
+        <w:t>.</w:t>
+      </w:r>
+    </w:p>
+    <w:p>
+      <w:pPr>
+        <w:spacing w:after="0"/>
+        <w:jc w:val="both"/>
+        <w:rPr>
+          <w:rFonts w:ascii="Times New Roman" w:hAnsi="Times New Roman" w:cs="Times New Roman"/>
+          <w:sz w:val="28"/>
+          <w:szCs w:val="28"/>
+        </w:rPr>
+      </w:pPr>
+      <w:r>
+        <w:rPr>
+          <w:rFonts w:ascii="Times New Roman" w:hAnsi="Times New Roman" w:cs="Times New Roman"/>
+          <w:sz w:val="28"/>
+          <w:szCs w:val="28"/>
+        </w:rPr>
+        <w:t>Зеленый светодиод – двери отрываются.</w:t>
+      </w:r>
+    </w:p>
+    <w:p>
+      <w:pPr>
+        <w:spacing w:after="0"/>
+        <w:jc w:val="both"/>
+        <w:rPr>
+          <w:rFonts w:ascii="Times New Roman" w:hAnsi="Times New Roman" w:cs="Times New Roman"/>
+          <w:sz w:val="28"/>
+          <w:szCs w:val="28"/>
+        </w:rPr>
+      </w:pPr>
+      <w:r>
+        <w:rPr>
+          <w:rFonts w:ascii="Times New Roman" w:hAnsi="Times New Roman" w:cs="Times New Roman"/>
+          <w:sz w:val="28"/>
+          <w:szCs w:val="28"/>
+        </w:rPr>
+        <w:t xml:space="preserve">Красный светодиод </w:t>
+      </w:r>
+      <w:r>
+        <w:rPr>
+          <w:rFonts w:ascii="Times New Roman" w:hAnsi="Times New Roman" w:cs="Times New Roman"/>
+          <w:sz w:val="28"/>
+          <w:szCs w:val="28"/>
+        </w:rPr>
+        <w:softHyphen/>
+        <w:t>– двери закрываются.</w:t>
+      </w:r>
+    </w:p>
+    <w:p>
+      <w:pPr>
+        <w:spacing w:after="0"/>
+        <w:jc w:val="both"/>
+        <w:rPr>
+          <w:rFonts w:ascii="Times New Roman" w:hAnsi="Times New Roman" w:cs="Times New Roman"/>
+          <w:sz w:val="28"/>
+          <w:szCs w:val="28"/>
+        </w:rPr>
+      </w:pPr>
+      <w:r>
+        <w:rPr>
+          <w:rFonts w:ascii="Times New Roman" w:hAnsi="Times New Roman" w:cs="Times New Roman"/>
+          <w:sz w:val="28"/>
+          <w:szCs w:val="28"/>
+        </w:rPr>
+        <w:t>Фоторезистор имитируют процесс приближения-удаления человека от дверей.</w:t>
+      </w:r>
+    </w:p>
+    <w:p>
+      <w:pPr>
+        <w:spacing w:after="0"/>
+        <w:jc w:val="both"/>
+        <w:rPr>
+          <w:rFonts w:ascii="Times New Roman" w:hAnsi="Times New Roman" w:cs="Times New Roman"/>
+          <w:sz w:val="28"/>
+          <w:szCs w:val="28"/>
+        </w:rPr>
+      </w:pPr>
+    </w:p>
+    <w:p>
+      <w:pPr>
+        <w:spacing w:after="0"/>
+        <w:jc w:val="center"/>
+        <w:rPr>
+          <w:sz w:val="28"/>
+          <w:szCs w:val="28"/>
+        </w:rPr>
+      </w:pPr>
+      <w:r>
+        <w:rPr>
+          <w:noProof/>
+          <w:sz w:val="28"/>
+          <w:szCs w:val="28"/>
+          <w:lang w:eastAsia="ru-RU"/>
+        </w:rPr>
+        <w:drawing>
+          <wp:inline distT="0" distB="0" distL="0" distR="0" wp14:anchorId="0D5397C8" wp14:editId="5AF29657">
+            <wp:extent cx="5940425" cy="5964555"/>
+            <wp:effectExtent l="0" t="0" r="3175" b="0"/>
+            <wp:docPr id="1624150719" name="Рисунок 1"/>
+            <wp:cNvGraphicFramePr>
+              <a:graphicFrameLocks xmlns:a="http://schemas.openxmlformats.org/drawingml/2006/main" noChangeAspect="1"/>
+            </wp:cNvGraphicFramePr>
+            <a:graphic xmlns:a="http://schemas.openxmlformats.org/drawingml/2006/main">
+              <a:graphicData uri="http://schemas.openxmlformats.org/drawingml/2006/picture">
+                <pic:pic xmlns:pic="http://schemas.openxmlformats.org/drawingml/2006/picture">
+                  <pic:nvPicPr>
+                    <pic:cNvPr id="1624150719" name=""/>
+                    <pic:cNvPicPr/>
+                  </pic:nvPicPr>
+                  <pic:blipFill>
+                    <a:blip r:embed="rId20"/>
+                    <a:stretch>
+                      <a:fillRect/>
+                    </a:stretch>
+                  </pic:blipFill>
+                  <pic:spPr>
+                    <a:xfrm>
+                      <a:off x="0" y="0"/>
+                      <a:ext cx="5940425" cy="5964555"/>
+                    </a:xfrm>
+                    <a:prstGeom prst="rect">
+                      <a:avLst/>
+                    </a:prstGeom>
+                  </pic:spPr>
+                </pic:pic>
+              </a:graphicData>
+            </a:graphic>
+          </wp:inline>
+        </w:drawing>
+      </w:r>
+    </w:p>
+    <w:p>
+      <w:pPr>
+        <w:spacing w:after="0"/>
+        <w:jc w:val="center"/>
+        <w:rPr>
+          <w:rFonts w:ascii="Times New Roman" w:hAnsi="Times New Roman" w:cs="Times New Roman"/>
+          <w:sz w:val="28"/>
+          <w:szCs w:val="28"/>
+        </w:rPr>
+      </w:pPr>
+      <w:r>
+        <w:rPr>
+          <w:rFonts w:ascii="Times New Roman" w:hAnsi="Times New Roman" w:cs="Times New Roman"/>
+          <w:sz w:val="28"/>
+          <w:szCs w:val="28"/>
+        </w:rPr>
+        <w:t xml:space="preserve">Рисунок </w:t>
+      </w:r>
+      <w:r>
+        <w:rPr>
+          <w:rFonts w:ascii="Times New Roman" w:hAnsi="Times New Roman" w:cs="Times New Roman"/>
+          <w:i/>
+          <w:sz w:val="28"/>
+          <w:szCs w:val="28"/>
+        </w:rPr>
+        <w:t>б</w:t>
+      </w:r>
+      <w:r>
+        <w:rPr>
+          <w:rFonts w:ascii="Times New Roman" w:hAnsi="Times New Roman" w:cs="Times New Roman"/>
+          <w:sz w:val="28"/>
+          <w:szCs w:val="28"/>
+        </w:rPr>
+        <w:t xml:space="preserve"> – Схема управления работой автоматических дверей</w:t>
+      </w:r>
+    </w:p>
+    <w:p>
+      <w:pPr>
+        <w:spacing w:after="0"/>
+        <w:ind w:firstLine="708"/>
+        <w:jc w:val="both"/>
+        <w:rPr>
+          <w:rFonts w:ascii="Times New Roman" w:hAnsi="Times New Roman" w:cs="Times New Roman"/>
+          <w:sz w:val="28"/>
+          <w:szCs w:val="28"/>
+        </w:rPr>
+      </w:pPr>
+    </w:p>
+    <w:p>
+      <w:pPr>
+        <w:spacing w:after="0"/>
+        <w:ind w:firstLine="708"/>
+        <w:jc w:val="both"/>
+        <w:rPr>
+          <w:rFonts w:ascii="Times New Roman" w:hAnsi="Times New Roman" w:cs="Times New Roman"/>
+          <w:sz w:val="28"/>
+          <w:szCs w:val="28"/>
+        </w:rPr>
+      </w:pPr>
+      <w:r>
+        <w:rPr>
+          <w:rFonts w:ascii="Times New Roman" w:hAnsi="Times New Roman" w:cs="Times New Roman"/>
+          <w:sz w:val="28"/>
+          <w:szCs w:val="28"/>
+        </w:rPr>
+        <w:t xml:space="preserve">Изменение значений фоторезистора осуществляется при помощи ползунка (рисунок </w:t>
+      </w:r>
+      <w:r>
+        <w:rPr>
+          <w:rFonts w:ascii="Times New Roman" w:hAnsi="Times New Roman" w:cs="Times New Roman"/>
+          <w:i/>
+          <w:sz w:val="28"/>
+          <w:szCs w:val="28"/>
+        </w:rPr>
+        <w:t>в</w:t>
+      </w:r>
+      <w:r>
+        <w:rPr>
+          <w:rFonts w:ascii="Times New Roman" w:hAnsi="Times New Roman" w:cs="Times New Roman"/>
+          <w:sz w:val="28"/>
+          <w:szCs w:val="28"/>
+        </w:rPr>
+        <w:t>), изменение значения фоторезистора доступно только, когда запущен процесс моделирования.</w:t>
+      </w:r>
+    </w:p>
+    <w:p>
+      <w:pPr>
+        <w:tabs>
+          <w:tab w:val="left" w:pos="5812"/>
+        </w:tabs>
+        <w:spacing w:after="0"/>
+        <w:jc w:val="center"/>
+        <w:rPr>
+          <w:sz w:val="28"/>
+          <w:szCs w:val="28"/>
+        </w:rPr>
+      </w:pPr>
+      <w:r>
+        <w:rPr>
+          <w:noProof/>
+          <w:sz w:val="28"/>
+          <w:szCs w:val="28"/>
+          <w:lang w:eastAsia="ru-RU"/>
+        </w:rPr>
+        <w:lastRenderedPageBreak/>
+        <w:drawing>
+          <wp:inline distT="0" distB="0" distL="0" distR="0" wp14:anchorId="277E7AC6" wp14:editId="3A38B860">
+            <wp:extent cx="4501507" cy="3562710"/>
+            <wp:effectExtent l="0" t="0" r="0" b="0"/>
+            <wp:docPr id="424848251" name="Рисунок 1"/>
+            <wp:cNvGraphicFramePr>
+              <a:graphicFrameLocks xmlns:a="http://schemas.openxmlformats.org/drawingml/2006/main" noChangeAspect="1"/>
+            </wp:cNvGraphicFramePr>
+            <a:graphic xmlns:a="http://schemas.openxmlformats.org/drawingml/2006/main">
+              <a:graphicData uri="http://schemas.openxmlformats.org/drawingml/2006/picture">
+                <pic:pic xmlns:pic="http://schemas.openxmlformats.org/drawingml/2006/picture">
+                  <pic:nvPicPr>
+                    <pic:cNvPr id="424848251" name=""/>
+                    <pic:cNvPicPr/>
+                  </pic:nvPicPr>
+                  <pic:blipFill>
+                    <a:blip r:embed="rId21"/>
+                    <a:stretch>
+                      <a:fillRect/>
+                    </a:stretch>
+                  </pic:blipFill>
+                  <pic:spPr>
+                    <a:xfrm>
+                      <a:off x="0" y="0"/>
+                      <a:ext cx="4511667" cy="3570751"/>
+                    </a:xfrm>
+                    <a:prstGeom prst="rect">
+                      <a:avLst/>
+                    </a:prstGeom>
+                  </pic:spPr>
+                </pic:pic>
+              </a:graphicData>
+            </a:graphic>
+          </wp:inline>
+        </w:drawing>
+      </w:r>
+    </w:p>
+    <w:p>
+      <w:pPr>
+        <w:spacing w:after="0"/>
+        <w:jc w:val="center"/>
+        <w:rPr>
+          <w:rFonts w:ascii="Times New Roman" w:hAnsi="Times New Roman" w:cs="Times New Roman"/>
+          <w:sz w:val="28"/>
+          <w:szCs w:val="28"/>
+        </w:rPr>
+      </w:pPr>
+      <w:r>
+        <w:rPr>
+          <w:rFonts w:ascii="Times New Roman" w:hAnsi="Times New Roman" w:cs="Times New Roman"/>
+          <w:sz w:val="28"/>
+          <w:szCs w:val="28"/>
+        </w:rPr>
+        <w:t xml:space="preserve">Рисунок </w:t>
+      </w:r>
+      <w:r>
+        <w:rPr>
+          <w:rFonts w:ascii="Times New Roman" w:hAnsi="Times New Roman" w:cs="Times New Roman"/>
+          <w:i/>
+          <w:sz w:val="28"/>
+          <w:szCs w:val="28"/>
+        </w:rPr>
+        <w:t>в</w:t>
+      </w:r>
+      <w:r>
+        <w:rPr>
+          <w:rFonts w:ascii="Times New Roman" w:hAnsi="Times New Roman" w:cs="Times New Roman"/>
+          <w:sz w:val="28"/>
+          <w:szCs w:val="28"/>
+        </w:rPr>
+        <w:t xml:space="preserve"> – Изменение значения фоторезистора</w:t>
+      </w:r>
+    </w:p>
+    <w:p>
+      <w:pPr>
+        <w:spacing w:after="0"/>
+        <w:jc w:val="center"/>
+        <w:rPr>
+          <w:rFonts w:ascii="Times New Roman" w:hAnsi="Times New Roman" w:cs="Times New Roman"/>
+          <w:sz w:val="28"/>
+          <w:szCs w:val="28"/>
+        </w:rPr>
+      </w:pPr>
+    </w:p>
+    <w:p>
+      <w:pPr>
+        <w:spacing w:after="0"/>
+        <w:rPr>
+          <w:rFonts w:ascii="Times New Roman" w:hAnsi="Times New Roman" w:cs="Times New Roman"/>
+          <w:sz w:val="28"/>
+          <w:szCs w:val="28"/>
+        </w:rPr>
+      </w:pPr>
+      <w:r>
+        <w:rPr>
+          <w:rFonts w:ascii="Times New Roman" w:hAnsi="Times New Roman" w:cs="Times New Roman"/>
+          <w:sz w:val="28"/>
+          <w:szCs w:val="28"/>
+        </w:rPr>
+        <w:t>Логика работы программы:</w:t>
+      </w:r>
+    </w:p>
+    <w:p>
+      <w:pPr>
+        <w:pStyle w:val="ad"/>
+        <w:numPr>
+          <w:ilvl w:val="0"/>
+          <w:numId w:val="6"/>
+        </w:numPr>
+        <w:spacing w:after="0"/>
+        <w:rPr>
+          <w:rFonts w:ascii="Times New Roman" w:hAnsi="Times New Roman" w:cs="Times New Roman"/>
+          <w:sz w:val="28"/>
+          <w:szCs w:val="28"/>
+        </w:rPr>
+      </w:pPr>
+      <w:r>
+        <w:rPr>
+          <w:rFonts w:ascii="Times New Roman" w:hAnsi="Times New Roman" w:cs="Times New Roman"/>
+          <w:sz w:val="28"/>
+          <w:szCs w:val="28"/>
+        </w:rPr>
+        <w:t>По умолчанию горит светодиод, имитирующий закрытую дверь</w:t>
+      </w:r>
+    </w:p>
+    <w:p>
+      <w:pPr>
+        <w:pStyle w:val="ad"/>
+        <w:numPr>
+          <w:ilvl w:val="0"/>
+          <w:numId w:val="6"/>
+        </w:numPr>
+        <w:spacing w:after="0"/>
+        <w:rPr>
+          <w:rFonts w:ascii="Times New Roman" w:hAnsi="Times New Roman" w:cs="Times New Roman"/>
+          <w:sz w:val="28"/>
+          <w:szCs w:val="28"/>
+        </w:rPr>
+      </w:pPr>
+      <w:r>
+        <w:rPr>
+          <w:rFonts w:ascii="Times New Roman" w:hAnsi="Times New Roman" w:cs="Times New Roman"/>
+          <w:sz w:val="28"/>
+          <w:szCs w:val="28"/>
+        </w:rPr>
+        <w:t xml:space="preserve">Микроконтроллер считывает значение фоторезистора с аналогово </w:t>
+      </w:r>
+      <w:proofErr w:type="spellStart"/>
+      <w:r>
+        <w:rPr>
+          <w:rFonts w:ascii="Times New Roman" w:hAnsi="Times New Roman" w:cs="Times New Roman"/>
+          <w:sz w:val="28"/>
+          <w:szCs w:val="28"/>
+        </w:rPr>
+        <w:t>пина</w:t>
+      </w:r>
+      <w:proofErr w:type="spellEnd"/>
+    </w:p>
+    <w:p>
+      <w:pPr>
+        <w:pStyle w:val="ad"/>
+        <w:numPr>
+          <w:ilvl w:val="0"/>
+          <w:numId w:val="6"/>
+        </w:numPr>
+        <w:spacing w:after="0"/>
+        <w:rPr>
+          <w:rFonts w:ascii="Times New Roman" w:hAnsi="Times New Roman" w:cs="Times New Roman"/>
+          <w:sz w:val="28"/>
+          <w:szCs w:val="28"/>
+        </w:rPr>
+      </w:pPr>
+      <w:r>
+        <w:rPr>
+          <w:rFonts w:ascii="Times New Roman" w:hAnsi="Times New Roman" w:cs="Times New Roman"/>
+          <w:sz w:val="28"/>
+          <w:szCs w:val="28"/>
+        </w:rPr>
+        <w:t xml:space="preserve">Если значение на </w:t>
+      </w:r>
+      <w:proofErr w:type="spellStart"/>
+      <w:r>
+        <w:rPr>
+          <w:rFonts w:ascii="Times New Roman" w:hAnsi="Times New Roman" w:cs="Times New Roman"/>
+          <w:sz w:val="28"/>
+          <w:szCs w:val="28"/>
+        </w:rPr>
+        <w:t>пине</w:t>
+      </w:r>
+      <w:proofErr w:type="spellEnd"/>
+      <w:r>
+        <w:rPr>
+          <w:rFonts w:ascii="Times New Roman" w:hAnsi="Times New Roman" w:cs="Times New Roman"/>
+          <w:sz w:val="28"/>
+          <w:szCs w:val="28"/>
+        </w:rPr>
+        <w:t xml:space="preserve"> превышает 512, на определённое время загорается светодиод, имитирующий открытую дверь, в последовательный порт выводится сообщение о событии.</w:t>
+      </w:r>
+    </w:p>
+    <w:p>
+      <w:pPr>
+        <w:pStyle w:val="ad"/>
+        <w:numPr>
+          <w:ilvl w:val="0"/>
+          <w:numId w:val="6"/>
+        </w:numPr>
+        <w:spacing w:after="0"/>
+        <w:rPr>
+          <w:rFonts w:ascii="Times New Roman" w:hAnsi="Times New Roman" w:cs="Times New Roman"/>
+          <w:sz w:val="28"/>
+          <w:szCs w:val="28"/>
+        </w:rPr>
+      </w:pPr>
+      <w:r>
+        <w:rPr>
+          <w:rFonts w:ascii="Times New Roman" w:hAnsi="Times New Roman" w:cs="Times New Roman"/>
+          <w:sz w:val="28"/>
+          <w:szCs w:val="28"/>
+        </w:rPr>
+        <w:t>После истечения заданного временного промежутка проверяется значение фоторезистора, если оно всё ещё превышает 512, дверь должна остаться открытой, в противном случае нужно включить индикацию закрытой двери, в последовательный порт выводится сообщение о событии.</w:t>
+      </w:r>
+    </w:p>
+    <w:p>
+      <w:pPr>
+        <w:pStyle w:val="ad"/>
+        <w:spacing w:after="0"/>
+        <w:ind w:left="1068"/>
+        <w:rPr>
+          <w:rFonts w:ascii="Times New Roman" w:hAnsi="Times New Roman" w:cs="Times New Roman"/>
+          <w:sz w:val="28"/>
+        </w:rPr>
+      </w:pPr>
+    </w:p>
+    <w:p>
+      <w:pPr>
+        <w:spacing w:after="0"/>
+        <w:ind w:left="709"/>
+        <w:rPr>
+          <w:rFonts w:ascii="Times New Roman" w:hAnsi="Times New Roman" w:cs="Times New Roman"/>
+          <w:sz w:val="28"/>
+        </w:rPr>
+      </w:pPr>
+      <w:r>
+        <w:rPr>
+          <w:rFonts w:ascii="Times New Roman" w:hAnsi="Times New Roman" w:cs="Times New Roman"/>
+          <w:sz w:val="28"/>
+        </w:rPr>
+        <w:t>Ход</w:t>
+      </w:r>
+      <w:r>
+        <w:rPr>
+          <w:rFonts w:ascii="Times New Roman" w:hAnsi="Times New Roman" w:cs="Times New Roman"/>
+          <w:sz w:val="28"/>
+        </w:rPr>
+        <w:t xml:space="preserve"> </w:t>
+      </w:r>
+      <w:r>
+        <w:rPr>
+          <w:rFonts w:ascii="Times New Roman" w:hAnsi="Times New Roman" w:cs="Times New Roman"/>
+          <w:sz w:val="28"/>
+        </w:rPr>
+        <w:t>решения</w:t>
+      </w:r>
+      <w:r>
+        <w:rPr>
+          <w:rFonts w:ascii="Times New Roman" w:hAnsi="Times New Roman" w:cs="Times New Roman"/>
+          <w:sz w:val="28"/>
+        </w:rPr>
+        <w:t>:</w:t>
+      </w:r>
+    </w:p>
+    <w:p>
+      <w:pPr>
+        <w:spacing w:after="0"/>
+        <w:ind w:left="709"/>
+        <w:rPr>
+          <w:rFonts w:ascii="Times New Roman" w:hAnsi="Times New Roman" w:cs="Times New Roman"/>
+          <w:sz w:val="28"/>
+        </w:rPr>
+      </w:pPr>
+    </w:p>
+    <w:p>
+      <w:pPr>
+        <w:spacing w:after="0"/>
+        <w:ind w:left="709"/>
+        <w:rPr>
+          <w:rFonts w:ascii="Times New Roman" w:hAnsi="Times New Roman" w:cs="Times New Roman"/>
+          <w:sz w:val="28"/>
+        </w:rPr>
+      </w:pPr>
+      <w:r>
+        <w:rPr>
+          <w:rFonts w:ascii="Times New Roman" w:hAnsi="Times New Roman" w:cs="Times New Roman"/>
+          <w:sz w:val="28"/>
+        </w:rPr>
+        <w:t>Результат:</w:t>
+      </w:r>
+    </w:p>
+    <w:p>
+      <w:pPr>
+        <w:spacing w:after="0"/>
+        <w:ind w:left="709"/>
+        <w:rPr>
+          <w:rFonts w:ascii="Times New Roman" w:hAnsi="Times New Roman" w:cs="Times New Roman"/>
+          <w:sz w:val="28"/>
+        </w:rPr>
+      </w:pPr>
+    </w:p>
+    <w:p>
+      <w:pPr>
+        <w:jc w:val="center"/>
+        <w:rPr>
+          <w:rFonts w:ascii="Times New Roman" w:eastAsia="Times New Roman" w:hAnsi="Times New Roman" w:cs="Times New Roman"/>
+          <w:sz w:val="28"/>
+          <w:szCs w:val="28"/>
+          <w:lang w:eastAsia="ru-RU" w:bidi="ru-RU"/>
+        </w:rPr>
+      </w:pPr>
+      <w:r>
+        <w:rPr>
+          <w:rFonts w:ascii="Times New Roman" w:eastAsia="Times New Roman" w:hAnsi="Times New Roman" w:cs="Times New Roman"/>
+          <w:sz w:val="28"/>
+          <w:szCs w:val="28"/>
+          <w:lang w:eastAsia="ru-RU" w:bidi="ru-RU"/>
+        </w:rPr>
+        <w:t>Рисунок 17</w:t>
+      </w:r>
+    </w:p>
+    <w:p>
+      <w:pPr>
+        <w:spacing w:after="0"/>
+        <w:ind w:left="709"/>
+        <w:rPr>
+          <w:rFonts w:ascii="Times New Roman" w:hAnsi="Times New Roman" w:cs="Times New Roman"/>
+          <w:sz w:val="28"/>
+        </w:rPr>
+      </w:pPr>
+    </w:p>
+    <w:p>
+      <w:pPr>
+        <w:jc w:val="center"/>
+        <w:rPr>
+          <w:rFonts w:ascii="Times New Roman" w:eastAsia="Times New Roman" w:hAnsi="Times New Roman" w:cs="Times New Roman"/>
+          <w:sz w:val="28"/>
+          <w:szCs w:val="28"/>
+          <w:lang w:eastAsia="ru-RU" w:bidi="ru-RU"/>
+        </w:rPr>
+      </w:pPr>
+      <w:r>
+        <w:rPr>
+          <w:rFonts w:ascii="Times New Roman" w:eastAsia="Times New Roman" w:hAnsi="Times New Roman" w:cs="Times New Roman"/>
+          <w:sz w:val="28"/>
+          <w:szCs w:val="28"/>
+          <w:lang w:eastAsia="ru-RU" w:bidi="ru-RU"/>
+        </w:rPr>
+        <w:t>Рисунок 18</w:t>
+      </w:r>
+    </w:p>
+    <w:p>
+      <w:pPr>
+        <w:jc w:val="center"/>
+        <w:rPr>
+          <w:rFonts w:ascii="Times New Roman" w:eastAsia="Times New Roman" w:hAnsi="Times New Roman" w:cs="Times New Roman"/>
+          <w:sz w:val="28"/>
+          <w:szCs w:val="28"/>
+          <w:lang w:eastAsia="ru-RU" w:bidi="ru-RU"/>
+        </w:rPr>
+      </w:pPr>
+    </w:p>
+    <w:p>
+      <w:pPr>
+        <w:jc w:val="center"/>
+        <w:rPr>
+          <w:rFonts w:ascii="Times New Roman" w:eastAsia="Times New Roman" w:hAnsi="Times New Roman" w:cs="Times New Roman"/>
+          <w:b/>
+          <w:sz w:val="28"/>
+          <w:szCs w:val="28"/>
+          <w:lang w:eastAsia="ru-RU" w:bidi="ru-RU"/>
+        </w:rPr>
+      </w:pPr>
+      <w:r>
+        <w:rPr>
+          <w:rFonts w:ascii="Times New Roman" w:eastAsia="Times New Roman" w:hAnsi="Times New Roman" w:cs="Times New Roman"/>
+          <w:b/>
+          <w:sz w:val="28"/>
+          <w:szCs w:val="28"/>
+          <w:lang w:eastAsia="ru-RU" w:bidi="ru-RU"/>
+        </w:rPr>
+        <w:t>Задача №10</w:t>
+      </w:r>
+    </w:p>
+    <w:p>
+      <w:pPr>
+        <w:ind w:firstLine="708"/>
+        <w:rPr>
+          <w:rFonts w:ascii="Times New Roman" w:eastAsia="Times New Roman" w:hAnsi="Times New Roman" w:cs="Times New Roman"/>
+          <w:sz w:val="28"/>
+          <w:szCs w:val="28"/>
+          <w:lang w:eastAsia="ru-RU" w:bidi="ru-RU"/>
+        </w:rPr>
+      </w:pPr>
+      <w:r>
+        <w:rPr>
+          <w:rFonts w:ascii="Times New Roman" w:eastAsia="Times New Roman" w:hAnsi="Times New Roman" w:cs="Times New Roman"/>
+          <w:sz w:val="28"/>
+          <w:szCs w:val="28"/>
+          <w:lang w:eastAsia="ru-RU" w:bidi="ru-RU"/>
+        </w:rPr>
+        <w:lastRenderedPageBreak/>
+        <w:t>Постановка задачи:</w:t>
+      </w:r>
+      <w:r>
+        <w:rPr>
+          <w:rFonts w:ascii="Times New Roman" w:eastAsia="Times New Roman" w:hAnsi="Times New Roman" w:cs="Times New Roman"/>
+          <w:sz w:val="28"/>
+          <w:szCs w:val="28"/>
+          <w:lang w:eastAsia="ru-RU" w:bidi="ru-RU"/>
+        </w:rPr>
+        <w:t xml:space="preserve">  </w:t>
+      </w:r>
+    </w:p>
+    <w:p>
+      <w:pPr>
+        <w:spacing w:after="0"/>
+        <w:rPr>
+          <w:rFonts w:ascii="Times New Roman" w:hAnsi="Times New Roman" w:cs="Times New Roman"/>
+          <w:sz w:val="28"/>
+          <w:szCs w:val="28"/>
+        </w:rPr>
+      </w:pPr>
+      <w:r>
+        <w:rPr>
+          <w:rFonts w:ascii="Times New Roman" w:hAnsi="Times New Roman" w:cs="Times New Roman"/>
+          <w:sz w:val="28"/>
+          <w:szCs w:val="28"/>
+        </w:rPr>
+        <w:t>Задачи:</w:t>
+      </w:r>
+    </w:p>
+    <w:p>
+      <w:pPr>
+        <w:pStyle w:val="ad"/>
+        <w:numPr>
+          <w:ilvl w:val="0"/>
+          <w:numId w:val="7"/>
+        </w:numPr>
+        <w:spacing w:after="0"/>
+        <w:rPr>
+          <w:rFonts w:ascii="Times New Roman" w:hAnsi="Times New Roman" w:cs="Times New Roman"/>
+          <w:bCs/>
+          <w:sz w:val="28"/>
+          <w:szCs w:val="28"/>
+        </w:rPr>
+      </w:pPr>
+      <w:r>
+        <w:rPr>
+          <w:rFonts w:ascii="Times New Roman" w:hAnsi="Times New Roman" w:cs="Times New Roman"/>
+          <w:bCs/>
+          <w:sz w:val="28"/>
+          <w:szCs w:val="28"/>
+        </w:rPr>
+        <w:t>Собрать схему подключения сервопривода</w:t>
+      </w:r>
+    </w:p>
+    <w:p>
+      <w:pPr>
+        <w:pStyle w:val="ad"/>
+        <w:numPr>
+          <w:ilvl w:val="0"/>
+          <w:numId w:val="7"/>
+        </w:numPr>
+        <w:spacing w:after="0"/>
+        <w:rPr>
+          <w:rFonts w:ascii="Times New Roman" w:hAnsi="Times New Roman" w:cs="Times New Roman"/>
+          <w:bCs/>
+          <w:sz w:val="28"/>
+          <w:szCs w:val="28"/>
+        </w:rPr>
+      </w:pPr>
+      <w:r>
+        <w:rPr>
+          <w:rFonts w:ascii="Times New Roman" w:hAnsi="Times New Roman" w:cs="Times New Roman"/>
+          <w:bCs/>
+          <w:sz w:val="28"/>
+          <w:szCs w:val="28"/>
+        </w:rPr>
+        <w:t>Написать программу для управления сервоприводом через последовательный порт</w:t>
+      </w:r>
+    </w:p>
+    <w:p>
+      <w:pPr>
+        <w:pStyle w:val="ad"/>
+        <w:spacing w:after="0"/>
+        <w:rPr>
+          <w:rFonts w:ascii="Times New Roman" w:hAnsi="Times New Roman" w:cs="Times New Roman"/>
+          <w:bCs/>
+          <w:sz w:val="28"/>
+          <w:szCs w:val="28"/>
+        </w:rPr>
+      </w:pPr>
+    </w:p>
+    <w:p>
+      <w:pPr>
+        <w:spacing w:after="0"/>
+        <w:jc w:val="center"/>
+        <w:rPr>
+          <w:sz w:val="28"/>
+          <w:szCs w:val="28"/>
+        </w:rPr>
+      </w:pPr>
+      <w:r>
+        <w:rPr>
+          <w:noProof/>
+          <w:sz w:val="28"/>
+          <w:szCs w:val="28"/>
+          <w:lang w:eastAsia="ru-RU"/>
+        </w:rPr>
+        <w:drawing>
+          <wp:inline distT="0" distB="0" distL="0" distR="0" wp14:anchorId="19A02AA4" wp14:editId="3090A6A7">
+            <wp:extent cx="5940425" cy="4701540"/>
+            <wp:effectExtent l="0" t="0" r="3175" b="3810"/>
+            <wp:docPr id="1028685956" name="Рисунок 1"/>
+            <wp:cNvGraphicFramePr>
+              <a:graphicFrameLocks xmlns:a="http://schemas.openxmlformats.org/drawingml/2006/main" noChangeAspect="1"/>
+            </wp:cNvGraphicFramePr>
+            <a:graphic xmlns:a="http://schemas.openxmlformats.org/drawingml/2006/main">
+              <a:graphicData uri="http://schemas.openxmlformats.org/drawingml/2006/picture">
+                <pic:pic xmlns:pic="http://schemas.openxmlformats.org/drawingml/2006/picture">
+                  <pic:nvPicPr>
+                    <pic:cNvPr id="1028685956" name=""/>
+                    <pic:cNvPicPr/>
+                  </pic:nvPicPr>
+                  <pic:blipFill>
+                    <a:blip r:embed="rId22"/>
+                    <a:stretch>
+                      <a:fillRect/>
+                    </a:stretch>
+                  </pic:blipFill>
+                  <pic:spPr>
+                    <a:xfrm>
+                      <a:off x="0" y="0"/>
+                      <a:ext cx="5940425" cy="4701540"/>
+                    </a:xfrm>
+                    <a:prstGeom prst="rect">
+                      <a:avLst/>
+                    </a:prstGeom>
+                  </pic:spPr>
+                </pic:pic>
+              </a:graphicData>
+            </a:graphic>
+          </wp:inline>
+        </w:drawing>
+      </w:r>
+    </w:p>
+    <w:p>
+      <w:pPr>
+        <w:spacing w:after="0"/>
+        <w:jc w:val="center"/>
+        <w:rPr>
+          <w:rFonts w:ascii="Times New Roman" w:hAnsi="Times New Roman" w:cs="Times New Roman"/>
+          <w:sz w:val="28"/>
+          <w:szCs w:val="28"/>
+        </w:rPr>
+      </w:pPr>
+      <w:r>
+        <w:rPr>
+          <w:rFonts w:ascii="Times New Roman" w:hAnsi="Times New Roman" w:cs="Times New Roman"/>
+          <w:sz w:val="28"/>
+          <w:szCs w:val="28"/>
+        </w:rPr>
+        <w:t xml:space="preserve">Рисунок </w:t>
+      </w:r>
+      <w:r>
+        <w:rPr>
+          <w:rFonts w:ascii="Times New Roman" w:hAnsi="Times New Roman" w:cs="Times New Roman"/>
+          <w:i/>
+          <w:sz w:val="28"/>
+          <w:szCs w:val="28"/>
+        </w:rPr>
+        <w:t>г</w:t>
+      </w:r>
+      <w:r>
+        <w:rPr>
+          <w:rFonts w:ascii="Times New Roman" w:hAnsi="Times New Roman" w:cs="Times New Roman"/>
+          <w:sz w:val="28"/>
+          <w:szCs w:val="28"/>
+        </w:rPr>
+        <w:t xml:space="preserve"> – </w:t>
+      </w:r>
+      <w:r>
+        <w:rPr>
+          <w:rFonts w:ascii="Times New Roman" w:hAnsi="Times New Roman" w:cs="Times New Roman"/>
+          <w:sz w:val="28"/>
+          <w:szCs w:val="28"/>
+        </w:rPr>
+        <w:t>Подключение сервопривода</w:t>
+      </w:r>
+    </w:p>
+    <w:p>
+      <w:pPr>
+        <w:spacing w:after="0"/>
+        <w:jc w:val="center"/>
+        <w:rPr>
+          <w:rFonts w:ascii="Times New Roman" w:hAnsi="Times New Roman" w:cs="Times New Roman"/>
+          <w:sz w:val="28"/>
+          <w:szCs w:val="28"/>
+        </w:rPr>
+      </w:pPr>
+    </w:p>
+    <w:p>
+      <w:pPr>
+        <w:spacing w:after="0"/>
+        <w:rPr>
+          <w:rFonts w:ascii="Times New Roman" w:hAnsi="Times New Roman" w:cs="Times New Roman"/>
+          <w:sz w:val="28"/>
+          <w:szCs w:val="28"/>
+        </w:rPr>
+      </w:pPr>
+      <w:r>
+        <w:rPr>
+          <w:rFonts w:ascii="Times New Roman" w:hAnsi="Times New Roman" w:cs="Times New Roman"/>
+          <w:sz w:val="28"/>
+          <w:szCs w:val="28"/>
+        </w:rPr>
+        <w:t>Логика работы программы:</w:t>
+      </w:r>
+    </w:p>
+    <w:p>
+      <w:pPr>
+        <w:pStyle w:val="ad"/>
+        <w:numPr>
+          <w:ilvl w:val="0"/>
+          <w:numId w:val="8"/>
+        </w:numPr>
+        <w:spacing w:after="0"/>
+        <w:rPr>
+          <w:rFonts w:ascii="Times New Roman" w:hAnsi="Times New Roman" w:cs="Times New Roman"/>
+          <w:sz w:val="28"/>
+          <w:szCs w:val="28"/>
+        </w:rPr>
+      </w:pPr>
+      <w:r>
+        <w:rPr>
+          <w:rFonts w:ascii="Times New Roman" w:hAnsi="Times New Roman" w:cs="Times New Roman"/>
+          <w:sz w:val="28"/>
+          <w:szCs w:val="28"/>
+        </w:rPr>
+        <w:t>Программа находится в ожидании ввода данных в последовательный порт</w:t>
+      </w:r>
+    </w:p>
+    <w:p>
+      <w:pPr>
+        <w:pStyle w:val="ad"/>
+        <w:numPr>
+          <w:ilvl w:val="0"/>
+          <w:numId w:val="8"/>
+        </w:numPr>
+        <w:spacing w:after="0"/>
+        <w:rPr>
+          <w:rFonts w:ascii="Times New Roman" w:hAnsi="Times New Roman" w:cs="Times New Roman"/>
+          <w:sz w:val="28"/>
+          <w:szCs w:val="28"/>
+        </w:rPr>
+      </w:pPr>
+      <w:r>
+        <w:rPr>
+          <w:rFonts w:ascii="Times New Roman" w:hAnsi="Times New Roman" w:cs="Times New Roman"/>
+          <w:sz w:val="28"/>
+          <w:szCs w:val="28"/>
+        </w:rPr>
+        <w:t>Когда в последовательный порт вводятся данные, программа проверяет их на корректность (Должны приниматься только числовые значения в диапазоне от 0 до 180)</w:t>
+      </w:r>
+    </w:p>
+    <w:p>
+      <w:pPr>
+        <w:pStyle w:val="ad"/>
+        <w:numPr>
+          <w:ilvl w:val="0"/>
+          <w:numId w:val="8"/>
+        </w:numPr>
+        <w:spacing w:after="0"/>
+        <w:rPr>
+          <w:rFonts w:ascii="Times New Roman" w:hAnsi="Times New Roman" w:cs="Times New Roman"/>
+          <w:sz w:val="28"/>
+          <w:szCs w:val="28"/>
+        </w:rPr>
+      </w:pPr>
+      <w:r>
+        <w:rPr>
+          <w:rFonts w:ascii="Times New Roman" w:hAnsi="Times New Roman" w:cs="Times New Roman"/>
+          <w:sz w:val="28"/>
+          <w:szCs w:val="28"/>
+        </w:rPr>
+        <w:t>Если введён угол поворота, отличный от текущего угла, сервопривод плавно поворачивается в заданное положение.</w:t>
+      </w:r>
+    </w:p>
+    <w:p>
+      <w:pPr>
+        <w:ind w:firstLine="708"/>
+        <w:rPr>
+          <w:rFonts w:ascii="Times New Roman" w:eastAsia="Times New Roman" w:hAnsi="Times New Roman" w:cs="Times New Roman"/>
+          <w:sz w:val="28"/>
+          <w:szCs w:val="28"/>
+          <w:lang w:eastAsia="ru-RU" w:bidi="ru-RU"/>
+        </w:rPr>
+      </w:pPr>
+    </w:p>
+    <w:p>
+      <w:pPr>
+        <w:pStyle w:val="ad"/>
+        <w:spacing w:after="0"/>
+        <w:ind w:left="1068"/>
+        <w:rPr>
+          <w:rFonts w:ascii="Times New Roman" w:hAnsi="Times New Roman" w:cs="Times New Roman"/>
+          <w:sz w:val="28"/>
+        </w:rPr>
+      </w:pPr>
+    </w:p>
+    <w:p>
+      <w:pPr>
+        <w:spacing w:after="0"/>
+        <w:ind w:left="709"/>
+        <w:rPr>
+          <w:rFonts w:ascii="Times New Roman" w:hAnsi="Times New Roman" w:cs="Times New Roman"/>
+          <w:sz w:val="28"/>
+        </w:rPr>
+      </w:pPr>
+      <w:r>
+        <w:rPr>
+          <w:rFonts w:ascii="Times New Roman" w:hAnsi="Times New Roman" w:cs="Times New Roman"/>
+          <w:sz w:val="28"/>
+        </w:rPr>
+        <w:lastRenderedPageBreak/>
+        <w:t>Ход</w:t>
+      </w:r>
+      <w:r>
+        <w:rPr>
+          <w:rFonts w:ascii="Times New Roman" w:hAnsi="Times New Roman" w:cs="Times New Roman"/>
+          <w:sz w:val="28"/>
+        </w:rPr>
+        <w:t xml:space="preserve"> </w:t>
+      </w:r>
+      <w:r>
+        <w:rPr>
+          <w:rFonts w:ascii="Times New Roman" w:hAnsi="Times New Roman" w:cs="Times New Roman"/>
+          <w:sz w:val="28"/>
+        </w:rPr>
+        <w:t>решения</w:t>
+      </w:r>
+      <w:r>
+        <w:rPr>
+          <w:rFonts w:ascii="Times New Roman" w:hAnsi="Times New Roman" w:cs="Times New Roman"/>
+          <w:sz w:val="28"/>
+        </w:rPr>
+        <w:t>:</w:t>
+      </w:r>
+    </w:p>
+    <w:p>
+      <w:pPr>
+        <w:spacing w:after="0"/>
+        <w:ind w:left="709"/>
+        <w:rPr>
+          <w:rFonts w:ascii="Times New Roman" w:hAnsi="Times New Roman" w:cs="Times New Roman"/>
+          <w:sz w:val="28"/>
+        </w:rPr>
+      </w:pPr>
+    </w:p>
+    <w:p>
+      <w:pPr>
+        <w:spacing w:after="0"/>
+        <w:ind w:left="709"/>
+        <w:rPr>
+          <w:rFonts w:ascii="Times New Roman" w:hAnsi="Times New Roman" w:cs="Times New Roman"/>
+          <w:sz w:val="28"/>
+        </w:rPr>
+      </w:pPr>
+      <w:r>
+        <w:rPr>
+          <w:rFonts w:ascii="Times New Roman" w:hAnsi="Times New Roman" w:cs="Times New Roman"/>
+          <w:sz w:val="28"/>
+        </w:rPr>
+        <w:t>Результат:</w:t>
+      </w:r>
+    </w:p>
+    <w:p>
+      <w:pPr>
+        <w:spacing w:after="0"/>
+        <w:ind w:left="709"/>
+        <w:rPr>
+          <w:rFonts w:ascii="Times New Roman" w:hAnsi="Times New Roman" w:cs="Times New Roman"/>
+          <w:sz w:val="28"/>
+        </w:rPr>
+      </w:pPr>
+    </w:p>
+    <w:p>
+      <w:pPr>
+        <w:jc w:val="center"/>
+        <w:rPr>
+          <w:rFonts w:ascii="Times New Roman" w:eastAsia="Times New Roman" w:hAnsi="Times New Roman" w:cs="Times New Roman"/>
+          <w:sz w:val="28"/>
+          <w:szCs w:val="28"/>
+          <w:lang w:eastAsia="ru-RU" w:bidi="ru-RU"/>
+        </w:rPr>
+      </w:pPr>
+      <w:r>
+        <w:rPr>
+          <w:rFonts w:ascii="Times New Roman" w:eastAsia="Times New Roman" w:hAnsi="Times New Roman" w:cs="Times New Roman"/>
+          <w:sz w:val="28"/>
+          <w:szCs w:val="28"/>
+          <w:lang w:eastAsia="ru-RU" w:bidi="ru-RU"/>
+        </w:rPr>
+        <w:t>Рисунок 19</w:t>
+      </w:r>
+    </w:p>
+    <w:p>
+      <w:pPr>
+        <w:spacing w:after="0"/>
+        <w:ind w:left="709"/>
+        <w:rPr>
+          <w:rFonts w:ascii="Times New Roman" w:hAnsi="Times New Roman" w:cs="Times New Roman"/>
+          <w:sz w:val="28"/>
+        </w:rPr>
+      </w:pPr>
+    </w:p>
+    <w:p>
+      <w:pPr>
+        <w:jc w:val="center"/>
+        <w:rPr>
+          <w:rFonts w:ascii="Times New Roman" w:eastAsia="Times New Roman" w:hAnsi="Times New Roman" w:cs="Times New Roman"/>
+          <w:sz w:val="28"/>
+          <w:szCs w:val="28"/>
+          <w:lang w:eastAsia="ru-RU" w:bidi="ru-RU"/>
+        </w:rPr>
+      </w:pPr>
+      <w:r>
+        <w:rPr>
+          <w:rFonts w:ascii="Times New Roman" w:eastAsia="Times New Roman" w:hAnsi="Times New Roman" w:cs="Times New Roman"/>
+          <w:sz w:val="28"/>
+          <w:szCs w:val="28"/>
+          <w:lang w:eastAsia="ru-RU" w:bidi="ru-RU"/>
+        </w:rPr>
+        <w:t>Рисунок 20</w:t>
+      </w:r>
+    </w:p>
+    <w:p>
+      <w:pPr>
+        <w:spacing w:after="0"/>
+        <w:ind w:left="709"/>
+        <w:rPr>
+          <w:rFonts w:ascii="Times New Roman" w:hAnsi="Times New Roman" w:cs="Times New Roman"/>
+          <w:sz w:val="28"/>
         </w:rPr>
       </w:pPr>
     </w:p>
@@ -18223,6 +22142,273 @@
     </w:lvl>
   </w:abstractNum>
   <w:abstractNum w:abstractNumId="1">
+    <w:nsid w:val="36D01466"/>
+    <w:multiLevelType w:val="hybridMultilevel"/>
+    <w:tmpl w:val="C810AA7E"/>
+    <w:lvl w:ilvl="0" w:tplc="04190011">
+      <w:start w:val="1"/>
+      <w:numFmt w:val="decimal"/>
+      <w:lvlText w:val="%1)"/>
+      <w:lvlJc w:val="left"/>
+      <w:pPr>
+        <w:ind w:left="720" w:hanging="360"/>
+      </w:pPr>
+      <w:rPr>
+        <w:rFonts w:hint="default"/>
+      </w:rPr>
+    </w:lvl>
+    <w:lvl w:ilvl="1" w:tplc="04190019" w:tentative="1">
+      <w:start w:val="1"/>
+      <w:numFmt w:val="lowerLetter"/>
+      <w:lvlText w:val="%2."/>
+      <w:lvlJc w:val="left"/>
+      <w:pPr>
+        <w:ind w:left="1440" w:hanging="360"/>
+      </w:pPr>
+    </w:lvl>
+    <w:lvl w:ilvl="2" w:tplc="0419001B" w:tentative="1">
+      <w:start w:val="1"/>
+      <w:numFmt w:val="lowerRoman"/>
+      <w:lvlText w:val="%3."/>
+      <w:lvlJc w:val="right"/>
+      <w:pPr>
+        <w:ind w:left="2160" w:hanging="180"/>
+      </w:pPr>
+    </w:lvl>
+    <w:lvl w:ilvl="3" w:tplc="0419000F" w:tentative="1">
+      <w:start w:val="1"/>
+      <w:numFmt w:val="decimal"/>
+      <w:lvlText w:val="%4."/>
+      <w:lvlJc w:val="left"/>
+      <w:pPr>
+        <w:ind w:left="2880" w:hanging="360"/>
+      </w:pPr>
+    </w:lvl>
+    <w:lvl w:ilvl="4" w:tplc="04190019" w:tentative="1">
+      <w:start w:val="1"/>
+      <w:numFmt w:val="lowerLetter"/>
+      <w:lvlText w:val="%5."/>
+      <w:lvlJc w:val="left"/>
+      <w:pPr>
+        <w:ind w:left="3600" w:hanging="360"/>
+      </w:pPr>
+    </w:lvl>
+    <w:lvl w:ilvl="5" w:tplc="0419001B" w:tentative="1">
+      <w:start w:val="1"/>
+      <w:numFmt w:val="lowerRoman"/>
+      <w:lvlText w:val="%6."/>
+      <w:lvlJc w:val="right"/>
+      <w:pPr>
+        <w:ind w:left="4320" w:hanging="180"/>
+      </w:pPr>
+    </w:lvl>
+    <w:lvl w:ilvl="6" w:tplc="0419000F" w:tentative="1">
+      <w:start w:val="1"/>
+      <w:numFmt w:val="decimal"/>
+      <w:lvlText w:val="%7."/>
+      <w:lvlJc w:val="left"/>
+      <w:pPr>
+        <w:ind w:left="5040" w:hanging="360"/>
+      </w:pPr>
+    </w:lvl>
+    <w:lvl w:ilvl="7" w:tplc="04190019" w:tentative="1">
+      <w:start w:val="1"/>
+      <w:numFmt w:val="lowerLetter"/>
+      <w:lvlText w:val="%8."/>
+      <w:lvlJc w:val="left"/>
+      <w:pPr>
+        <w:ind w:left="5760" w:hanging="360"/>
+      </w:pPr>
+    </w:lvl>
+    <w:lvl w:ilvl="8" w:tplc="0419001B" w:tentative="1">
+      <w:start w:val="1"/>
+      <w:numFmt w:val="lowerRoman"/>
+      <w:lvlText w:val="%9."/>
+      <w:lvlJc w:val="right"/>
+      <w:pPr>
+        <w:ind w:left="6480" w:hanging="180"/>
+      </w:pPr>
+    </w:lvl>
+  </w:abstractNum>
+  <w:abstractNum w:abstractNumId="2">
+    <w:nsid w:val="47C50C31"/>
+    <w:multiLevelType w:val="hybridMultilevel"/>
+    <w:tmpl w:val="D23CDF36"/>
+    <w:lvl w:ilvl="0" w:tplc="04190011">
+      <w:start w:val="1"/>
+      <w:numFmt w:val="decimal"/>
+      <w:lvlText w:val="%1)"/>
+      <w:lvlJc w:val="left"/>
+      <w:pPr>
+        <w:ind w:left="720" w:hanging="360"/>
+      </w:pPr>
+      <w:rPr>
+        <w:rFonts w:hint="default"/>
+      </w:rPr>
+    </w:lvl>
+    <w:lvl w:ilvl="1" w:tplc="04190019" w:tentative="1">
+      <w:start w:val="1"/>
+      <w:numFmt w:val="lowerLetter"/>
+      <w:lvlText w:val="%2."/>
+      <w:lvlJc w:val="left"/>
+      <w:pPr>
+        <w:ind w:left="1440" w:hanging="360"/>
+      </w:pPr>
+    </w:lvl>
+    <w:lvl w:ilvl="2" w:tplc="0419001B" w:tentative="1">
+      <w:start w:val="1"/>
+      <w:numFmt w:val="lowerRoman"/>
+      <w:lvlText w:val="%3."/>
+      <w:lvlJc w:val="right"/>
+      <w:pPr>
+        <w:ind w:left="2160" w:hanging="180"/>
+      </w:pPr>
+    </w:lvl>
+    <w:lvl w:ilvl="3" w:tplc="0419000F" w:tentative="1">
+      <w:start w:val="1"/>
+      <w:numFmt w:val="decimal"/>
+      <w:lvlText w:val="%4."/>
+      <w:lvlJc w:val="left"/>
+      <w:pPr>
+        <w:ind w:left="2880" w:hanging="360"/>
+      </w:pPr>
+    </w:lvl>
+    <w:lvl w:ilvl="4" w:tplc="04190019" w:tentative="1">
+      <w:start w:val="1"/>
+      <w:numFmt w:val="lowerLetter"/>
+      <w:lvlText w:val="%5."/>
+      <w:lvlJc w:val="left"/>
+      <w:pPr>
+        <w:ind w:left="3600" w:hanging="360"/>
+      </w:pPr>
+    </w:lvl>
+    <w:lvl w:ilvl="5" w:tplc="0419001B" w:tentative="1">
+      <w:start w:val="1"/>
+      <w:numFmt w:val="lowerRoman"/>
+      <w:lvlText w:val="%6."/>
+      <w:lvlJc w:val="right"/>
+      <w:pPr>
+        <w:ind w:left="4320" w:hanging="180"/>
+      </w:pPr>
+    </w:lvl>
+    <w:lvl w:ilvl="6" w:tplc="0419000F" w:tentative="1">
+      <w:start w:val="1"/>
+      <w:numFmt w:val="decimal"/>
+      <w:lvlText w:val="%7."/>
+      <w:lvlJc w:val="left"/>
+      <w:pPr>
+        <w:ind w:left="5040" w:hanging="360"/>
+      </w:pPr>
+    </w:lvl>
+    <w:lvl w:ilvl="7" w:tplc="04190019" w:tentative="1">
+      <w:start w:val="1"/>
+      <w:numFmt w:val="lowerLetter"/>
+      <w:lvlText w:val="%8."/>
+      <w:lvlJc w:val="left"/>
+      <w:pPr>
+        <w:ind w:left="5760" w:hanging="360"/>
+      </w:pPr>
+    </w:lvl>
+    <w:lvl w:ilvl="8" w:tplc="0419001B" w:tentative="1">
+      <w:start w:val="1"/>
+      <w:numFmt w:val="lowerRoman"/>
+      <w:lvlText w:val="%9."/>
+      <w:lvlJc w:val="right"/>
+      <w:pPr>
+        <w:ind w:left="6480" w:hanging="180"/>
+      </w:pPr>
+    </w:lvl>
+  </w:abstractNum>
+  <w:abstractNum w:abstractNumId="3">
+    <w:nsid w:val="4D6B3ECD"/>
+    <w:multiLevelType w:val="hybridMultilevel"/>
+    <w:tmpl w:val="9A18239C"/>
+    <w:lvl w:ilvl="0" w:tplc="04190011">
+      <w:start w:val="1"/>
+      <w:numFmt w:val="decimal"/>
+      <w:lvlText w:val="%1)"/>
+      <w:lvlJc w:val="left"/>
+      <w:pPr>
+        <w:ind w:left="720" w:hanging="360"/>
+      </w:pPr>
+      <w:rPr>
+        <w:rFonts w:hint="default"/>
+      </w:rPr>
+    </w:lvl>
+    <w:lvl w:ilvl="1" w:tplc="04190019" w:tentative="1">
+      <w:start w:val="1"/>
+      <w:numFmt w:val="lowerLetter"/>
+      <w:lvlText w:val="%2."/>
+      <w:lvlJc w:val="left"/>
+      <w:pPr>
+        <w:ind w:left="1440" w:hanging="360"/>
+      </w:pPr>
+    </w:lvl>
+    <w:lvl w:ilvl="2" w:tplc="0419001B" w:tentative="1">
+      <w:start w:val="1"/>
+      <w:numFmt w:val="lowerRoman"/>
+      <w:lvlText w:val="%3."/>
+      <w:lvlJc w:val="right"/>
+      <w:pPr>
+        <w:ind w:left="2160" w:hanging="180"/>
+      </w:pPr>
+    </w:lvl>
+    <w:lvl w:ilvl="3" w:tplc="0419000F" w:tentative="1">
+      <w:start w:val="1"/>
+      <w:numFmt w:val="decimal"/>
+      <w:lvlText w:val="%4."/>
+      <w:lvlJc w:val="left"/>
+      <w:pPr>
+        <w:ind w:left="2880" w:hanging="360"/>
+      </w:pPr>
+    </w:lvl>
+    <w:lvl w:ilvl="4" w:tplc="04190019" w:tentative="1">
+      <w:start w:val="1"/>
+      <w:numFmt w:val="lowerLetter"/>
+      <w:lvlText w:val="%5."/>
+      <w:lvlJc w:val="left"/>
+      <w:pPr>
+        <w:ind w:left="3600" w:hanging="360"/>
+      </w:pPr>
+    </w:lvl>
+    <w:lvl w:ilvl="5" w:tplc="0419001B" w:tentative="1">
+      <w:start w:val="1"/>
+      <w:numFmt w:val="lowerRoman"/>
+      <w:lvlText w:val="%6."/>
+      <w:lvlJc w:val="right"/>
+      <w:pPr>
+        <w:ind w:left="4320" w:hanging="180"/>
+      </w:pPr>
+    </w:lvl>
+    <w:lvl w:ilvl="6" w:tplc="0419000F" w:tentative="1">
+      <w:start w:val="1"/>
+      <w:numFmt w:val="decimal"/>
+      <w:lvlText w:val="%7."/>
+      <w:lvlJc w:val="left"/>
+      <w:pPr>
+        <w:ind w:left="5040" w:hanging="360"/>
+      </w:pPr>
+    </w:lvl>
+    <w:lvl w:ilvl="7" w:tplc="04190019" w:tentative="1">
+      <w:start w:val="1"/>
+      <w:numFmt w:val="lowerLetter"/>
+      <w:lvlText w:val="%8."/>
+      <w:lvlJc w:val="left"/>
+      <w:pPr>
+        <w:ind w:left="5760" w:hanging="360"/>
+      </w:pPr>
+    </w:lvl>
+    <w:lvl w:ilvl="8" w:tplc="0419001B" w:tentative="1">
+      <w:start w:val="1"/>
+      <w:numFmt w:val="lowerRoman"/>
+      <w:lvlText w:val="%9."/>
+      <w:lvlJc w:val="right"/>
+      <w:pPr>
+        <w:ind w:left="6480" w:hanging="180"/>
+      </w:pPr>
+    </w:lvl>
+  </w:abstractNum>
+  <w:abstractNum w:abstractNumId="4">
     <w:nsid w:val="5276511D"/>
     <w:multiLevelType w:val="hybridMultilevel"/>
     <w:tmpl w:val="1522312A"/>
@@ -18339,7 +22525,7 @@
       </w:rPr>
     </w:lvl>
   </w:abstractNum>
-  <w:abstractNum w:abstractNumId="2">
+  <w:abstractNum w:abstractNumId="5">
     <w:nsid w:val="56890EA0"/>
     <w:multiLevelType w:val="hybridMultilevel"/>
     <w:tmpl w:val="CCC06F30"/>
@@ -18452,7 +22638,7 @@
       </w:rPr>
     </w:lvl>
   </w:abstractNum>
-  <w:abstractNum w:abstractNumId="3">
+  <w:abstractNum w:abstractNumId="6">
     <w:nsid w:val="65717DCE"/>
     <w:multiLevelType w:val="hybridMultilevel"/>
     <w:tmpl w:val="1522312A"/>
@@ -18569,17 +22755,118 @@
       </w:rPr>
     </w:lvl>
   </w:abstractNum>
+  <w:abstractNum w:abstractNumId="7">
+    <w:nsid w:val="6B5904C3"/>
+    <w:multiLevelType w:val="hybridMultilevel"/>
+    <w:tmpl w:val="082A6E7E"/>
+    <w:lvl w:ilvl="0" w:tplc="04190011">
+      <w:start w:val="1"/>
+      <w:numFmt w:val="decimal"/>
+      <w:lvlText w:val="%1)"/>
+      <w:lvlJc w:val="left"/>
+      <w:pPr>
+        <w:ind w:left="720" w:hanging="360"/>
+      </w:pPr>
+      <w:rPr>
+        <w:rFonts w:hint="default"/>
+      </w:rPr>
+    </w:lvl>
+    <w:lvl w:ilvl="1" w:tplc="04190019" w:tentative="1">
+      <w:start w:val="1"/>
+      <w:numFmt w:val="lowerLetter"/>
+      <w:lvlText w:val="%2."/>
+      <w:lvlJc w:val="left"/>
+      <w:pPr>
+        <w:ind w:left="1440" w:hanging="360"/>
+      </w:pPr>
+    </w:lvl>
+    <w:lvl w:ilvl="2" w:tplc="0419001B" w:tentative="1">
+      <w:start w:val="1"/>
+      <w:numFmt w:val="lowerRoman"/>
+      <w:lvlText w:val="%3."/>
+      <w:lvlJc w:val="right"/>
+      <w:pPr>
+        <w:ind w:left="2160" w:hanging="180"/>
+      </w:pPr>
+    </w:lvl>
+    <w:lvl w:ilvl="3" w:tplc="0419000F" w:tentative="1">
+      <w:start w:val="1"/>
+      <w:numFmt w:val="decimal"/>
+      <w:lvlText w:val="%4."/>
+      <w:lvlJc w:val="left"/>
+      <w:pPr>
+        <w:ind w:left="2880" w:hanging="360"/>
+      </w:pPr>
+    </w:lvl>
+    <w:lvl w:ilvl="4" w:tplc="04190019" w:tentative="1">
+      <w:start w:val="1"/>
+      <w:numFmt w:val="lowerLetter"/>
+      <w:lvlText w:val="%5."/>
+      <w:lvlJc w:val="left"/>
+      <w:pPr>
+        <w:ind w:left="3600" w:hanging="360"/>
+      </w:pPr>
+    </w:lvl>
+    <w:lvl w:ilvl="5" w:tplc="0419001B" w:tentative="1">
+      <w:start w:val="1"/>
+      <w:numFmt w:val="lowerRoman"/>
+      <w:lvlText w:val="%6."/>
+      <w:lvlJc w:val="right"/>
+      <w:pPr>
+        <w:ind w:left="4320" w:hanging="180"/>
+      </w:pPr>
+    </w:lvl>
+    <w:lvl w:ilvl="6" w:tplc="0419000F" w:tentative="1">
+      <w:start w:val="1"/>
+      <w:numFmt w:val="decimal"/>
+      <w:lvlText w:val="%7."/>
+      <w:lvlJc w:val="left"/>
+      <w:pPr>
+        <w:ind w:left="5040" w:hanging="360"/>
+      </w:pPr>
+    </w:lvl>
+    <w:lvl w:ilvl="7" w:tplc="04190019" w:tentative="1">
+      <w:start w:val="1"/>
+      <w:numFmt w:val="lowerLetter"/>
+      <w:lvlText w:val="%8."/>
+      <w:lvlJc w:val="left"/>
+      <w:pPr>
+        <w:ind w:left="5760" w:hanging="360"/>
+      </w:pPr>
+    </w:lvl>
+    <w:lvl w:ilvl="8" w:tplc="0419001B" w:tentative="1">
+      <w:start w:val="1"/>
+      <w:numFmt w:val="lowerRoman"/>
+      <w:lvlText w:val="%9."/>
+      <w:lvlJc w:val="right"/>
+      <w:pPr>
+        <w:ind w:left="6480" w:hanging="180"/>
+      </w:pPr>
+    </w:lvl>
+  </w:abstractNum>
   <w:num w:numId="1">
-    <w:abstractNumId w:val="3"/>
+    <w:abstractNumId w:val="6"/>
   </w:num>
   <w:num w:numId="2">
-    <w:abstractNumId w:val="1"/>
+    <w:abstractNumId w:val="4"/>
   </w:num>
   <w:num w:numId="3">
     <w:abstractNumId w:val="0"/>
   </w:num>
   <w:num w:numId="4">
+    <w:abstractNumId w:val="5"/>
+  </w:num>
+  <w:num w:numId="5">
     <w:abstractNumId w:val="2"/>
+  </w:num>
+  <w:num w:numId="6">
+    <w:abstractNumId w:val="3"/>
+  </w:num>
+  <w:num w:numId="7">
+    <w:abstractNumId w:val="7"/>
+  </w:num>
+  <w:num w:numId="8">
+    <w:abstractNumId w:val="1"/>
   </w:num>
 </w:numbering>
 </file>
@@ -18977,11 +23264,12 @@
   <w:style w:type="paragraph" w:default="1" w:styleId="a">
     <w:name w:val="Normal"/>
     <w:qFormat/>
-    <w:rsid w:val="00004AF5"/>
+    <w:rsid w:val="00C763BD"/>
   </w:style>
   <w:style w:type="character" w:default="1" w:styleId="a0">
     <w:name w:val="Default Paragraph Font"/>
     <w:uiPriority w:val="1"/>
+    <w:semiHidden/>
     <w:unhideWhenUsed/>
   </w:style>
   <w:style w:type="table" w:default="1" w:styleId="a1">
